--- a/Présentation du projet.docx
+++ b/Présentation du projet.docx
@@ -24,6 +24,7 @@
         <w:p>
           <w:pPr>
             <w:pStyle w:val="NoSpacing"/>
+            <w:jc w:val="center"/>
             <w:rPr>
               <w:sz w:val="24"/>
             </w:rPr>
@@ -87,13 +88,8 @@
                                 <w:pPr>
                                   <w:pStyle w:val="ContactInfo"/>
                                 </w:pPr>
-                                <w:proofErr w:type="spellStart"/>
                                 <w:r>
-                                  <w:t>Groupe</w:t>
-                                </w:r>
-                                <w:proofErr w:type="spellEnd"/>
-                                <w:r>
-                                  <w:t xml:space="preserve"> 7</w:t>
+                                  <w:t>Groupe 7</w:t>
                                 </w:r>
                                 <w:r>
                                   <w:t> </w:t>
@@ -112,15 +108,7 @@
                                   <w:sdtEndPr/>
                                   <w:sdtContent>
                                     <w:r>
-                                      <w:t xml:space="preserve">| </w:t>
-                                    </w:r>
-                                    <w:proofErr w:type="spellStart"/>
-                                    <w:r>
-                                      <w:t>L’espace</w:t>
-                                    </w:r>
-                                    <w:proofErr w:type="spellEnd"/>
-                                    <w:r>
-                                      <w:t xml:space="preserve"> Public</w:t>
+                                      <w:t>| L’espace Public</w:t>
                                     </w:r>
                                   </w:sdtContent>
                                 </w:sdt>
@@ -177,20 +165,15 @@
                     <v:stroke joinstyle="miter"/>
                     <v:path gradientshapeok="t" o:connecttype="rect"/>
                   </v:shapetype>
-                  <v:shape id="Text Box 20" o:spid="_x0000_s1026" type="#_x0000_t202" style="position:absolute;margin-left:0;margin-top:0;width:310.5pt;height:20.9pt;z-index:251660288;visibility:visible;mso-wrap-style:square;mso-width-percent:950;mso-height-percent:0;mso-wrap-distance-left:9pt;mso-wrap-distance-top:0;mso-wrap-distance-right:9pt;mso-wrap-distance-bottom:0;mso-position-horizontal:center;mso-position-horizontal-relative:margin;mso-position-vertical:bottom;mso-position-vertical-relative:margin;mso-width-percent:950;mso-height-percent:0;mso-width-relative:margin;mso-height-relative:margin;v-text-anchor:top" o:gfxdata="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" o:allowoverlap="f" filled="f" stroked="f" strokeweight=".5pt">
+                  <v:shape id="Text Box 20" o:spid="_x0000_s1026" type="#_x0000_t202" style="position:absolute;left:0;text-align:left;margin-left:0;margin-top:0;width:310.5pt;height:20.9pt;z-index:251660288;visibility:visible;mso-wrap-style:square;mso-width-percent:950;mso-height-percent:0;mso-wrap-distance-left:9pt;mso-wrap-distance-top:0;mso-wrap-distance-right:9pt;mso-wrap-distance-bottom:0;mso-position-horizontal:center;mso-position-horizontal-relative:margin;mso-position-vertical:bottom;mso-position-vertical-relative:margin;mso-width-percent:950;mso-height-percent:0;mso-width-relative:margin;mso-height-relative:margin;v-text-anchor:top" o:gfxdata="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" o:allowoverlap="f" filled="f" stroked="f" strokeweight=".5pt">
                     <v:textbox style="mso-fit-shape-to-text:t" inset="0,,0">
                       <w:txbxContent>
                         <w:p>
                           <w:pPr>
                             <w:pStyle w:val="ContactInfo"/>
                           </w:pPr>
-                          <w:proofErr w:type="spellStart"/>
                           <w:r>
-                            <w:t>Groupe</w:t>
-                          </w:r>
-                          <w:proofErr w:type="spellEnd"/>
-                          <w:r>
-                            <w:t xml:space="preserve"> 7</w:t>
+                            <w:t>Groupe 7</w:t>
                           </w:r>
                           <w:r>
                             <w:t> </w:t>
@@ -209,15 +192,7 @@
                             <w:sdtEndPr/>
                             <w:sdtContent>
                               <w:r>
-                                <w:t xml:space="preserve">| </w:t>
-                              </w:r>
-                              <w:proofErr w:type="spellStart"/>
-                              <w:r>
-                                <w:t>L’espace</w:t>
-                              </w:r>
-                              <w:proofErr w:type="spellEnd"/>
-                              <w:r>
-                                <w:t xml:space="preserve"> Public</w:t>
+                                <w:t>| L’espace Public</w:t>
                               </w:r>
                             </w:sdtContent>
                           </w:sdt>
@@ -510,13 +485,1291 @@
             <w:br w:type="page"/>
           </w:r>
         </w:p>
+        <w:sdt>
+          <w:sdtPr>
+            <w:id w:val="181397403"/>
+            <w:docPartObj>
+              <w:docPartGallery w:val="Table of Contents"/>
+              <w:docPartUnique/>
+            </w:docPartObj>
+          </w:sdtPr>
+          <w:sdtEndPr>
+            <w:rPr>
+              <w:rFonts w:asciiTheme="minorHAnsi" w:eastAsiaTheme="minorHAnsi" w:hAnsiTheme="minorHAnsi" w:cstheme="minorBidi"/>
+              <w:b/>
+              <w:bCs/>
+              <w:noProof/>
+              <w:color w:val="595959" w:themeColor="text1" w:themeTint="A6"/>
+              <w:sz w:val="24"/>
+            </w:rPr>
+          </w:sdtEndPr>
+          <w:sdtContent>
+            <w:p>
+              <w:pPr>
+                <w:pStyle w:val="TOCHeading"/>
+                <w:jc w:val="center"/>
+              </w:pPr>
+              <w:r>
+                <w:t>Sommaire</w:t>
+              </w:r>
+            </w:p>
+            <w:p>
+              <w:pPr>
+                <w:pStyle w:val="TOC1"/>
+                <w:tabs>
+                  <w:tab w:val="left" w:pos="400"/>
+                  <w:tab w:val="right" w:leader="dot" w:pos="8630"/>
+                </w:tabs>
+                <w:rPr>
+                  <w:rFonts w:eastAsiaTheme="minorEastAsia"/>
+                  <w:noProof/>
+                  <w:color w:val="auto"/>
+                  <w:sz w:val="22"/>
+                  <w:szCs w:val="22"/>
+                  <w:lang w:val="fr-FR" w:eastAsia="fr-FR"/>
+                </w:rPr>
+              </w:pPr>
+              <w:r>
+                <w:fldChar w:fldCharType="begin"/>
+              </w:r>
+              <w:r>
+                <w:instrText xml:space="preserve"> TOC \o "1-3" \h \z \u </w:instrText>
+              </w:r>
+              <w:r>
+                <w:fldChar w:fldCharType="separate"/>
+              </w:r>
+              <w:hyperlink w:anchor="_Toc439957037" w:history="1">
+                <w:r>
+                  <w:rPr>
+                    <w:rStyle w:val="Hyperlink"/>
+                    <w:noProof/>
+                    <w:lang w:val="fr-FR"/>
+                  </w:rPr>
+                  <w:t>I.</w:t>
+                </w:r>
+                <w:r>
+                  <w:rPr>
+                    <w:rFonts w:eastAsiaTheme="minorEastAsia"/>
+                    <w:noProof/>
+                    <w:color w:val="auto"/>
+                    <w:sz w:val="22"/>
+                    <w:szCs w:val="22"/>
+                    <w:lang w:val="fr-FR" w:eastAsia="fr-FR"/>
+                  </w:rPr>
+                  <w:tab/>
+                </w:r>
+                <w:r>
+                  <w:rPr>
+                    <w:rStyle w:val="Hyperlink"/>
+                    <w:noProof/>
+                    <w:lang w:val="fr-FR"/>
+                  </w:rPr>
+                  <w:t>Le projet</w:t>
+                </w:r>
+                <w:r>
+                  <w:rPr>
+                    <w:noProof/>
+                    <w:webHidden/>
+                  </w:rPr>
+                  <w:tab/>
+                </w:r>
+                <w:r>
+                  <w:rPr>
+                    <w:noProof/>
+                    <w:webHidden/>
+                  </w:rPr>
+                  <w:fldChar w:fldCharType="begin"/>
+                </w:r>
+                <w:r>
+                  <w:rPr>
+                    <w:noProof/>
+                    <w:webHidden/>
+                  </w:rPr>
+                  <w:instrText xml:space="preserve"> PAGEREF _Toc439957037 \h </w:instrText>
+                </w:r>
+                <w:r>
+                  <w:rPr>
+                    <w:noProof/>
+                    <w:webHidden/>
+                  </w:rPr>
+                </w:r>
+                <w:r>
+                  <w:rPr>
+                    <w:noProof/>
+                    <w:webHidden/>
+                  </w:rPr>
+                  <w:fldChar w:fldCharType="separate"/>
+                </w:r>
+                <w:r>
+                  <w:rPr>
+                    <w:noProof/>
+                    <w:webHidden/>
+                  </w:rPr>
+                  <w:t>1</w:t>
+                </w:r>
+                <w:r>
+                  <w:rPr>
+                    <w:noProof/>
+                    <w:webHidden/>
+                  </w:rPr>
+                  <w:fldChar w:fldCharType="end"/>
+                </w:r>
+              </w:hyperlink>
+            </w:p>
+            <w:p>
+              <w:pPr>
+                <w:pStyle w:val="TOC2"/>
+                <w:tabs>
+                  <w:tab w:val="left" w:pos="660"/>
+                  <w:tab w:val="right" w:leader="dot" w:pos="8630"/>
+                </w:tabs>
+                <w:rPr>
+                  <w:rFonts w:eastAsiaTheme="minorEastAsia"/>
+                  <w:noProof/>
+                  <w:color w:val="auto"/>
+                  <w:sz w:val="22"/>
+                  <w:szCs w:val="22"/>
+                  <w:lang w:val="fr-FR" w:eastAsia="fr-FR"/>
+                </w:rPr>
+              </w:pPr>
+              <w:hyperlink w:anchor="_Toc439957038" w:history="1">
+                <w:r>
+                  <w:rPr>
+                    <w:rStyle w:val="Hyperlink"/>
+                    <w:noProof/>
+                    <w:lang w:val="fr-FR"/>
+                  </w:rPr>
+                  <w:t>1.</w:t>
+                </w:r>
+                <w:r>
+                  <w:rPr>
+                    <w:rFonts w:eastAsiaTheme="minorEastAsia"/>
+                    <w:noProof/>
+                    <w:color w:val="auto"/>
+                    <w:sz w:val="22"/>
+                    <w:szCs w:val="22"/>
+                    <w:lang w:val="fr-FR" w:eastAsia="fr-FR"/>
+                  </w:rPr>
+                  <w:tab/>
+                </w:r>
+                <w:r>
+                  <w:rPr>
+                    <w:rStyle w:val="Hyperlink"/>
+                    <w:noProof/>
+                    <w:lang w:val="fr-FR"/>
+                  </w:rPr>
+                  <w:t>Description</w:t>
+                </w:r>
+                <w:r>
+                  <w:rPr>
+                    <w:noProof/>
+                    <w:webHidden/>
+                  </w:rPr>
+                  <w:tab/>
+                </w:r>
+                <w:r>
+                  <w:rPr>
+                    <w:noProof/>
+                    <w:webHidden/>
+                  </w:rPr>
+                  <w:fldChar w:fldCharType="begin"/>
+                </w:r>
+                <w:r>
+                  <w:rPr>
+                    <w:noProof/>
+                    <w:webHidden/>
+                  </w:rPr>
+                  <w:instrText xml:space="preserve"> PAGEREF _Toc439957038 \h </w:instrText>
+                </w:r>
+                <w:r>
+                  <w:rPr>
+                    <w:noProof/>
+                    <w:webHidden/>
+                  </w:rPr>
+                </w:r>
+                <w:r>
+                  <w:rPr>
+                    <w:noProof/>
+                    <w:webHidden/>
+                  </w:rPr>
+                  <w:fldChar w:fldCharType="separate"/>
+                </w:r>
+                <w:r>
+                  <w:rPr>
+                    <w:noProof/>
+                    <w:webHidden/>
+                  </w:rPr>
+                  <w:t>1</w:t>
+                </w:r>
+                <w:r>
+                  <w:rPr>
+                    <w:noProof/>
+                    <w:webHidden/>
+                  </w:rPr>
+                  <w:fldChar w:fldCharType="end"/>
+                </w:r>
+              </w:hyperlink>
+            </w:p>
+            <w:p>
+              <w:pPr>
+                <w:pStyle w:val="TOC2"/>
+                <w:tabs>
+                  <w:tab w:val="left" w:pos="660"/>
+                  <w:tab w:val="right" w:leader="dot" w:pos="8630"/>
+                </w:tabs>
+                <w:rPr>
+                  <w:rFonts w:eastAsiaTheme="minorEastAsia"/>
+                  <w:noProof/>
+                  <w:color w:val="auto"/>
+                  <w:sz w:val="22"/>
+                  <w:szCs w:val="22"/>
+                  <w:lang w:val="fr-FR" w:eastAsia="fr-FR"/>
+                </w:rPr>
+              </w:pPr>
+              <w:hyperlink w:anchor="_Toc439957039" w:history="1">
+                <w:r>
+                  <w:rPr>
+                    <w:rStyle w:val="Hyperlink"/>
+                    <w:noProof/>
+                    <w:lang w:val="fr-FR"/>
+                  </w:rPr>
+                  <w:t>2.</w:t>
+                </w:r>
+                <w:r>
+                  <w:rPr>
+                    <w:rFonts w:eastAsiaTheme="minorEastAsia"/>
+                    <w:noProof/>
+                    <w:color w:val="auto"/>
+                    <w:sz w:val="22"/>
+                    <w:szCs w:val="22"/>
+                    <w:lang w:val="fr-FR" w:eastAsia="fr-FR"/>
+                  </w:rPr>
+                  <w:tab/>
+                </w:r>
+                <w:r>
+                  <w:rPr>
+                    <w:rStyle w:val="Hyperlink"/>
+                    <w:noProof/>
+                    <w:lang w:val="fr-FR"/>
+                  </w:rPr>
+                  <w:t>Etude</w:t>
+                </w:r>
+                <w:r>
+                  <w:rPr>
+                    <w:noProof/>
+                    <w:webHidden/>
+                  </w:rPr>
+                  <w:tab/>
+                </w:r>
+                <w:r>
+                  <w:rPr>
+                    <w:noProof/>
+                    <w:webHidden/>
+                  </w:rPr>
+                  <w:fldChar w:fldCharType="begin"/>
+                </w:r>
+                <w:r>
+                  <w:rPr>
+                    <w:noProof/>
+                    <w:webHidden/>
+                  </w:rPr>
+                  <w:instrText xml:space="preserve"> PAGEREF _Toc439957039 \h </w:instrText>
+                </w:r>
+                <w:r>
+                  <w:rPr>
+                    <w:noProof/>
+                    <w:webHidden/>
+                  </w:rPr>
+                </w:r>
+                <w:r>
+                  <w:rPr>
+                    <w:noProof/>
+                    <w:webHidden/>
+                  </w:rPr>
+                  <w:fldChar w:fldCharType="separate"/>
+                </w:r>
+                <w:r>
+                  <w:rPr>
+                    <w:noProof/>
+                    <w:webHidden/>
+                  </w:rPr>
+                  <w:t>1</w:t>
+                </w:r>
+                <w:r>
+                  <w:rPr>
+                    <w:noProof/>
+                    <w:webHidden/>
+                  </w:rPr>
+                  <w:fldChar w:fldCharType="end"/>
+                </w:r>
+              </w:hyperlink>
+            </w:p>
+            <w:p>
+              <w:pPr>
+                <w:pStyle w:val="TOC1"/>
+                <w:tabs>
+                  <w:tab w:val="left" w:pos="660"/>
+                  <w:tab w:val="right" w:leader="dot" w:pos="8630"/>
+                </w:tabs>
+                <w:rPr>
+                  <w:rFonts w:eastAsiaTheme="minorEastAsia"/>
+                  <w:noProof/>
+                  <w:color w:val="auto"/>
+                  <w:sz w:val="22"/>
+                  <w:szCs w:val="22"/>
+                  <w:lang w:val="fr-FR" w:eastAsia="fr-FR"/>
+                </w:rPr>
+              </w:pPr>
+              <w:hyperlink w:anchor="_Toc439957040" w:history="1">
+                <w:r>
+                  <w:rPr>
+                    <w:rStyle w:val="Hyperlink"/>
+                    <w:noProof/>
+                    <w:lang w:val="fr-FR"/>
+                  </w:rPr>
+                  <w:t>II.</w:t>
+                </w:r>
+                <w:r>
+                  <w:rPr>
+                    <w:rFonts w:eastAsiaTheme="minorEastAsia"/>
+                    <w:noProof/>
+                    <w:color w:val="auto"/>
+                    <w:sz w:val="22"/>
+                    <w:szCs w:val="22"/>
+                    <w:lang w:val="fr-FR" w:eastAsia="fr-FR"/>
+                  </w:rPr>
+                  <w:tab/>
+                </w:r>
+                <w:r>
+                  <w:rPr>
+                    <w:rStyle w:val="Hyperlink"/>
+                    <w:noProof/>
+                    <w:lang w:val="fr-FR"/>
+                  </w:rPr>
+                  <w:t>La gestion de l’énergie</w:t>
+                </w:r>
+                <w:r>
+                  <w:rPr>
+                    <w:noProof/>
+                    <w:webHidden/>
+                  </w:rPr>
+                  <w:tab/>
+                </w:r>
+                <w:r>
+                  <w:rPr>
+                    <w:noProof/>
+                    <w:webHidden/>
+                  </w:rPr>
+                  <w:fldChar w:fldCharType="begin"/>
+                </w:r>
+                <w:r>
+                  <w:rPr>
+                    <w:noProof/>
+                    <w:webHidden/>
+                  </w:rPr>
+                  <w:instrText xml:space="preserve"> PAGEREF _Toc439957040 \h </w:instrText>
+                </w:r>
+                <w:r>
+                  <w:rPr>
+                    <w:noProof/>
+                    <w:webHidden/>
+                  </w:rPr>
+                </w:r>
+                <w:r>
+                  <w:rPr>
+                    <w:noProof/>
+                    <w:webHidden/>
+                  </w:rPr>
+                  <w:fldChar w:fldCharType="separate"/>
+                </w:r>
+                <w:r>
+                  <w:rPr>
+                    <w:noProof/>
+                    <w:webHidden/>
+                  </w:rPr>
+                  <w:t>2</w:t>
+                </w:r>
+                <w:r>
+                  <w:rPr>
+                    <w:noProof/>
+                    <w:webHidden/>
+                  </w:rPr>
+                  <w:fldChar w:fldCharType="end"/>
+                </w:r>
+              </w:hyperlink>
+            </w:p>
+            <w:p>
+              <w:pPr>
+                <w:pStyle w:val="TOC2"/>
+                <w:tabs>
+                  <w:tab w:val="left" w:pos="660"/>
+                  <w:tab w:val="right" w:leader="dot" w:pos="8630"/>
+                </w:tabs>
+                <w:rPr>
+                  <w:rFonts w:eastAsiaTheme="minorEastAsia"/>
+                  <w:noProof/>
+                  <w:color w:val="auto"/>
+                  <w:sz w:val="22"/>
+                  <w:szCs w:val="22"/>
+                  <w:lang w:val="fr-FR" w:eastAsia="fr-FR"/>
+                </w:rPr>
+              </w:pPr>
+              <w:hyperlink w:anchor="_Toc439957041" w:history="1">
+                <w:r>
+                  <w:rPr>
+                    <w:rStyle w:val="Hyperlink"/>
+                    <w:noProof/>
+                    <w:lang w:val="fr-FR"/>
+                  </w:rPr>
+                  <w:t>1.</w:t>
+                </w:r>
+                <w:r>
+                  <w:rPr>
+                    <w:rFonts w:eastAsiaTheme="minorEastAsia"/>
+                    <w:noProof/>
+                    <w:color w:val="auto"/>
+                    <w:sz w:val="22"/>
+                    <w:szCs w:val="22"/>
+                    <w:lang w:val="fr-FR" w:eastAsia="fr-FR"/>
+                  </w:rPr>
+                  <w:tab/>
+                </w:r>
+                <w:r>
+                  <w:rPr>
+                    <w:rStyle w:val="Hyperlink"/>
+                    <w:noProof/>
+                    <w:lang w:val="fr-FR"/>
+                  </w:rPr>
+                  <w:t>LA PRODUCTION DE L’ENERGIE</w:t>
+                </w:r>
+                <w:r>
+                  <w:rPr>
+                    <w:noProof/>
+                    <w:webHidden/>
+                  </w:rPr>
+                  <w:tab/>
+                </w:r>
+                <w:r>
+                  <w:rPr>
+                    <w:noProof/>
+                    <w:webHidden/>
+                  </w:rPr>
+                  <w:fldChar w:fldCharType="begin"/>
+                </w:r>
+                <w:r>
+                  <w:rPr>
+                    <w:noProof/>
+                    <w:webHidden/>
+                  </w:rPr>
+                  <w:instrText xml:space="preserve"> PAGEREF _Toc439957041 \h </w:instrText>
+                </w:r>
+                <w:r>
+                  <w:rPr>
+                    <w:noProof/>
+                    <w:webHidden/>
+                  </w:rPr>
+                </w:r>
+                <w:r>
+                  <w:rPr>
+                    <w:noProof/>
+                    <w:webHidden/>
+                  </w:rPr>
+                  <w:fldChar w:fldCharType="separate"/>
+                </w:r>
+                <w:r>
+                  <w:rPr>
+                    <w:noProof/>
+                    <w:webHidden/>
+                  </w:rPr>
+                  <w:t>2</w:t>
+                </w:r>
+                <w:r>
+                  <w:rPr>
+                    <w:noProof/>
+                    <w:webHidden/>
+                  </w:rPr>
+                  <w:fldChar w:fldCharType="end"/>
+                </w:r>
+              </w:hyperlink>
+            </w:p>
+            <w:p>
+              <w:pPr>
+                <w:pStyle w:val="TOC2"/>
+                <w:tabs>
+                  <w:tab w:val="left" w:pos="660"/>
+                  <w:tab w:val="right" w:leader="dot" w:pos="8630"/>
+                </w:tabs>
+                <w:rPr>
+                  <w:rFonts w:eastAsiaTheme="minorEastAsia"/>
+                  <w:noProof/>
+                  <w:color w:val="auto"/>
+                  <w:sz w:val="22"/>
+                  <w:szCs w:val="22"/>
+                  <w:lang w:val="fr-FR" w:eastAsia="fr-FR"/>
+                </w:rPr>
+              </w:pPr>
+              <w:hyperlink w:anchor="_Toc439957042" w:history="1">
+                <w:r>
+                  <w:rPr>
+                    <w:rStyle w:val="Hyperlink"/>
+                    <w:noProof/>
+                    <w:lang w:val="fr-FR"/>
+                  </w:rPr>
+                  <w:t>2.</w:t>
+                </w:r>
+                <w:r>
+                  <w:rPr>
+                    <w:rFonts w:eastAsiaTheme="minorEastAsia"/>
+                    <w:noProof/>
+                    <w:color w:val="auto"/>
+                    <w:sz w:val="22"/>
+                    <w:szCs w:val="22"/>
+                    <w:lang w:val="fr-FR" w:eastAsia="fr-FR"/>
+                  </w:rPr>
+                  <w:tab/>
+                </w:r>
+                <w:r>
+                  <w:rPr>
+                    <w:rStyle w:val="Hyperlink"/>
+                    <w:noProof/>
+                    <w:lang w:val="fr-FR"/>
+                  </w:rPr>
+                  <w:t>Utilisation DE L’ENERGIE</w:t>
+                </w:r>
+                <w:r>
+                  <w:rPr>
+                    <w:noProof/>
+                    <w:webHidden/>
+                  </w:rPr>
+                  <w:tab/>
+                </w:r>
+                <w:r>
+                  <w:rPr>
+                    <w:noProof/>
+                    <w:webHidden/>
+                  </w:rPr>
+                  <w:fldChar w:fldCharType="begin"/>
+                </w:r>
+                <w:r>
+                  <w:rPr>
+                    <w:noProof/>
+                    <w:webHidden/>
+                  </w:rPr>
+                  <w:instrText xml:space="preserve"> PAGEREF _Toc439957042 \h </w:instrText>
+                </w:r>
+                <w:r>
+                  <w:rPr>
+                    <w:noProof/>
+                    <w:webHidden/>
+                  </w:rPr>
+                </w:r>
+                <w:r>
+                  <w:rPr>
+                    <w:noProof/>
+                    <w:webHidden/>
+                  </w:rPr>
+                  <w:fldChar w:fldCharType="separate"/>
+                </w:r>
+                <w:r>
+                  <w:rPr>
+                    <w:noProof/>
+                    <w:webHidden/>
+                  </w:rPr>
+                  <w:t>3</w:t>
+                </w:r>
+                <w:r>
+                  <w:rPr>
+                    <w:noProof/>
+                    <w:webHidden/>
+                  </w:rPr>
+                  <w:fldChar w:fldCharType="end"/>
+                </w:r>
+              </w:hyperlink>
+            </w:p>
+            <w:p>
+              <w:pPr>
+                <w:pStyle w:val="TOC1"/>
+                <w:tabs>
+                  <w:tab w:val="left" w:pos="660"/>
+                  <w:tab w:val="right" w:leader="dot" w:pos="8630"/>
+                </w:tabs>
+                <w:rPr>
+                  <w:rFonts w:eastAsiaTheme="minorEastAsia"/>
+                  <w:noProof/>
+                  <w:color w:val="auto"/>
+                  <w:sz w:val="22"/>
+                  <w:szCs w:val="22"/>
+                  <w:lang w:val="fr-FR" w:eastAsia="fr-FR"/>
+                </w:rPr>
+              </w:pPr>
+              <w:hyperlink w:anchor="_Toc439957043" w:history="1">
+                <w:r>
+                  <w:rPr>
+                    <w:rStyle w:val="Hyperlink"/>
+                    <w:noProof/>
+                    <w:lang w:val="fr-FR"/>
+                  </w:rPr>
+                  <w:t>III.</w:t>
+                </w:r>
+                <w:r>
+                  <w:rPr>
+                    <w:rFonts w:eastAsiaTheme="minorEastAsia"/>
+                    <w:noProof/>
+                    <w:color w:val="auto"/>
+                    <w:sz w:val="22"/>
+                    <w:szCs w:val="22"/>
+                    <w:lang w:val="fr-FR" w:eastAsia="fr-FR"/>
+                  </w:rPr>
+                  <w:tab/>
+                </w:r>
+                <w:r>
+                  <w:rPr>
+                    <w:rStyle w:val="Hyperlink"/>
+                    <w:noProof/>
+                    <w:lang w:val="fr-FR"/>
+                  </w:rPr>
+                  <w:t>Le développement du projet</w:t>
+                </w:r>
+                <w:r>
+                  <w:rPr>
+                    <w:noProof/>
+                    <w:webHidden/>
+                  </w:rPr>
+                  <w:tab/>
+                </w:r>
+                <w:r>
+                  <w:rPr>
+                    <w:noProof/>
+                    <w:webHidden/>
+                  </w:rPr>
+                  <w:fldChar w:fldCharType="begin"/>
+                </w:r>
+                <w:r>
+                  <w:rPr>
+                    <w:noProof/>
+                    <w:webHidden/>
+                  </w:rPr>
+                  <w:instrText xml:space="preserve"> PAGEREF _Toc439957043 \h </w:instrText>
+                </w:r>
+                <w:r>
+                  <w:rPr>
+                    <w:noProof/>
+                    <w:webHidden/>
+                  </w:rPr>
+                </w:r>
+                <w:r>
+                  <w:rPr>
+                    <w:noProof/>
+                    <w:webHidden/>
+                  </w:rPr>
+                  <w:fldChar w:fldCharType="separate"/>
+                </w:r>
+                <w:r>
+                  <w:rPr>
+                    <w:noProof/>
+                    <w:webHidden/>
+                  </w:rPr>
+                  <w:t>3</w:t>
+                </w:r>
+                <w:r>
+                  <w:rPr>
+                    <w:noProof/>
+                    <w:webHidden/>
+                  </w:rPr>
+                  <w:fldChar w:fldCharType="end"/>
+                </w:r>
+              </w:hyperlink>
+            </w:p>
+            <w:p>
+              <w:pPr>
+                <w:pStyle w:val="TOC2"/>
+                <w:tabs>
+                  <w:tab w:val="left" w:pos="660"/>
+                  <w:tab w:val="right" w:leader="dot" w:pos="8630"/>
+                </w:tabs>
+                <w:rPr>
+                  <w:rFonts w:eastAsiaTheme="minorEastAsia"/>
+                  <w:noProof/>
+                  <w:color w:val="auto"/>
+                  <w:sz w:val="22"/>
+                  <w:szCs w:val="22"/>
+                  <w:lang w:val="fr-FR" w:eastAsia="fr-FR"/>
+                </w:rPr>
+              </w:pPr>
+              <w:hyperlink w:anchor="_Toc439957044" w:history="1">
+                <w:r>
+                  <w:rPr>
+                    <w:rStyle w:val="Hyperlink"/>
+                    <w:noProof/>
+                    <w:lang w:val="fr-FR"/>
+                  </w:rPr>
+                  <w:t>1.</w:t>
+                </w:r>
+                <w:r>
+                  <w:rPr>
+                    <w:rFonts w:eastAsiaTheme="minorEastAsia"/>
+                    <w:noProof/>
+                    <w:color w:val="auto"/>
+                    <w:sz w:val="22"/>
+                    <w:szCs w:val="22"/>
+                    <w:lang w:val="fr-FR" w:eastAsia="fr-FR"/>
+                  </w:rPr>
+                  <w:tab/>
+                </w:r>
+                <w:r>
+                  <w:rPr>
+                    <w:rStyle w:val="Hyperlink"/>
+                    <w:noProof/>
+                    <w:lang w:val="fr-FR"/>
+                  </w:rPr>
+                  <w:t>Les équipes</w:t>
+                </w:r>
+                <w:r>
+                  <w:rPr>
+                    <w:noProof/>
+                    <w:webHidden/>
+                  </w:rPr>
+                  <w:tab/>
+                </w:r>
+                <w:r>
+                  <w:rPr>
+                    <w:noProof/>
+                    <w:webHidden/>
+                  </w:rPr>
+                  <w:fldChar w:fldCharType="begin"/>
+                </w:r>
+                <w:r>
+                  <w:rPr>
+                    <w:noProof/>
+                    <w:webHidden/>
+                  </w:rPr>
+                  <w:instrText xml:space="preserve"> PAGEREF _Toc439957044 \h </w:instrText>
+                </w:r>
+                <w:r>
+                  <w:rPr>
+                    <w:noProof/>
+                    <w:webHidden/>
+                  </w:rPr>
+                </w:r>
+                <w:r>
+                  <w:rPr>
+                    <w:noProof/>
+                    <w:webHidden/>
+                  </w:rPr>
+                  <w:fldChar w:fldCharType="separate"/>
+                </w:r>
+                <w:r>
+                  <w:rPr>
+                    <w:noProof/>
+                    <w:webHidden/>
+                  </w:rPr>
+                  <w:t>3</w:t>
+                </w:r>
+                <w:r>
+                  <w:rPr>
+                    <w:noProof/>
+                    <w:webHidden/>
+                  </w:rPr>
+                  <w:fldChar w:fldCharType="end"/>
+                </w:r>
+              </w:hyperlink>
+            </w:p>
+            <w:p>
+              <w:pPr>
+                <w:pStyle w:val="TOC2"/>
+                <w:tabs>
+                  <w:tab w:val="left" w:pos="660"/>
+                  <w:tab w:val="right" w:leader="dot" w:pos="8630"/>
+                </w:tabs>
+                <w:rPr>
+                  <w:rFonts w:eastAsiaTheme="minorEastAsia"/>
+                  <w:noProof/>
+                  <w:color w:val="auto"/>
+                  <w:sz w:val="22"/>
+                  <w:szCs w:val="22"/>
+                  <w:lang w:val="fr-FR" w:eastAsia="fr-FR"/>
+                </w:rPr>
+              </w:pPr>
+              <w:hyperlink w:anchor="_Toc439957045" w:history="1">
+                <w:r>
+                  <w:rPr>
+                    <w:rStyle w:val="Hyperlink"/>
+                    <w:noProof/>
+                    <w:lang w:val="fr-FR"/>
+                  </w:rPr>
+                  <w:t>2.</w:t>
+                </w:r>
+                <w:r>
+                  <w:rPr>
+                    <w:rFonts w:eastAsiaTheme="minorEastAsia"/>
+                    <w:noProof/>
+                    <w:color w:val="auto"/>
+                    <w:sz w:val="22"/>
+                    <w:szCs w:val="22"/>
+                    <w:lang w:val="fr-FR" w:eastAsia="fr-FR"/>
+                  </w:rPr>
+                  <w:tab/>
+                </w:r>
+                <w:r>
+                  <w:rPr>
+                    <w:rStyle w:val="Hyperlink"/>
+                    <w:noProof/>
+                    <w:lang w:val="fr-FR"/>
+                  </w:rPr>
+                  <w:t>Les technologies utilisées</w:t>
+                </w:r>
+                <w:r>
+                  <w:rPr>
+                    <w:noProof/>
+                    <w:webHidden/>
+                  </w:rPr>
+                  <w:tab/>
+                </w:r>
+                <w:r>
+                  <w:rPr>
+                    <w:noProof/>
+                    <w:webHidden/>
+                  </w:rPr>
+                  <w:fldChar w:fldCharType="begin"/>
+                </w:r>
+                <w:r>
+                  <w:rPr>
+                    <w:noProof/>
+                    <w:webHidden/>
+                  </w:rPr>
+                  <w:instrText xml:space="preserve"> PAGEREF _Toc439957045 \h </w:instrText>
+                </w:r>
+                <w:r>
+                  <w:rPr>
+                    <w:noProof/>
+                    <w:webHidden/>
+                  </w:rPr>
+                </w:r>
+                <w:r>
+                  <w:rPr>
+                    <w:noProof/>
+                    <w:webHidden/>
+                  </w:rPr>
+                  <w:fldChar w:fldCharType="separate"/>
+                </w:r>
+                <w:r>
+                  <w:rPr>
+                    <w:noProof/>
+                    <w:webHidden/>
+                  </w:rPr>
+                  <w:t>3</w:t>
+                </w:r>
+                <w:r>
+                  <w:rPr>
+                    <w:noProof/>
+                    <w:webHidden/>
+                  </w:rPr>
+                  <w:fldChar w:fldCharType="end"/>
+                </w:r>
+              </w:hyperlink>
+            </w:p>
+            <w:p>
+              <w:pPr>
+                <w:pStyle w:val="TOC2"/>
+                <w:tabs>
+                  <w:tab w:val="left" w:pos="660"/>
+                  <w:tab w:val="right" w:leader="dot" w:pos="8630"/>
+                </w:tabs>
+                <w:rPr>
+                  <w:rFonts w:eastAsiaTheme="minorEastAsia"/>
+                  <w:noProof/>
+                  <w:color w:val="auto"/>
+                  <w:sz w:val="22"/>
+                  <w:szCs w:val="22"/>
+                  <w:lang w:val="fr-FR" w:eastAsia="fr-FR"/>
+                </w:rPr>
+              </w:pPr>
+              <w:hyperlink w:anchor="_Toc439957046" w:history="1">
+                <w:r>
+                  <w:rPr>
+                    <w:rStyle w:val="Hyperlink"/>
+                    <w:noProof/>
+                    <w:lang w:val="fr-FR"/>
+                  </w:rPr>
+                  <w:t>3.</w:t>
+                </w:r>
+                <w:r>
+                  <w:rPr>
+                    <w:rFonts w:eastAsiaTheme="minorEastAsia"/>
+                    <w:noProof/>
+                    <w:color w:val="auto"/>
+                    <w:sz w:val="22"/>
+                    <w:szCs w:val="22"/>
+                    <w:lang w:val="fr-FR" w:eastAsia="fr-FR"/>
+                  </w:rPr>
+                  <w:tab/>
+                </w:r>
+                <w:r>
+                  <w:rPr>
+                    <w:rStyle w:val="Hyperlink"/>
+                    <w:noProof/>
+                    <w:lang w:val="fr-FR"/>
+                  </w:rPr>
+                  <w:t>L’interface des bornes</w:t>
+                </w:r>
+                <w:r>
+                  <w:rPr>
+                    <w:noProof/>
+                    <w:webHidden/>
+                  </w:rPr>
+                  <w:tab/>
+                </w:r>
+                <w:r>
+                  <w:rPr>
+                    <w:noProof/>
+                    <w:webHidden/>
+                  </w:rPr>
+                  <w:fldChar w:fldCharType="begin"/>
+                </w:r>
+                <w:r>
+                  <w:rPr>
+                    <w:noProof/>
+                    <w:webHidden/>
+                  </w:rPr>
+                  <w:instrText xml:space="preserve"> PAGEREF _Toc439957046 \h </w:instrText>
+                </w:r>
+                <w:r>
+                  <w:rPr>
+                    <w:noProof/>
+                    <w:webHidden/>
+                  </w:rPr>
+                </w:r>
+                <w:r>
+                  <w:rPr>
+                    <w:noProof/>
+                    <w:webHidden/>
+                  </w:rPr>
+                  <w:fldChar w:fldCharType="separate"/>
+                </w:r>
+                <w:r>
+                  <w:rPr>
+                    <w:noProof/>
+                    <w:webHidden/>
+                  </w:rPr>
+                  <w:t>3</w:t>
+                </w:r>
+                <w:r>
+                  <w:rPr>
+                    <w:noProof/>
+                    <w:webHidden/>
+                  </w:rPr>
+                  <w:fldChar w:fldCharType="end"/>
+                </w:r>
+              </w:hyperlink>
+            </w:p>
+            <w:p>
+              <w:pPr>
+                <w:pStyle w:val="TOC3"/>
+                <w:tabs>
+                  <w:tab w:val="left" w:pos="880"/>
+                  <w:tab w:val="right" w:leader="dot" w:pos="8630"/>
+                </w:tabs>
+                <w:rPr>
+                  <w:rFonts w:eastAsiaTheme="minorEastAsia"/>
+                  <w:i w:val="0"/>
+                  <w:iCs w:val="0"/>
+                  <w:noProof/>
+                  <w:color w:val="auto"/>
+                  <w:sz w:val="22"/>
+                  <w:szCs w:val="22"/>
+                  <w:lang w:val="fr-FR" w:eastAsia="fr-FR"/>
+                </w:rPr>
+              </w:pPr>
+              <w:hyperlink w:anchor="_Toc439957047" w:history="1">
+                <w:r>
+                  <w:rPr>
+                    <w:rStyle w:val="Hyperlink"/>
+                    <w:noProof/>
+                    <w:lang w:val="fr-FR"/>
+                  </w:rPr>
+                  <w:t>a)</w:t>
+                </w:r>
+                <w:r>
+                  <w:rPr>
+                    <w:rFonts w:eastAsiaTheme="minorEastAsia"/>
+                    <w:i w:val="0"/>
+                    <w:iCs w:val="0"/>
+                    <w:noProof/>
+                    <w:color w:val="auto"/>
+                    <w:sz w:val="22"/>
+                    <w:szCs w:val="22"/>
+                    <w:lang w:val="fr-FR" w:eastAsia="fr-FR"/>
+                  </w:rPr>
+                  <w:tab/>
+                </w:r>
+                <w:r>
+                  <w:rPr>
+                    <w:rStyle w:val="Hyperlink"/>
+                    <w:noProof/>
+                    <w:lang w:val="fr-FR"/>
+                  </w:rPr>
+                  <w:t>Utilisation</w:t>
+                </w:r>
+                <w:r>
+                  <w:rPr>
+                    <w:noProof/>
+                    <w:webHidden/>
+                  </w:rPr>
+                  <w:tab/>
+                </w:r>
+                <w:r>
+                  <w:rPr>
+                    <w:noProof/>
+                    <w:webHidden/>
+                  </w:rPr>
+                  <w:fldChar w:fldCharType="begin"/>
+                </w:r>
+                <w:r>
+                  <w:rPr>
+                    <w:noProof/>
+                    <w:webHidden/>
+                  </w:rPr>
+                  <w:instrText xml:space="preserve"> PAGEREF _Toc439957047 \h </w:instrText>
+                </w:r>
+                <w:r>
+                  <w:rPr>
+                    <w:noProof/>
+                    <w:webHidden/>
+                  </w:rPr>
+                </w:r>
+                <w:r>
+                  <w:rPr>
+                    <w:noProof/>
+                    <w:webHidden/>
+                  </w:rPr>
+                  <w:fldChar w:fldCharType="separate"/>
+                </w:r>
+                <w:r>
+                  <w:rPr>
+                    <w:noProof/>
+                    <w:webHidden/>
+                  </w:rPr>
+                  <w:t>3</w:t>
+                </w:r>
+                <w:r>
+                  <w:rPr>
+                    <w:noProof/>
+                    <w:webHidden/>
+                  </w:rPr>
+                  <w:fldChar w:fldCharType="end"/>
+                </w:r>
+              </w:hyperlink>
+            </w:p>
+            <w:p>
+              <w:pPr>
+                <w:pStyle w:val="TOC2"/>
+                <w:tabs>
+                  <w:tab w:val="left" w:pos="660"/>
+                  <w:tab w:val="right" w:leader="dot" w:pos="8630"/>
+                </w:tabs>
+                <w:rPr>
+                  <w:rFonts w:eastAsiaTheme="minorEastAsia"/>
+                  <w:noProof/>
+                  <w:color w:val="auto"/>
+                  <w:sz w:val="22"/>
+                  <w:szCs w:val="22"/>
+                  <w:lang w:val="fr-FR" w:eastAsia="fr-FR"/>
+                </w:rPr>
+              </w:pPr>
+              <w:hyperlink w:anchor="_Toc439957048" w:history="1">
+                <w:r>
+                  <w:rPr>
+                    <w:rStyle w:val="Hyperlink"/>
+                    <w:noProof/>
+                    <w:lang w:val="fr-FR"/>
+                  </w:rPr>
+                  <w:t>4.</w:t>
+                </w:r>
+                <w:r>
+                  <w:rPr>
+                    <w:rFonts w:eastAsiaTheme="minorEastAsia"/>
+                    <w:noProof/>
+                    <w:color w:val="auto"/>
+                    <w:sz w:val="22"/>
+                    <w:szCs w:val="22"/>
+                    <w:lang w:val="fr-FR" w:eastAsia="fr-FR"/>
+                  </w:rPr>
+                  <w:tab/>
+                </w:r>
+                <w:r>
+                  <w:rPr>
+                    <w:rStyle w:val="Hyperlink"/>
+                    <w:noProof/>
+                    <w:lang w:val="fr-FR"/>
+                  </w:rPr>
+                  <w:t>La base de données</w:t>
+                </w:r>
+                <w:r>
+                  <w:rPr>
+                    <w:noProof/>
+                    <w:webHidden/>
+                  </w:rPr>
+                  <w:tab/>
+                </w:r>
+                <w:r>
+                  <w:rPr>
+                    <w:noProof/>
+                    <w:webHidden/>
+                  </w:rPr>
+                  <w:fldChar w:fldCharType="begin"/>
+                </w:r>
+                <w:r>
+                  <w:rPr>
+                    <w:noProof/>
+                    <w:webHidden/>
+                  </w:rPr>
+                  <w:instrText xml:space="preserve"> PAGEREF _Toc439957048 \h </w:instrText>
+                </w:r>
+                <w:r>
+                  <w:rPr>
+                    <w:noProof/>
+                    <w:webHidden/>
+                  </w:rPr>
+                </w:r>
+                <w:r>
+                  <w:rPr>
+                    <w:noProof/>
+                    <w:webHidden/>
+                  </w:rPr>
+                  <w:fldChar w:fldCharType="separate"/>
+                </w:r>
+                <w:r>
+                  <w:rPr>
+                    <w:noProof/>
+                    <w:webHidden/>
+                  </w:rPr>
+                  <w:t>8</w:t>
+                </w:r>
+                <w:r>
+                  <w:rPr>
+                    <w:noProof/>
+                    <w:webHidden/>
+                  </w:rPr>
+                  <w:fldChar w:fldCharType="end"/>
+                </w:r>
+              </w:hyperlink>
+            </w:p>
+            <w:p>
+              <w:pPr>
+                <w:pStyle w:val="TOC2"/>
+                <w:tabs>
+                  <w:tab w:val="left" w:pos="660"/>
+                  <w:tab w:val="right" w:leader="dot" w:pos="8630"/>
+                </w:tabs>
+                <w:rPr>
+                  <w:rFonts w:eastAsiaTheme="minorEastAsia"/>
+                  <w:noProof/>
+                  <w:color w:val="auto"/>
+                  <w:sz w:val="22"/>
+                  <w:szCs w:val="22"/>
+                  <w:lang w:val="fr-FR" w:eastAsia="fr-FR"/>
+                </w:rPr>
+              </w:pPr>
+              <w:hyperlink w:anchor="_Toc439957049" w:history="1">
+                <w:r>
+                  <w:rPr>
+                    <w:rStyle w:val="Hyperlink"/>
+                    <w:noProof/>
+                    <w:lang w:val="fr-FR"/>
+                  </w:rPr>
+                  <w:t>5.</w:t>
+                </w:r>
+                <w:r>
+                  <w:rPr>
+                    <w:rFonts w:eastAsiaTheme="minorEastAsia"/>
+                    <w:noProof/>
+                    <w:color w:val="auto"/>
+                    <w:sz w:val="22"/>
+                    <w:szCs w:val="22"/>
+                    <w:lang w:val="fr-FR" w:eastAsia="fr-FR"/>
+                  </w:rPr>
+                  <w:tab/>
+                </w:r>
+                <w:r>
+                  <w:rPr>
+                    <w:rStyle w:val="Hyperlink"/>
+                    <w:noProof/>
+                    <w:lang w:val="fr-FR"/>
+                  </w:rPr>
+                  <w:t>Page de presentation</w:t>
+                </w:r>
+                <w:r>
+                  <w:rPr>
+                    <w:noProof/>
+                    <w:webHidden/>
+                  </w:rPr>
+                  <w:tab/>
+                </w:r>
+                <w:r>
+                  <w:rPr>
+                    <w:noProof/>
+                    <w:webHidden/>
+                  </w:rPr>
+                  <w:fldChar w:fldCharType="begin"/>
+                </w:r>
+                <w:r>
+                  <w:rPr>
+                    <w:noProof/>
+                    <w:webHidden/>
+                  </w:rPr>
+                  <w:instrText xml:space="preserve"> PAGEREF _Toc439957049 \h </w:instrText>
+                </w:r>
+                <w:r>
+                  <w:rPr>
+                    <w:noProof/>
+                    <w:webHidden/>
+                  </w:rPr>
+                </w:r>
+                <w:r>
+                  <w:rPr>
+                    <w:noProof/>
+                    <w:webHidden/>
+                  </w:rPr>
+                  <w:fldChar w:fldCharType="separate"/>
+                </w:r>
+                <w:r>
+                  <w:rPr>
+                    <w:noProof/>
+                    <w:webHidden/>
+                  </w:rPr>
+                  <w:t>9</w:t>
+                </w:r>
+                <w:r>
+                  <w:rPr>
+                    <w:noProof/>
+                    <w:webHidden/>
+                  </w:rPr>
+                  <w:fldChar w:fldCharType="end"/>
+                </w:r>
+              </w:hyperlink>
+            </w:p>
+            <w:p>
+              <w:r>
+                <w:rPr>
+                  <w:b/>
+                  <w:bCs/>
+                  <w:noProof/>
+                </w:rPr>
+                <w:fldChar w:fldCharType="end"/>
+              </w:r>
+            </w:p>
+          </w:sdtContent>
+        </w:sdt>
+        <w:p/>
+        <w:p/>
+        <w:p/>
+        <w:p/>
+        <w:p/>
+        <w:p/>
+        <w:p/>
+        <w:p/>
       </w:sdtContent>
     </w:sdt>
-    <w:bookmarkEnd w:id="4"/>
-    <w:bookmarkEnd w:id="3"/>
-    <w:bookmarkEnd w:id="2"/>
-    <w:bookmarkEnd w:id="1"/>
-    <w:bookmarkEnd w:id="0"/>
     <w:p>
       <w:pPr>
         <w:pStyle w:val="Heading1"/>
@@ -524,16 +1777,46 @@
           <w:lang w:val="fr-FR"/>
         </w:rPr>
       </w:pPr>
+      <w:bookmarkStart w:id="5" w:name="_Toc439957037"/>
+      <w:bookmarkEnd w:id="4"/>
+      <w:bookmarkEnd w:id="3"/>
+      <w:bookmarkEnd w:id="2"/>
+      <w:bookmarkEnd w:id="1"/>
+      <w:bookmarkEnd w:id="0"/>
       <w:r>
         <w:rPr>
           <w:lang w:val="fr-FR"/>
         </w:rPr>
         <w:lastRenderedPageBreak/>
-        <w:t>Présentation du projet</w:t>
-      </w:r>
-    </w:p>
-    <w:p>
-      <w:pPr>
+        <w:t>Le</w:t>
+      </w:r>
+      <w:r>
+        <w:rPr>
+          <w:lang w:val="fr-FR"/>
+        </w:rPr>
+        <w:t xml:space="preserve"> projet</w:t>
+      </w:r>
+      <w:bookmarkEnd w:id="5"/>
+    </w:p>
+    <w:p>
+      <w:pPr>
+        <w:pStyle w:val="Heading2"/>
+        <w:rPr>
+          <w:lang w:val="fr-FR"/>
+        </w:rPr>
+      </w:pPr>
+      <w:bookmarkStart w:id="6" w:name="_Toc439957038"/>
+      <w:r>
+        <w:rPr>
+          <w:lang w:val="fr-FR"/>
+        </w:rPr>
+        <w:t>Description</w:t>
+      </w:r>
+      <w:bookmarkEnd w:id="6"/>
+    </w:p>
+    <w:p>
+      <w:pPr>
+        <w:ind w:firstLine="360"/>
         <w:rPr>
           <w:lang w:val="fr-FR"/>
         </w:rPr>
@@ -560,143 +1843,196 @@
         <w:rPr>
           <w:lang w:val="fr-FR"/>
         </w:rPr>
-        <w:t xml:space="preserve">âce aux usagers par le biais d’équipement sportif tels que des vélos ou encore des vélos elliptiques. </w:t>
-      </w:r>
-    </w:p>
-    <w:p>
-      <w:pPr>
-        <w:rPr>
-          <w:lang w:val="fr-FR"/>
-        </w:rPr>
-      </w:pPr>
-      <w:r>
-        <w:rPr>
-          <w:lang w:val="fr-FR"/>
-        </w:rPr>
-        <w:t>Le but de ce projet est de rendre la production électrique ludique et de sensibiliser l’utilisateur à l’énergie nécessaire à l’alimentation d’une ville.</w:t>
-      </w:r>
-    </w:p>
-    <w:p>
-      <w:pPr>
-        <w:rPr>
-          <w:lang w:val="fr-FR"/>
-        </w:rPr>
-      </w:pPr>
-    </w:p>
-    <w:p>
-      <w:pPr>
-        <w:rPr>
-          <w:lang w:val="fr-FR"/>
-        </w:rPr>
-      </w:pPr>
-    </w:p>
-    <w:p>
-      <w:pPr>
-        <w:rPr>
-          <w:lang w:val="fr-FR"/>
-        </w:rPr>
-      </w:pPr>
-    </w:p>
-    <w:p>
-      <w:pPr>
-        <w:rPr>
-          <w:lang w:val="fr-FR"/>
-        </w:rPr>
-      </w:pPr>
-    </w:p>
-    <w:p>
-      <w:pPr>
-        <w:rPr>
-          <w:lang w:val="fr-FR"/>
-        </w:rPr>
-      </w:pPr>
-    </w:p>
-    <w:p>
-      <w:pPr>
-        <w:rPr>
-          <w:lang w:val="fr-FR"/>
-        </w:rPr>
-      </w:pPr>
-    </w:p>
-    <w:p>
-      <w:pPr>
-        <w:rPr>
-          <w:lang w:val="fr-FR"/>
-        </w:rPr>
-      </w:pPr>
-    </w:p>
-    <w:p>
-      <w:pPr>
-        <w:rPr>
-          <w:lang w:val="fr-FR"/>
-        </w:rPr>
-      </w:pPr>
-    </w:p>
-    <w:p>
-      <w:pPr>
-        <w:rPr>
-          <w:lang w:val="fr-FR"/>
-        </w:rPr>
-      </w:pPr>
-    </w:p>
-    <w:p>
-      <w:pPr>
-        <w:rPr>
-          <w:lang w:val="fr-FR"/>
-        </w:rPr>
-      </w:pPr>
-    </w:p>
-    <w:p>
-      <w:pPr>
-        <w:rPr>
-          <w:lang w:val="fr-FR"/>
-        </w:rPr>
-      </w:pPr>
-    </w:p>
-    <w:p>
-      <w:pPr>
-        <w:rPr>
-          <w:lang w:val="fr-FR"/>
-        </w:rPr>
-      </w:pPr>
-    </w:p>
-    <w:p>
-      <w:pPr>
-        <w:rPr>
-          <w:lang w:val="fr-FR"/>
-        </w:rPr>
-      </w:pPr>
-    </w:p>
-    <w:p>
-      <w:pPr>
-        <w:rPr>
-          <w:lang w:val="fr-FR"/>
-        </w:rPr>
-      </w:pPr>
-    </w:p>
-    <w:p>
-      <w:pPr>
-        <w:rPr>
-          <w:lang w:val="fr-FR"/>
-        </w:rPr>
-      </w:pPr>
-    </w:p>
-    <w:p>
-      <w:pPr>
-        <w:rPr>
-          <w:lang w:val="fr-FR"/>
-        </w:rPr>
-      </w:pPr>
-    </w:p>
-    <w:p>
-      <w:pPr>
-        <w:rPr>
-          <w:lang w:val="fr-FR"/>
-        </w:rPr>
-      </w:pPr>
-    </w:p>
-    <w:p>
-      <w:pPr>
+        <w:t>âce aux usagers par le biais d’équipement</w:t>
+      </w:r>
+      <w:r>
+        <w:rPr>
+          <w:lang w:val="fr-FR"/>
+        </w:rPr>
+        <w:t>s</w:t>
+      </w:r>
+      <w:r>
+        <w:rPr>
+          <w:lang w:val="fr-FR"/>
+        </w:rPr>
+        <w:t xml:space="preserve"> </w:t>
+      </w:r>
+      <w:r>
+        <w:rPr>
+          <w:lang w:val="fr-FR"/>
+        </w:rPr>
+        <w:t>tels que des vélos</w:t>
+      </w:r>
+      <w:r>
+        <w:rPr>
+          <w:lang w:val="fr-FR"/>
+        </w:rPr>
+        <w:t xml:space="preserve"> ou des dalles au sol</w:t>
+      </w:r>
+      <w:r>
+        <w:rPr>
+          <w:lang w:val="fr-FR"/>
+        </w:rPr>
+        <w:t xml:space="preserve">. </w:t>
+      </w:r>
+    </w:p>
+    <w:p>
+      <w:pPr>
+        <w:rPr>
+          <w:lang w:val="fr-FR"/>
+        </w:rPr>
+      </w:pPr>
+      <w:r>
+        <w:rPr>
+          <w:lang w:val="fr-FR"/>
+        </w:rPr>
+        <w:t>Ce type de production d’énergie a pour but d’être ludique et de sensibiliser l’utilisateur à la consommation d’électricité dont une ville a besoin.</w:t>
+      </w:r>
+      <w:r>
+        <w:rPr>
+          <w:lang w:val="fr-FR"/>
+        </w:rPr>
+        <w:t xml:space="preserve"> </w:t>
+      </w:r>
+      <w:r>
+        <w:rPr>
+          <w:lang w:val="fr-FR"/>
+        </w:rPr>
+        <w:t xml:space="preserve">Le courant généré par l’activité des équipements sportifs sera stocké dans une batterie mais également redistribué sur le </w:t>
+      </w:r>
+      <w:r>
+        <w:rPr>
+          <w:lang w:val="fr-FR"/>
+        </w:rPr>
+        <w:t>réseau électrique.</w:t>
+      </w:r>
+    </w:p>
+    <w:p>
+      <w:pPr>
+        <w:rPr>
+          <w:lang w:val="fr-FR"/>
+        </w:rPr>
+      </w:pPr>
+      <w:r>
+        <w:rPr>
+          <w:lang w:val="fr-FR"/>
+        </w:rPr>
+        <w:t>Un système de classement sera mis en place et sera consultable sur une borne principale. Chaque utilisateur pourra également laisser un mes</w:t>
+      </w:r>
+      <w:r>
+        <w:rPr>
+          <w:lang w:val="fr-FR"/>
+        </w:rPr>
+        <w:t>sage qui sera également visible sur les écrans.</w:t>
+      </w:r>
+    </w:p>
+    <w:p>
+      <w:pPr>
+        <w:pStyle w:val="Heading2"/>
+        <w:rPr>
+          <w:lang w:val="fr-FR"/>
+        </w:rPr>
+      </w:pPr>
+      <w:bookmarkStart w:id="7" w:name="_Toc439957039"/>
+      <w:r>
+        <w:rPr>
+          <w:lang w:val="fr-FR"/>
+        </w:rPr>
+        <w:t>Etude</w:t>
+      </w:r>
+      <w:bookmarkEnd w:id="7"/>
+    </w:p>
+    <w:p>
+      <w:pPr>
+        <w:ind w:firstLine="360"/>
+        <w:rPr>
+          <w:lang w:val="fr-FR"/>
+        </w:rPr>
+      </w:pPr>
+      <w:r>
+        <w:rPr>
+          <w:lang w:val="fr-FR"/>
+        </w:rPr>
+        <w:t>Pour réaliser notre étude, nous avons fixé les équipements sportifs à deux types de machine : les vélos et les dalles au sol. Nous avons pris en compte les critères suivants : la capacité du cycliste à produire de l’énergie et l’efficacité de l’équipement.</w:t>
+      </w:r>
+    </w:p>
+    <w:p>
+      <w:pPr>
+        <w:ind w:firstLine="360"/>
+        <w:rPr>
+          <w:lang w:val="fr-FR"/>
+        </w:rPr>
+      </w:pPr>
+      <w:r>
+        <w:rPr>
+          <w:lang w:val="fr-FR"/>
+        </w:rPr>
+        <w:t>A partir d’un vélo, nous estimons que l’utilisateur peut produire, dans le meilleur des cas, 430 watts</w:t>
+      </w:r>
+      <w:r>
+        <w:rPr>
+          <w:lang w:val="fr-FR"/>
+        </w:rPr>
+        <w:t xml:space="preserve"> par heure</w:t>
+      </w:r>
+      <w:r>
+        <w:rPr>
+          <w:lang w:val="fr-FR"/>
+        </w:rPr>
+        <w:t>.</w:t>
+      </w:r>
+      <w:r>
+        <w:rPr>
+          <w:lang w:val="fr-FR"/>
+        </w:rPr>
+        <w:t xml:space="preserve"> La moyenne est donc estimée </w:t>
+      </w:r>
+      <w:bookmarkStart w:id="8" w:name="_GoBack"/>
+      <w:r>
+        <w:rPr>
+          <w:lang w:val="fr-FR"/>
+        </w:rPr>
+        <w:t>à 100/200 watts.</w:t>
+      </w:r>
+      <w:r>
+        <w:rPr>
+          <w:lang w:val="fr-FR"/>
+        </w:rPr>
+        <w:t xml:space="preserve"> Nous avons également pris en considération la possibilité d’ajouter </w:t>
+      </w:r>
+      <w:bookmarkEnd w:id="8"/>
+      <w:r>
+        <w:rPr>
+          <w:lang w:val="fr-FR"/>
+        </w:rPr>
+        <w:t>un panneau solaire qui permettrait de produire entre 150 et 200 watts dans le meilleur des cas et pour 1m² de surface. Nous avons aussi pris en considération la taille de la roue du vélo. Dans le cas d’une roue de 26 pouces, la production d’énergie sera de 50 à 66 watts. Ainsi à partir de cette roue et d’un panneau solaire, nous obtenons une production d’énergie de 150 à 260 watts par heure. Le coût de ce vélo est estimé à 7000 euros.</w:t>
+      </w:r>
+    </w:p>
+    <w:p>
+      <w:pPr>
+        <w:ind w:firstLine="360"/>
+        <w:rPr>
+          <w:lang w:val="fr-FR"/>
+        </w:rPr>
+      </w:pPr>
+      <w:r>
+        <w:rPr>
+          <w:lang w:val="fr-FR"/>
+        </w:rPr>
+        <w:t>A partir d’une dalle au sol, nous estimons que 7 watts peuvent être produit à chaque pas. Le coût d’une dalle de 1m² reviendrait à 17 000 euros.</w:t>
+      </w:r>
+    </w:p>
+    <w:p>
+      <w:pPr>
+        <w:ind w:firstLine="360"/>
+        <w:rPr>
+          <w:lang w:val="fr-FR"/>
+        </w:rPr>
+      </w:pPr>
+    </w:p>
+    <w:p>
+      <w:pPr>
+        <w:ind w:firstLine="360"/>
         <w:rPr>
           <w:lang w:val="fr-FR"/>
         </w:rPr>
@@ -716,16 +2052,2438 @@
           <w:lang w:val="fr-FR"/>
         </w:rPr>
       </w:pPr>
+      <w:bookmarkStart w:id="9" w:name="_Toc439957040"/>
       <w:r>
         <w:rPr>
           <w:lang w:val="fr-FR"/>
         </w:rPr>
         <w:lastRenderedPageBreak/>
-        <w:t>L’interface</w:t>
-      </w:r>
-    </w:p>
-    <w:p>
-      <w:pPr>
+        <w:t>La gestion de l’énergie</w:t>
+      </w:r>
+      <w:bookmarkEnd w:id="9"/>
+    </w:p>
+    <w:p>
+      <w:pPr>
+        <w:pStyle w:val="Heading2"/>
+        <w:numPr>
+          <w:ilvl w:val="0"/>
+          <w:numId w:val="12"/>
+        </w:numPr>
+        <w:rPr>
+          <w:lang w:val="fr-FR"/>
+        </w:rPr>
+      </w:pPr>
+      <w:bookmarkStart w:id="10" w:name="_Toc439957041"/>
+      <w:r>
+        <w:rPr>
+          <w:lang w:val="fr-FR"/>
+        </w:rPr>
+        <w:t>LA PRODUCTION DE L’ENERGIE</w:t>
+      </w:r>
+      <w:bookmarkEnd w:id="10"/>
+    </w:p>
+    <w:p>
+      <w:pPr>
+        <w:ind w:firstLine="360"/>
+        <w:rPr>
+          <w:lang w:val="fr-FR"/>
+        </w:rPr>
+      </w:pPr>
+      <w:r>
+        <w:rPr>
+          <w:lang w:val="fr-FR"/>
+        </w:rPr>
+        <w:t>L’électricité sera générée de la façon suivante : l’utilisateur génère de l’énergie grâce à l’équipement sportif. Cette énergie produite est soit stockée soit envoyée au réseau électrique. L’énergie est stockée dans la batterie alimente le raspberry pi. L’énergie envoyée au réseau est utilisée pour alimenter l’écran géant et de manière générale, le parc.</w:t>
+      </w:r>
+    </w:p>
+    <w:p>
+      <w:pPr>
+        <w:ind w:firstLine="360"/>
+        <w:rPr>
+          <w:lang w:val="fr-FR"/>
+        </w:rPr>
+      </w:pPr>
+    </w:p>
+    <w:p>
+      <w:pPr>
+        <w:ind w:firstLine="360"/>
+        <w:rPr>
+          <w:lang w:val="fr-FR"/>
+        </w:rPr>
+      </w:pPr>
+      <w:r>
+        <w:rPr>
+          <w:noProof/>
+          <w:lang w:val="fr-FR" w:eastAsia="fr-FR"/>
+        </w:rPr>
+        <mc:AlternateContent>
+          <mc:Choice Requires="wps">
+            <w:drawing>
+              <wp:anchor distT="0" distB="0" distL="114300" distR="114300" simplePos="0" relativeHeight="251703296" behindDoc="0" locked="0" layoutInCell="1" allowOverlap="1" wp14:anchorId="066E700F" wp14:editId="55CD9B6E">
+                <wp:simplePos x="0" y="0"/>
+                <wp:positionH relativeFrom="margin">
+                  <wp:align>left</wp:align>
+                </wp:positionH>
+                <wp:positionV relativeFrom="paragraph">
+                  <wp:posOffset>54611</wp:posOffset>
+                </wp:positionV>
+                <wp:extent cx="1009650" cy="361950"/>
+                <wp:effectExtent l="0" t="0" r="19050" b="19050"/>
+                <wp:wrapNone/>
+                <wp:docPr id="41" name="Text Box 41"/>
+                <wp:cNvGraphicFramePr/>
+                <a:graphic xmlns:a="http://schemas.openxmlformats.org/drawingml/2006/main">
+                  <a:graphicData uri="http://schemas.microsoft.com/office/word/2010/wordprocessingShape">
+                    <wps:wsp>
+                      <wps:cNvSpPr txBox="1"/>
+                      <wps:spPr>
+                        <a:xfrm>
+                          <a:off x="0" y="0"/>
+                          <a:ext cx="1009650" cy="361950"/>
+                        </a:xfrm>
+                        <a:prstGeom prst="rect">
+                          <a:avLst/>
+                        </a:prstGeom>
+                        <a:solidFill>
+                          <a:schemeClr val="lt1"/>
+                        </a:solidFill>
+                        <a:ln w="6350">
+                          <a:solidFill>
+                            <a:prstClr val="black"/>
+                          </a:solidFill>
+                        </a:ln>
+                        <a:effectLst/>
+                      </wps:spPr>
+                      <wps:style>
+                        <a:lnRef idx="0">
+                          <a:schemeClr val="accent1"/>
+                        </a:lnRef>
+                        <a:fillRef idx="0">
+                          <a:schemeClr val="accent1"/>
+                        </a:fillRef>
+                        <a:effectRef idx="0">
+                          <a:schemeClr val="accent1"/>
+                        </a:effectRef>
+                        <a:fontRef idx="minor">
+                          <a:schemeClr val="dk1"/>
+                        </a:fontRef>
+                      </wps:style>
+                      <wps:txbx>
+                        <w:txbxContent>
+                          <w:p>
+                            <w:r>
+                              <w:t>Energie</w:t>
+                            </w:r>
+                          </w:p>
+                        </w:txbxContent>
+                      </wps:txbx>
+                      <wps:bodyPr rot="0" spcFirstLastPara="0" vertOverflow="overflow" horzOverflow="overflow" vert="horz" wrap="square" lIns="91440" tIns="45720" rIns="91440" bIns="45720" numCol="1" spcCol="0" rtlCol="0" fromWordArt="0" anchor="t" anchorCtr="0" forceAA="0" compatLnSpc="1">
+                        <a:prstTxWarp prst="textNoShape">
+                          <a:avLst/>
+                        </a:prstTxWarp>
+                        <a:noAutofit/>
+                      </wps:bodyPr>
+                    </wps:wsp>
+                  </a:graphicData>
+                </a:graphic>
+                <wp14:sizeRelV relativeFrom="margin">
+                  <wp14:pctHeight>0</wp14:pctHeight>
+                </wp14:sizeRelV>
+              </wp:anchor>
+            </w:drawing>
+          </mc:Choice>
+          <mc:Fallback>
+            <w:pict>
+              <v:shape w14:anchorId="066E700F" id="Text Box 41" o:spid="_x0000_s1028" type="#_x0000_t202" style="position:absolute;left:0;text-align:left;margin-left:0;margin-top:4.3pt;width:79.5pt;height:28.5pt;z-index:251703296;visibility:visible;mso-wrap-style:square;mso-height-percent:0;mso-wrap-distance-left:9pt;mso-wrap-distance-top:0;mso-wrap-distance-right:9pt;mso-wrap-distance-bottom:0;mso-position-horizontal:left;mso-position-horizontal-relative:margin;mso-position-vertical:absolute;mso-position-vertical-relative:text;mso-height-percent:0;mso-height-relative:margin;v-text-anchor:top" o:gfxdata="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" fillcolor="white [3201]" strokeweight=".5pt">
+                <v:textbox>
+                  <w:txbxContent>
+                    <w:p>
+                      <w:r>
+                        <w:t>Energie</w:t>
+                      </w:r>
+                    </w:p>
+                  </w:txbxContent>
+                </v:textbox>
+                <w10:wrap anchorx="margin"/>
+              </v:shape>
+            </w:pict>
+          </mc:Fallback>
+        </mc:AlternateContent>
+      </w:r>
+      <w:r>
+        <w:rPr>
+          <w:noProof/>
+          <w:lang w:val="fr-FR" w:eastAsia="fr-FR"/>
+        </w:rPr>
+        <mc:AlternateContent>
+          <mc:Choice Requires="wps">
+            <w:drawing>
+              <wp:anchor distT="0" distB="0" distL="114300" distR="114300" simplePos="0" relativeHeight="251682816" behindDoc="0" locked="0" layoutInCell="1" allowOverlap="1" wp14:anchorId="4BD0BCB4" wp14:editId="21E414E4">
+                <wp:simplePos x="0" y="0"/>
+                <wp:positionH relativeFrom="column">
+                  <wp:posOffset>1771650</wp:posOffset>
+                </wp:positionH>
+                <wp:positionV relativeFrom="paragraph">
+                  <wp:posOffset>173355</wp:posOffset>
+                </wp:positionV>
+                <wp:extent cx="1762125" cy="657225"/>
+                <wp:effectExtent l="76200" t="57150" r="104775" b="142875"/>
+                <wp:wrapNone/>
+                <wp:docPr id="15" name="Rounded Rectangle 15"/>
+                <wp:cNvGraphicFramePr/>
+                <a:graphic xmlns:a="http://schemas.openxmlformats.org/drawingml/2006/main">
+                  <a:graphicData uri="http://schemas.microsoft.com/office/word/2010/wordprocessingShape">
+                    <wps:wsp>
+                      <wps:cNvSpPr/>
+                      <wps:spPr>
+                        <a:xfrm>
+                          <a:off x="0" y="0"/>
+                          <a:ext cx="1762125" cy="657225"/>
+                        </a:xfrm>
+                        <a:prstGeom prst="roundRect">
+                          <a:avLst/>
+                        </a:prstGeom>
+                        <a:solidFill>
+                          <a:srgbClr val="00B050"/>
+                        </a:solidFill>
+                        <a:ln>
+                          <a:solidFill>
+                            <a:srgbClr val="00B050"/>
+                          </a:solidFill>
+                        </a:ln>
+                      </wps:spPr>
+                      <wps:style>
+                        <a:lnRef idx="0">
+                          <a:schemeClr val="accent1"/>
+                        </a:lnRef>
+                        <a:fillRef idx="3">
+                          <a:schemeClr val="accent1"/>
+                        </a:fillRef>
+                        <a:effectRef idx="3">
+                          <a:schemeClr val="accent1"/>
+                        </a:effectRef>
+                        <a:fontRef idx="minor">
+                          <a:schemeClr val="lt1"/>
+                        </a:fontRef>
+                      </wps:style>
+                      <wps:txbx>
+                        <w:txbxContent>
+                          <w:p>
+                            <w:pPr>
+                              <w:jc w:val="center"/>
+                              <w:rPr>
+                                <w:rFonts w:ascii="Candara" w:hAnsi="Candara"/>
+                                <w:color w:val="FFFFFF" w:themeColor="background1"/>
+                              </w:rPr>
+                            </w:pPr>
+                            <w:r>
+                              <w:rPr>
+                                <w:rFonts w:ascii="Candara" w:hAnsi="Candara"/>
+                                <w:color w:val="FFFFFF" w:themeColor="background1"/>
+                              </w:rPr>
+                              <w:t>Batterie</w:t>
+                            </w:r>
+                          </w:p>
+                        </w:txbxContent>
+                      </wps:txbx>
+                      <wps:bodyPr rot="0" spcFirstLastPara="0" vertOverflow="overflow" horzOverflow="overflow" vert="horz" wrap="square" lIns="91440" tIns="45720" rIns="91440" bIns="45720" numCol="1" spcCol="0" rtlCol="0" fromWordArt="0" anchor="ctr" anchorCtr="0" forceAA="0" compatLnSpc="1">
+                        <a:prstTxWarp prst="textNoShape">
+                          <a:avLst/>
+                        </a:prstTxWarp>
+                        <a:noAutofit/>
+                      </wps:bodyPr>
+                    </wps:wsp>
+                  </a:graphicData>
+                </a:graphic>
+              </wp:anchor>
+            </w:drawing>
+          </mc:Choice>
+          <mc:Fallback>
+            <w:pict>
+              <v:roundrect w14:anchorId="4BD0BCB4" id="Rounded Rectangle 15" o:spid="_x0000_s1029" style="position:absolute;left:0;text-align:left;margin-left:139.5pt;margin-top:13.65pt;width:138.75pt;height:51.75pt;z-index:251682816;visibility:visible;mso-wrap-style:square;mso-wrap-distance-left:9pt;mso-wrap-distance-top:0;mso-wrap-distance-right:9pt;mso-wrap-distance-bottom:0;mso-position-horizontal:absolute;mso-position-horizontal-relative:text;mso-position-vertical:absolute;mso-position-vertical-relative:text;v-text-anchor:middle" arcsize="10923f" o:gfxdata="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" fillcolor="#00b050" strokecolor="#00b050">
+                <v:shadow on="t" color="black" opacity="22937f" origin=",.5" offset="0,.63889mm"/>
+                <v:textbox>
+                  <w:txbxContent>
+                    <w:p>
+                      <w:pPr>
+                        <w:jc w:val="center"/>
+                        <w:rPr>
+                          <w:rFonts w:ascii="Candara" w:hAnsi="Candara"/>
+                          <w:color w:val="FFFFFF" w:themeColor="background1"/>
+                        </w:rPr>
+                      </w:pPr>
+                      <w:r>
+                        <w:rPr>
+                          <w:rFonts w:ascii="Candara" w:hAnsi="Candara"/>
+                          <w:color w:val="FFFFFF" w:themeColor="background1"/>
+                        </w:rPr>
+                        <w:t>Batterie</w:t>
+                      </w:r>
+                    </w:p>
+                  </w:txbxContent>
+                </v:textbox>
+              </v:roundrect>
+            </w:pict>
+          </mc:Fallback>
+        </mc:AlternateContent>
+      </w:r>
+    </w:p>
+    <w:p>
+      <w:pPr>
+        <w:ind w:firstLine="360"/>
+        <w:rPr>
+          <w:lang w:val="fr-FR"/>
+        </w:rPr>
+      </w:pPr>
+      <w:r>
+        <w:rPr>
+          <w:noProof/>
+          <w:lang w:val="fr-FR" w:eastAsia="fr-FR"/>
+        </w:rPr>
+        <mc:AlternateContent>
+          <mc:Choice Requires="wps">
+            <w:drawing>
+              <wp:anchor distT="0" distB="0" distL="114300" distR="114300" simplePos="0" relativeHeight="251702272" behindDoc="0" locked="0" layoutInCell="1" allowOverlap="1" wp14:anchorId="46023DF4" wp14:editId="5F0F8C49">
+                <wp:simplePos x="0" y="0"/>
+                <wp:positionH relativeFrom="column">
+                  <wp:posOffset>4076700</wp:posOffset>
+                </wp:positionH>
+                <wp:positionV relativeFrom="paragraph">
+                  <wp:posOffset>151130</wp:posOffset>
+                </wp:positionV>
+                <wp:extent cx="9525" cy="790575"/>
+                <wp:effectExtent l="38100" t="0" r="66675" b="47625"/>
+                <wp:wrapNone/>
+                <wp:docPr id="40" name="Straight Arrow Connector 40"/>
+                <wp:cNvGraphicFramePr/>
+                <a:graphic xmlns:a="http://schemas.openxmlformats.org/drawingml/2006/main">
+                  <a:graphicData uri="http://schemas.microsoft.com/office/word/2010/wordprocessingShape">
+                    <wps:wsp>
+                      <wps:cNvCnPr/>
+                      <wps:spPr>
+                        <a:xfrm>
+                          <a:off x="0" y="0"/>
+                          <a:ext cx="9525" cy="790575"/>
+                        </a:xfrm>
+                        <a:prstGeom prst="straightConnector1">
+                          <a:avLst/>
+                        </a:prstGeom>
+                        <a:ln>
+                          <a:tailEnd type="triangle"/>
+                        </a:ln>
+                      </wps:spPr>
+                      <wps:style>
+                        <a:lnRef idx="1">
+                          <a:schemeClr val="accent1"/>
+                        </a:lnRef>
+                        <a:fillRef idx="0">
+                          <a:schemeClr val="accent1"/>
+                        </a:fillRef>
+                        <a:effectRef idx="0">
+                          <a:schemeClr val="accent1"/>
+                        </a:effectRef>
+                        <a:fontRef idx="minor">
+                          <a:schemeClr val="tx1"/>
+                        </a:fontRef>
+                      </wps:style>
+                      <wps:bodyPr/>
+                    </wps:wsp>
+                  </a:graphicData>
+                </a:graphic>
+              </wp:anchor>
+            </w:drawing>
+          </mc:Choice>
+          <mc:Fallback>
+            <w:pict>
+              <v:shapetype w14:anchorId="6F7F8DC6" id="_x0000_t32" coordsize="21600,21600" o:spt="32" o:oned="t" path="m,l21600,21600e" filled="f">
+                <v:path arrowok="t" fillok="f" o:connecttype="none"/>
+                <o:lock v:ext="edit" shapetype="t"/>
+              </v:shapetype>
+              <v:shape id="Straight Arrow Connector 40" o:spid="_x0000_s1026" type="#_x0000_t32" style="position:absolute;margin-left:321pt;margin-top:11.9pt;width:.75pt;height:62.25pt;z-index:251702272;visibility:visible;mso-wrap-style:square;mso-wrap-distance-left:9pt;mso-wrap-distance-top:0;mso-wrap-distance-right:9pt;mso-wrap-distance-bottom:0;mso-position-horizontal:absolute;mso-position-horizontal-relative:text;mso-position-vertical:absolute;mso-position-vertical-relative:text" o:gfxdata="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" strokecolor="#0097ae [3044]">
+                <v:stroke endarrow="block"/>
+              </v:shape>
+            </w:pict>
+          </mc:Fallback>
+        </mc:AlternateContent>
+      </w:r>
+      <w:r>
+        <w:rPr>
+          <w:noProof/>
+          <w:lang w:val="fr-FR" w:eastAsia="fr-FR"/>
+        </w:rPr>
+        <mc:AlternateContent>
+          <mc:Choice Requires="wps">
+            <w:drawing>
+              <wp:anchor distT="0" distB="0" distL="114300" distR="114300" simplePos="0" relativeHeight="251701248" behindDoc="0" locked="0" layoutInCell="1" allowOverlap="1" wp14:anchorId="7285B3C5" wp14:editId="0E4E71F3">
+                <wp:simplePos x="0" y="0"/>
+                <wp:positionH relativeFrom="column">
+                  <wp:posOffset>3543300</wp:posOffset>
+                </wp:positionH>
+                <wp:positionV relativeFrom="paragraph">
+                  <wp:posOffset>151130</wp:posOffset>
+                </wp:positionV>
+                <wp:extent cx="542925" cy="0"/>
+                <wp:effectExtent l="0" t="0" r="28575" b="19050"/>
+                <wp:wrapNone/>
+                <wp:docPr id="36" name="Straight Connector 36"/>
+                <wp:cNvGraphicFramePr/>
+                <a:graphic xmlns:a="http://schemas.openxmlformats.org/drawingml/2006/main">
+                  <a:graphicData uri="http://schemas.microsoft.com/office/word/2010/wordprocessingShape">
+                    <wps:wsp>
+                      <wps:cNvCnPr/>
+                      <wps:spPr>
+                        <a:xfrm flipV="1">
+                          <a:off x="0" y="0"/>
+                          <a:ext cx="542925" cy="0"/>
+                        </a:xfrm>
+                        <a:prstGeom prst="line">
+                          <a:avLst/>
+                        </a:prstGeom>
+                      </wps:spPr>
+                      <wps:style>
+                        <a:lnRef idx="1">
+                          <a:schemeClr val="accent1"/>
+                        </a:lnRef>
+                        <a:fillRef idx="0">
+                          <a:schemeClr val="accent1"/>
+                        </a:fillRef>
+                        <a:effectRef idx="0">
+                          <a:schemeClr val="accent1"/>
+                        </a:effectRef>
+                        <a:fontRef idx="minor">
+                          <a:schemeClr val="tx1"/>
+                        </a:fontRef>
+                      </wps:style>
+                      <wps:bodyPr/>
+                    </wps:wsp>
+                  </a:graphicData>
+                </a:graphic>
+                <wp14:sizeRelH relativeFrom="margin">
+                  <wp14:pctWidth>0</wp14:pctWidth>
+                </wp14:sizeRelH>
+                <wp14:sizeRelV relativeFrom="margin">
+                  <wp14:pctHeight>0</wp14:pctHeight>
+                </wp14:sizeRelV>
+              </wp:anchor>
+            </w:drawing>
+          </mc:Choice>
+          <mc:Fallback>
+            <w:pict>
+              <v:line w14:anchorId="3A53B101" id="Straight Connector 36" o:spid="_x0000_s1026" style="position:absolute;flip:y;z-index:251701248;visibility:visible;mso-wrap-style:square;mso-width-percent:0;mso-height-percent:0;mso-wrap-distance-left:9pt;mso-wrap-distance-top:0;mso-wrap-distance-right:9pt;mso-wrap-distance-bottom:0;mso-position-horizontal:absolute;mso-position-horizontal-relative:text;mso-position-vertical:absolute;mso-position-vertical-relative:text;mso-width-percent:0;mso-height-percent:0;mso-width-relative:margin;mso-height-relative:margin" from="279pt,11.9pt" to="321.75pt,11.9pt" o:gfxdata="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" strokecolor="#0097ae [3044]"/>
+            </w:pict>
+          </mc:Fallback>
+        </mc:AlternateContent>
+      </w:r>
+      <w:r>
+        <w:rPr>
+          <w:noProof/>
+          <w:lang w:val="fr-FR" w:eastAsia="fr-FR"/>
+        </w:rPr>
+        <mc:AlternateContent>
+          <mc:Choice Requires="wps">
+            <w:drawing>
+              <wp:anchor distT="0" distB="0" distL="114300" distR="114300" simplePos="0" relativeHeight="251699200" behindDoc="0" locked="0" layoutInCell="1" allowOverlap="1" wp14:anchorId="7276219C" wp14:editId="38F44F90">
+                <wp:simplePos x="0" y="0"/>
+                <wp:positionH relativeFrom="column">
+                  <wp:posOffset>9525</wp:posOffset>
+                </wp:positionH>
+                <wp:positionV relativeFrom="paragraph">
+                  <wp:posOffset>122554</wp:posOffset>
+                </wp:positionV>
+                <wp:extent cx="0" cy="3248025"/>
+                <wp:effectExtent l="0" t="0" r="19050" b="28575"/>
+                <wp:wrapNone/>
+                <wp:docPr id="32" name="Straight Connector 32"/>
+                <wp:cNvGraphicFramePr/>
+                <a:graphic xmlns:a="http://schemas.openxmlformats.org/drawingml/2006/main">
+                  <a:graphicData uri="http://schemas.microsoft.com/office/word/2010/wordprocessingShape">
+                    <wps:wsp>
+                      <wps:cNvCnPr/>
+                      <wps:spPr>
+                        <a:xfrm>
+                          <a:off x="0" y="0"/>
+                          <a:ext cx="0" cy="3248025"/>
+                        </a:xfrm>
+                        <a:prstGeom prst="line">
+                          <a:avLst/>
+                        </a:prstGeom>
+                      </wps:spPr>
+                      <wps:style>
+                        <a:lnRef idx="1">
+                          <a:schemeClr val="accent1"/>
+                        </a:lnRef>
+                        <a:fillRef idx="0">
+                          <a:schemeClr val="accent1"/>
+                        </a:fillRef>
+                        <a:effectRef idx="0">
+                          <a:schemeClr val="accent1"/>
+                        </a:effectRef>
+                        <a:fontRef idx="minor">
+                          <a:schemeClr val="tx1"/>
+                        </a:fontRef>
+                      </wps:style>
+                      <wps:bodyPr/>
+                    </wps:wsp>
+                  </a:graphicData>
+                </a:graphic>
+              </wp:anchor>
+            </w:drawing>
+          </mc:Choice>
+          <mc:Fallback>
+            <w:pict>
+              <v:line w14:anchorId="627DE47D" id="Straight Connector 32" o:spid="_x0000_s1026" style="position:absolute;z-index:251699200;visibility:visible;mso-wrap-style:square;mso-wrap-distance-left:9pt;mso-wrap-distance-top:0;mso-wrap-distance-right:9pt;mso-wrap-distance-bottom:0;mso-position-horizontal:absolute;mso-position-horizontal-relative:text;mso-position-vertical:absolute;mso-position-vertical-relative:text" from=".75pt,9.65pt" to=".75pt,265.4pt" o:gfxdata="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" strokecolor="#0097ae [3044]"/>
+            </w:pict>
+          </mc:Fallback>
+        </mc:AlternateContent>
+      </w:r>
+      <w:r>
+        <w:rPr>
+          <w:noProof/>
+          <w:lang w:val="fr-FR" w:eastAsia="fr-FR"/>
+        </w:rPr>
+        <mc:AlternateContent>
+          <mc:Choice Requires="wps">
+            <w:drawing>
+              <wp:anchor distT="0" distB="0" distL="114300" distR="114300" simplePos="0" relativeHeight="251698176" behindDoc="0" locked="0" layoutInCell="1" allowOverlap="1" wp14:anchorId="0F9D24C0" wp14:editId="1A97A0A3">
+                <wp:simplePos x="0" y="0"/>
+                <wp:positionH relativeFrom="column">
+                  <wp:posOffset>9525</wp:posOffset>
+                </wp:positionH>
+                <wp:positionV relativeFrom="paragraph">
+                  <wp:posOffset>122555</wp:posOffset>
+                </wp:positionV>
+                <wp:extent cx="1762125" cy="0"/>
+                <wp:effectExtent l="0" t="0" r="9525" b="19050"/>
+                <wp:wrapNone/>
+                <wp:docPr id="31" name="Straight Connector 31"/>
+                <wp:cNvGraphicFramePr/>
+                <a:graphic xmlns:a="http://schemas.openxmlformats.org/drawingml/2006/main">
+                  <a:graphicData uri="http://schemas.microsoft.com/office/word/2010/wordprocessingShape">
+                    <wps:wsp>
+                      <wps:cNvCnPr/>
+                      <wps:spPr>
+                        <a:xfrm flipH="1">
+                          <a:off x="0" y="0"/>
+                          <a:ext cx="1762125" cy="0"/>
+                        </a:xfrm>
+                        <a:prstGeom prst="line">
+                          <a:avLst/>
+                        </a:prstGeom>
+                      </wps:spPr>
+                      <wps:style>
+                        <a:lnRef idx="1">
+                          <a:schemeClr val="accent1"/>
+                        </a:lnRef>
+                        <a:fillRef idx="0">
+                          <a:schemeClr val="accent1"/>
+                        </a:fillRef>
+                        <a:effectRef idx="0">
+                          <a:schemeClr val="accent1"/>
+                        </a:effectRef>
+                        <a:fontRef idx="minor">
+                          <a:schemeClr val="tx1"/>
+                        </a:fontRef>
+                      </wps:style>
+                      <wps:bodyPr/>
+                    </wps:wsp>
+                  </a:graphicData>
+                </a:graphic>
+              </wp:anchor>
+            </w:drawing>
+          </mc:Choice>
+          <mc:Fallback>
+            <w:pict>
+              <v:line w14:anchorId="2BD7B4DD" id="Straight Connector 31" o:spid="_x0000_s1026" style="position:absolute;flip:x;z-index:251698176;visibility:visible;mso-wrap-style:square;mso-wrap-distance-left:9pt;mso-wrap-distance-top:0;mso-wrap-distance-right:9pt;mso-wrap-distance-bottom:0;mso-position-horizontal:absolute;mso-position-horizontal-relative:text;mso-position-vertical:absolute;mso-position-vertical-relative:text" from=".75pt,9.65pt" to="139.5pt,9.65pt" o:gfxdata="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" strokecolor="#0097ae [3044]"/>
+            </w:pict>
+          </mc:Fallback>
+        </mc:AlternateContent>
+      </w:r>
+    </w:p>
+    <w:p>
+      <w:pPr>
+        <w:rPr>
+          <w:lang w:val="fr-FR"/>
+        </w:rPr>
+      </w:pPr>
+      <w:r>
+        <w:rPr>
+          <w:noProof/>
+          <w:lang w:val="fr-FR" w:eastAsia="fr-FR"/>
+        </w:rPr>
+        <mc:AlternateContent>
+          <mc:Choice Requires="wps">
+            <w:drawing>
+              <wp:anchor distT="0" distB="0" distL="114300" distR="114300" simplePos="0" relativeHeight="251704320" behindDoc="0" locked="0" layoutInCell="1" allowOverlap="1" wp14:anchorId="45FA3A3F" wp14:editId="2B996319">
+                <wp:simplePos x="0" y="0"/>
+                <wp:positionH relativeFrom="margin">
+                  <wp:posOffset>4181475</wp:posOffset>
+                </wp:positionH>
+                <wp:positionV relativeFrom="paragraph">
+                  <wp:posOffset>10160</wp:posOffset>
+                </wp:positionV>
+                <wp:extent cx="1009650" cy="361950"/>
+                <wp:effectExtent l="0" t="0" r="19050" b="19050"/>
+                <wp:wrapNone/>
+                <wp:docPr id="42" name="Text Box 42"/>
+                <wp:cNvGraphicFramePr/>
+                <a:graphic xmlns:a="http://schemas.openxmlformats.org/drawingml/2006/main">
+                  <a:graphicData uri="http://schemas.microsoft.com/office/word/2010/wordprocessingShape">
+                    <wps:wsp>
+                      <wps:cNvSpPr txBox="1"/>
+                      <wps:spPr>
+                        <a:xfrm>
+                          <a:off x="0" y="0"/>
+                          <a:ext cx="1009650" cy="361950"/>
+                        </a:xfrm>
+                        <a:prstGeom prst="rect">
+                          <a:avLst/>
+                        </a:prstGeom>
+                        <a:solidFill>
+                          <a:schemeClr val="lt1"/>
+                        </a:solidFill>
+                        <a:ln w="6350">
+                          <a:solidFill>
+                            <a:prstClr val="black"/>
+                          </a:solidFill>
+                        </a:ln>
+                        <a:effectLst/>
+                      </wps:spPr>
+                      <wps:style>
+                        <a:lnRef idx="0">
+                          <a:schemeClr val="accent1"/>
+                        </a:lnRef>
+                        <a:fillRef idx="0">
+                          <a:schemeClr val="accent1"/>
+                        </a:fillRef>
+                        <a:effectRef idx="0">
+                          <a:schemeClr val="accent1"/>
+                        </a:effectRef>
+                        <a:fontRef idx="minor">
+                          <a:schemeClr val="dk1"/>
+                        </a:fontRef>
+                      </wps:style>
+                      <wps:txbx>
+                        <w:txbxContent>
+                          <w:p>
+                            <w:r>
+                              <w:t>Energie</w:t>
+                            </w:r>
+                          </w:p>
+                        </w:txbxContent>
+                      </wps:txbx>
+                      <wps:bodyPr rot="0" spcFirstLastPara="0" vertOverflow="overflow" horzOverflow="overflow" vert="horz" wrap="square" lIns="91440" tIns="45720" rIns="91440" bIns="45720" numCol="1" spcCol="0" rtlCol="0" fromWordArt="0" anchor="t" anchorCtr="0" forceAA="0" compatLnSpc="1">
+                        <a:prstTxWarp prst="textNoShape">
+                          <a:avLst/>
+                        </a:prstTxWarp>
+                        <a:noAutofit/>
+                      </wps:bodyPr>
+                    </wps:wsp>
+                  </a:graphicData>
+                </a:graphic>
+                <wp14:sizeRelV relativeFrom="margin">
+                  <wp14:pctHeight>0</wp14:pctHeight>
+                </wp14:sizeRelV>
+              </wp:anchor>
+            </w:drawing>
+          </mc:Choice>
+          <mc:Fallback>
+            <w:pict>
+              <v:shape w14:anchorId="45FA3A3F" id="Text Box 42" o:spid="_x0000_s1030" type="#_x0000_t202" style="position:absolute;margin-left:329.25pt;margin-top:.8pt;width:79.5pt;height:28.5pt;z-index:251704320;visibility:visible;mso-wrap-style:square;mso-height-percent:0;mso-wrap-distance-left:9pt;mso-wrap-distance-top:0;mso-wrap-distance-right:9pt;mso-wrap-distance-bottom:0;mso-position-horizontal:absolute;mso-position-horizontal-relative:margin;mso-position-vertical:absolute;mso-position-vertical-relative:text;mso-height-percent:0;mso-height-relative:margin;v-text-anchor:top" o:gfxdata="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" fillcolor="white [3201]" strokeweight=".5pt">
+                <v:textbox>
+                  <w:txbxContent>
+                    <w:p>
+                      <w:r>
+                        <w:t>Energie</w:t>
+                      </w:r>
+                    </w:p>
+                  </w:txbxContent>
+                </v:textbox>
+                <w10:wrap anchorx="margin"/>
+              </v:shape>
+            </w:pict>
+          </mc:Fallback>
+        </mc:AlternateContent>
+      </w:r>
+    </w:p>
+    <w:p>
+      <w:pPr>
+        <w:rPr>
+          <w:lang w:val="fr-FR"/>
+        </w:rPr>
+      </w:pPr>
+      <w:r>
+        <w:rPr>
+          <w:noProof/>
+          <w:lang w:val="fr-FR" w:eastAsia="fr-FR"/>
+        </w:rPr>
+        <mc:AlternateContent>
+          <mc:Choice Requires="wps">
+            <w:drawing>
+              <wp:anchor distT="0" distB="0" distL="114300" distR="114300" simplePos="0" relativeHeight="251683840" behindDoc="0" locked="0" layoutInCell="1" allowOverlap="1" wp14:anchorId="367B7240" wp14:editId="38DAD59F">
+                <wp:simplePos x="0" y="0"/>
+                <wp:positionH relativeFrom="column">
+                  <wp:posOffset>714375</wp:posOffset>
+                </wp:positionH>
+                <wp:positionV relativeFrom="paragraph">
+                  <wp:posOffset>256540</wp:posOffset>
+                </wp:positionV>
+                <wp:extent cx="1762125" cy="657225"/>
+                <wp:effectExtent l="76200" t="57150" r="104775" b="142875"/>
+                <wp:wrapNone/>
+                <wp:docPr id="16" name="Rounded Rectangle 16"/>
+                <wp:cNvGraphicFramePr/>
+                <a:graphic xmlns:a="http://schemas.openxmlformats.org/drawingml/2006/main">
+                  <a:graphicData uri="http://schemas.microsoft.com/office/word/2010/wordprocessingShape">
+                    <wps:wsp>
+                      <wps:cNvSpPr/>
+                      <wps:spPr>
+                        <a:xfrm>
+                          <a:off x="0" y="0"/>
+                          <a:ext cx="1762125" cy="657225"/>
+                        </a:xfrm>
+                        <a:prstGeom prst="roundRect">
+                          <a:avLst/>
+                        </a:prstGeom>
+                        <a:solidFill>
+                          <a:srgbClr val="0CAC27"/>
+                        </a:solidFill>
+                        <a:ln>
+                          <a:solidFill>
+                            <a:srgbClr val="00B050"/>
+                          </a:solidFill>
+                        </a:ln>
+                      </wps:spPr>
+                      <wps:style>
+                        <a:lnRef idx="0">
+                          <a:schemeClr val="accent1"/>
+                        </a:lnRef>
+                        <a:fillRef idx="3">
+                          <a:schemeClr val="accent1"/>
+                        </a:fillRef>
+                        <a:effectRef idx="3">
+                          <a:schemeClr val="accent1"/>
+                        </a:effectRef>
+                        <a:fontRef idx="minor">
+                          <a:schemeClr val="lt1"/>
+                        </a:fontRef>
+                      </wps:style>
+                      <wps:txbx>
+                        <w:txbxContent>
+                          <w:p>
+                            <w:pPr>
+                              <w:jc w:val="center"/>
+                              <w:rPr>
+                                <w:rFonts w:ascii="Candara" w:hAnsi="Candara"/>
+                                <w:color w:val="FFFFFF" w:themeColor="background1"/>
+                              </w:rPr>
+                            </w:pPr>
+                            <w:r>
+                              <w:rPr>
+                                <w:rFonts w:ascii="Candara" w:hAnsi="Candara"/>
+                                <w:color w:val="FFFFFF" w:themeColor="background1"/>
+                              </w:rPr>
+                              <w:t>Equipement sportif</w:t>
+                            </w:r>
+                          </w:p>
+                        </w:txbxContent>
+                      </wps:txbx>
+                      <wps:bodyPr rot="0" spcFirstLastPara="0" vertOverflow="overflow" horzOverflow="overflow" vert="horz" wrap="square" lIns="91440" tIns="45720" rIns="91440" bIns="45720" numCol="1" spcCol="0" rtlCol="0" fromWordArt="0" anchor="ctr" anchorCtr="0" forceAA="0" compatLnSpc="1">
+                        <a:prstTxWarp prst="textNoShape">
+                          <a:avLst/>
+                        </a:prstTxWarp>
+                        <a:noAutofit/>
+                      </wps:bodyPr>
+                    </wps:wsp>
+                  </a:graphicData>
+                </a:graphic>
+              </wp:anchor>
+            </w:drawing>
+          </mc:Choice>
+          <mc:Fallback>
+            <w:pict>
+              <v:roundrect w14:anchorId="367B7240" id="Rounded Rectangle 16" o:spid="_x0000_s1031" style="position:absolute;margin-left:56.25pt;margin-top:20.2pt;width:138.75pt;height:51.75pt;z-index:251683840;visibility:visible;mso-wrap-style:square;mso-wrap-distance-left:9pt;mso-wrap-distance-top:0;mso-wrap-distance-right:9pt;mso-wrap-distance-bottom:0;mso-position-horizontal:absolute;mso-position-horizontal-relative:text;mso-position-vertical:absolute;mso-position-vertical-relative:text;v-text-anchor:middle" arcsize="10923f" o:gfxdata="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" fillcolor="#0cac27" strokecolor="#00b050">
+                <v:shadow on="t" color="black" opacity="22937f" origin=",.5" offset="0,.63889mm"/>
+                <v:textbox>
+                  <w:txbxContent>
+                    <w:p>
+                      <w:pPr>
+                        <w:jc w:val="center"/>
+                        <w:rPr>
+                          <w:rFonts w:ascii="Candara" w:hAnsi="Candara"/>
+                          <w:color w:val="FFFFFF" w:themeColor="background1"/>
+                        </w:rPr>
+                      </w:pPr>
+                      <w:r>
+                        <w:rPr>
+                          <w:rFonts w:ascii="Candara" w:hAnsi="Candara"/>
+                          <w:color w:val="FFFFFF" w:themeColor="background1"/>
+                        </w:rPr>
+                        <w:t>Equipement sportif</w:t>
+                      </w:r>
+                    </w:p>
+                  </w:txbxContent>
+                </v:textbox>
+              </v:roundrect>
+            </w:pict>
+          </mc:Fallback>
+        </mc:AlternateContent>
+      </w:r>
+      <w:r>
+        <w:rPr>
+          <w:noProof/>
+          <w:lang w:val="fr-FR" w:eastAsia="fr-FR"/>
+        </w:rPr>
+        <mc:AlternateContent>
+          <mc:Choice Requires="wps">
+            <w:drawing>
+              <wp:anchor distT="0" distB="0" distL="114300" distR="114300" simplePos="0" relativeHeight="251684864" behindDoc="0" locked="0" layoutInCell="1" allowOverlap="1" wp14:anchorId="3E41FC78" wp14:editId="047F5AEB">
+                <wp:simplePos x="0" y="0"/>
+                <wp:positionH relativeFrom="column">
+                  <wp:posOffset>2952750</wp:posOffset>
+                </wp:positionH>
+                <wp:positionV relativeFrom="paragraph">
+                  <wp:posOffset>247015</wp:posOffset>
+                </wp:positionV>
+                <wp:extent cx="1762125" cy="657225"/>
+                <wp:effectExtent l="76200" t="57150" r="104775" b="142875"/>
+                <wp:wrapNone/>
+                <wp:docPr id="17" name="Rounded Rectangle 17"/>
+                <wp:cNvGraphicFramePr/>
+                <a:graphic xmlns:a="http://schemas.openxmlformats.org/drawingml/2006/main">
+                  <a:graphicData uri="http://schemas.microsoft.com/office/word/2010/wordprocessingShape">
+                    <wps:wsp>
+                      <wps:cNvSpPr/>
+                      <wps:spPr>
+                        <a:xfrm>
+                          <a:off x="0" y="0"/>
+                          <a:ext cx="1762125" cy="657225"/>
+                        </a:xfrm>
+                        <a:prstGeom prst="roundRect">
+                          <a:avLst/>
+                        </a:prstGeom>
+                        <a:solidFill>
+                          <a:srgbClr val="0CAC27"/>
+                        </a:solidFill>
+                        <a:ln>
+                          <a:solidFill>
+                            <a:srgbClr val="00B050"/>
+                          </a:solidFill>
+                        </a:ln>
+                      </wps:spPr>
+                      <wps:style>
+                        <a:lnRef idx="0">
+                          <a:schemeClr val="accent1"/>
+                        </a:lnRef>
+                        <a:fillRef idx="3">
+                          <a:schemeClr val="accent1"/>
+                        </a:fillRef>
+                        <a:effectRef idx="3">
+                          <a:schemeClr val="accent1"/>
+                        </a:effectRef>
+                        <a:fontRef idx="minor">
+                          <a:schemeClr val="lt1"/>
+                        </a:fontRef>
+                      </wps:style>
+                      <wps:txbx>
+                        <w:txbxContent>
+                          <w:p>
+                            <w:pPr>
+                              <w:jc w:val="center"/>
+                              <w:rPr>
+                                <w:rFonts w:ascii="Candara" w:hAnsi="Candara"/>
+                                <w:color w:val="FFFFFF" w:themeColor="background1"/>
+                              </w:rPr>
+                            </w:pPr>
+                            <w:r>
+                              <w:rPr>
+                                <w:rFonts w:ascii="Candara" w:hAnsi="Candara"/>
+                                <w:color w:val="FFFFFF" w:themeColor="background1"/>
+                              </w:rPr>
+                              <w:t>Dynamo</w:t>
+                            </w:r>
+                          </w:p>
+                        </w:txbxContent>
+                      </wps:txbx>
+                      <wps:bodyPr rot="0" spcFirstLastPara="0" vertOverflow="overflow" horzOverflow="overflow" vert="horz" wrap="square" lIns="91440" tIns="45720" rIns="91440" bIns="45720" numCol="1" spcCol="0" rtlCol="0" fromWordArt="0" anchor="ctr" anchorCtr="0" forceAA="0" compatLnSpc="1">
+                        <a:prstTxWarp prst="textNoShape">
+                          <a:avLst/>
+                        </a:prstTxWarp>
+                        <a:noAutofit/>
+                      </wps:bodyPr>
+                    </wps:wsp>
+                  </a:graphicData>
+                </a:graphic>
+              </wp:anchor>
+            </w:drawing>
+          </mc:Choice>
+          <mc:Fallback>
+            <w:pict>
+              <v:roundrect w14:anchorId="3E41FC78" id="Rounded Rectangle 17" o:spid="_x0000_s1032" style="position:absolute;margin-left:232.5pt;margin-top:19.45pt;width:138.75pt;height:51.75pt;z-index:251684864;visibility:visible;mso-wrap-style:square;mso-wrap-distance-left:9pt;mso-wrap-distance-top:0;mso-wrap-distance-right:9pt;mso-wrap-distance-bottom:0;mso-position-horizontal:absolute;mso-position-horizontal-relative:text;mso-position-vertical:absolute;mso-position-vertical-relative:text;v-text-anchor:middle" arcsize="10923f" o:gfxdata="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" fillcolor="#0cac27" strokecolor="#00b050">
+                <v:shadow on="t" color="black" opacity="22937f" origin=",.5" offset="0,.63889mm"/>
+                <v:textbox>
+                  <w:txbxContent>
+                    <w:p>
+                      <w:pPr>
+                        <w:jc w:val="center"/>
+                        <w:rPr>
+                          <w:rFonts w:ascii="Candara" w:hAnsi="Candara"/>
+                          <w:color w:val="FFFFFF" w:themeColor="background1"/>
+                        </w:rPr>
+                      </w:pPr>
+                      <w:r>
+                        <w:rPr>
+                          <w:rFonts w:ascii="Candara" w:hAnsi="Candara"/>
+                          <w:color w:val="FFFFFF" w:themeColor="background1"/>
+                        </w:rPr>
+                        <w:t>Dynamo</w:t>
+                      </w:r>
+                    </w:p>
+                  </w:txbxContent>
+                </v:textbox>
+              </v:roundrect>
+            </w:pict>
+          </mc:Fallback>
+        </mc:AlternateContent>
+      </w:r>
+    </w:p>
+    <w:p>
+      <w:pPr>
+        <w:rPr>
+          <w:lang w:val="fr-FR"/>
+        </w:rPr>
+      </w:pPr>
+      <w:r>
+        <w:rPr>
+          <w:noProof/>
+          <w:lang w:val="fr-FR" w:eastAsia="fr-FR"/>
+        </w:rPr>
+        <mc:AlternateContent>
+          <mc:Choice Requires="wps">
+            <w:drawing>
+              <wp:anchor distT="0" distB="0" distL="114300" distR="114300" simplePos="0" relativeHeight="251693056" behindDoc="0" locked="0" layoutInCell="1" allowOverlap="1" wp14:anchorId="24CF9C40" wp14:editId="4BAA038A">
+                <wp:simplePos x="0" y="0"/>
+                <wp:positionH relativeFrom="column">
+                  <wp:posOffset>2466975</wp:posOffset>
+                </wp:positionH>
+                <wp:positionV relativeFrom="paragraph">
+                  <wp:posOffset>261620</wp:posOffset>
+                </wp:positionV>
+                <wp:extent cx="485775" cy="0"/>
+                <wp:effectExtent l="0" t="0" r="28575" b="19050"/>
+                <wp:wrapNone/>
+                <wp:docPr id="14" name="Straight Connector 14"/>
+                <wp:cNvGraphicFramePr/>
+                <a:graphic xmlns:a="http://schemas.openxmlformats.org/drawingml/2006/main">
+                  <a:graphicData uri="http://schemas.microsoft.com/office/word/2010/wordprocessingShape">
+                    <wps:wsp>
+                      <wps:cNvCnPr/>
+                      <wps:spPr>
+                        <a:xfrm>
+                          <a:off x="0" y="0"/>
+                          <a:ext cx="485775" cy="0"/>
+                        </a:xfrm>
+                        <a:prstGeom prst="line">
+                          <a:avLst/>
+                        </a:prstGeom>
+                      </wps:spPr>
+                      <wps:style>
+                        <a:lnRef idx="1">
+                          <a:schemeClr val="accent1"/>
+                        </a:lnRef>
+                        <a:fillRef idx="0">
+                          <a:schemeClr val="accent1"/>
+                        </a:fillRef>
+                        <a:effectRef idx="0">
+                          <a:schemeClr val="accent1"/>
+                        </a:effectRef>
+                        <a:fontRef idx="minor">
+                          <a:schemeClr val="tx1"/>
+                        </a:fontRef>
+                      </wps:style>
+                      <wps:bodyPr/>
+                    </wps:wsp>
+                  </a:graphicData>
+                </a:graphic>
+              </wp:anchor>
+            </w:drawing>
+          </mc:Choice>
+          <mc:Fallback>
+            <w:pict>
+              <v:line w14:anchorId="2708BFCD" id="Straight Connector 14" o:spid="_x0000_s1026" style="position:absolute;z-index:251693056;visibility:visible;mso-wrap-style:square;mso-wrap-distance-left:9pt;mso-wrap-distance-top:0;mso-wrap-distance-right:9pt;mso-wrap-distance-bottom:0;mso-position-horizontal:absolute;mso-position-horizontal-relative:text;mso-position-vertical:absolute;mso-position-vertical-relative:text" from="194.25pt,20.6pt" to="232.5pt,20.6pt" o:gfxdata="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" strokecolor="#0097ae [3044]"/>
+            </w:pict>
+          </mc:Fallback>
+        </mc:AlternateContent>
+      </w:r>
+      <w:r>
+        <w:rPr>
+          <w:noProof/>
+          <w:lang w:val="fr-FR" w:eastAsia="fr-FR"/>
+        </w:rPr>
+        <mc:AlternateContent>
+          <mc:Choice Requires="wps">
+            <w:drawing>
+              <wp:anchor distT="0" distB="0" distL="114300" distR="114300" simplePos="0" relativeHeight="251691008" behindDoc="0" locked="0" layoutInCell="1" allowOverlap="1" wp14:anchorId="54569920" wp14:editId="193D5238">
+                <wp:simplePos x="0" y="0"/>
+                <wp:positionH relativeFrom="margin">
+                  <wp:align>right</wp:align>
+                </wp:positionH>
+                <wp:positionV relativeFrom="paragraph">
+                  <wp:posOffset>237490</wp:posOffset>
+                </wp:positionV>
+                <wp:extent cx="685800" cy="2409825"/>
+                <wp:effectExtent l="0" t="0" r="76200" b="85725"/>
+                <wp:wrapNone/>
+                <wp:docPr id="34" name="Elbow Connector 34"/>
+                <wp:cNvGraphicFramePr/>
+                <a:graphic xmlns:a="http://schemas.openxmlformats.org/drawingml/2006/main">
+                  <a:graphicData uri="http://schemas.microsoft.com/office/word/2010/wordprocessingShape">
+                    <wps:wsp>
+                      <wps:cNvCnPr/>
+                      <wps:spPr>
+                        <a:xfrm>
+                          <a:off x="0" y="0"/>
+                          <a:ext cx="685800" cy="2409825"/>
+                        </a:xfrm>
+                        <a:prstGeom prst="bentConnector3">
+                          <a:avLst>
+                            <a:gd name="adj1" fmla="val 33721"/>
+                          </a:avLst>
+                        </a:prstGeom>
+                        <a:ln>
+                          <a:tailEnd type="triangle"/>
+                        </a:ln>
+                      </wps:spPr>
+                      <wps:style>
+                        <a:lnRef idx="1">
+                          <a:schemeClr val="accent1"/>
+                        </a:lnRef>
+                        <a:fillRef idx="0">
+                          <a:schemeClr val="accent1"/>
+                        </a:fillRef>
+                        <a:effectRef idx="0">
+                          <a:schemeClr val="accent1"/>
+                        </a:effectRef>
+                        <a:fontRef idx="minor">
+                          <a:schemeClr val="tx1"/>
+                        </a:fontRef>
+                      </wps:style>
+                      <wps:bodyPr/>
+                    </wps:wsp>
+                  </a:graphicData>
+                </a:graphic>
+                <wp14:sizeRelH relativeFrom="margin">
+                  <wp14:pctWidth>0</wp14:pctWidth>
+                </wp14:sizeRelH>
+                <wp14:sizeRelV relativeFrom="margin">
+                  <wp14:pctHeight>0</wp14:pctHeight>
+                </wp14:sizeRelV>
+              </wp:anchor>
+            </w:drawing>
+          </mc:Choice>
+          <mc:Fallback>
+            <w:pict>
+              <v:shapetype w14:anchorId="523A0EC4" id="_x0000_t34" coordsize="21600,21600" o:spt="34" o:oned="t" adj="10800" path="m,l@0,0@0,21600,21600,21600e" filled="f">
+                <v:stroke joinstyle="miter"/>
+                <v:formulas>
+                  <v:f eqn="val #0"/>
+                </v:formulas>
+                <v:path arrowok="t" fillok="f" o:connecttype="none"/>
+                <v:handles>
+                  <v:h position="#0,center"/>
+                </v:handles>
+                <o:lock v:ext="edit" shapetype="t"/>
+              </v:shapetype>
+              <v:shape id="Elbow Connector 34" o:spid="_x0000_s1026" type="#_x0000_t34" style="position:absolute;margin-left:2.8pt;margin-top:18.7pt;width:54pt;height:189.75pt;z-index:251691008;visibility:visible;mso-wrap-style:square;mso-width-percent:0;mso-height-percent:0;mso-wrap-distance-left:9pt;mso-wrap-distance-top:0;mso-wrap-distance-right:9pt;mso-wrap-distance-bottom:0;mso-position-horizontal:right;mso-position-horizontal-relative:margin;mso-position-vertical:absolute;mso-position-vertical-relative:text;mso-width-percent:0;mso-height-percent:0;mso-width-relative:margin;mso-height-relative:margin" o:gfxdata="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" adj="7284" strokecolor="#0097ae [3044]">
+                <v:stroke endarrow="block"/>
+                <w10:wrap anchorx="margin"/>
+              </v:shape>
+            </w:pict>
+          </mc:Fallback>
+        </mc:AlternateContent>
+      </w:r>
+    </w:p>
+    <w:p>
+      <w:pPr>
+        <w:rPr>
+          <w:lang w:val="fr-FR"/>
+        </w:rPr>
+      </w:pPr>
+      <w:r>
+        <w:rPr>
+          <w:noProof/>
+          <w:lang w:val="fr-FR" w:eastAsia="fr-FR"/>
+        </w:rPr>
+        <mc:AlternateContent>
+          <mc:Choice Requires="wps">
+            <w:drawing>
+              <wp:anchor distT="0" distB="0" distL="114300" distR="114300" simplePos="0" relativeHeight="251696128" behindDoc="0" locked="0" layoutInCell="1" allowOverlap="1" wp14:anchorId="6087EFE8" wp14:editId="5A0B6EA5">
+                <wp:simplePos x="0" y="0"/>
+                <wp:positionH relativeFrom="column">
+                  <wp:posOffset>2571750</wp:posOffset>
+                </wp:positionH>
+                <wp:positionV relativeFrom="paragraph">
+                  <wp:posOffset>2101214</wp:posOffset>
+                </wp:positionV>
+                <wp:extent cx="1000125" cy="352425"/>
+                <wp:effectExtent l="0" t="0" r="28575" b="28575"/>
+                <wp:wrapNone/>
+                <wp:docPr id="27" name="Text Box 27"/>
+                <wp:cNvGraphicFramePr/>
+                <a:graphic xmlns:a="http://schemas.openxmlformats.org/drawingml/2006/main">
+                  <a:graphicData uri="http://schemas.microsoft.com/office/word/2010/wordprocessingShape">
+                    <wps:wsp>
+                      <wps:cNvSpPr txBox="1"/>
+                      <wps:spPr>
+                        <a:xfrm>
+                          <a:off x="0" y="0"/>
+                          <a:ext cx="1000125" cy="352425"/>
+                        </a:xfrm>
+                        <a:prstGeom prst="rect">
+                          <a:avLst/>
+                        </a:prstGeom>
+                        <a:solidFill>
+                          <a:schemeClr val="lt1"/>
+                        </a:solidFill>
+                        <a:ln w="6350">
+                          <a:solidFill>
+                            <a:prstClr val="black"/>
+                          </a:solidFill>
+                        </a:ln>
+                        <a:effectLst/>
+                      </wps:spPr>
+                      <wps:style>
+                        <a:lnRef idx="0">
+                          <a:schemeClr val="accent1"/>
+                        </a:lnRef>
+                        <a:fillRef idx="0">
+                          <a:schemeClr val="accent1"/>
+                        </a:fillRef>
+                        <a:effectRef idx="0">
+                          <a:schemeClr val="accent1"/>
+                        </a:effectRef>
+                        <a:fontRef idx="minor">
+                          <a:schemeClr val="dk1"/>
+                        </a:fontRef>
+                      </wps:style>
+                      <wps:txbx>
+                        <w:txbxContent>
+                          <w:p>
+                            <w:r>
+                              <w:t>Information</w:t>
+                            </w:r>
+                          </w:p>
+                        </w:txbxContent>
+                      </wps:txbx>
+                      <wps:bodyPr rot="0" spcFirstLastPara="0" vertOverflow="overflow" horzOverflow="overflow" vert="horz" wrap="square" lIns="91440" tIns="45720" rIns="91440" bIns="45720" numCol="1" spcCol="0" rtlCol="0" fromWordArt="0" anchor="t" anchorCtr="0" forceAA="0" compatLnSpc="1">
+                        <a:prstTxWarp prst="textNoShape">
+                          <a:avLst/>
+                        </a:prstTxWarp>
+                        <a:noAutofit/>
+                      </wps:bodyPr>
+                    </wps:wsp>
+                  </a:graphicData>
+                </a:graphic>
+                <wp14:sizeRelH relativeFrom="margin">
+                  <wp14:pctWidth>0</wp14:pctWidth>
+                </wp14:sizeRelH>
+                <wp14:sizeRelV relativeFrom="margin">
+                  <wp14:pctHeight>0</wp14:pctHeight>
+                </wp14:sizeRelV>
+              </wp:anchor>
+            </w:drawing>
+          </mc:Choice>
+          <mc:Fallback>
+            <w:pict>
+              <v:shape w14:anchorId="6087EFE8" id="Text Box 27" o:spid="_x0000_s1033" type="#_x0000_t202" style="position:absolute;margin-left:202.5pt;margin-top:165.45pt;width:78.75pt;height:27.75pt;z-index:251696128;visibility:visible;mso-wrap-style:square;mso-width-percent:0;mso-height-percent:0;mso-wrap-distance-left:9pt;mso-wrap-distance-top:0;mso-wrap-distance-right:9pt;mso-wrap-distance-bottom:0;mso-position-horizontal:absolute;mso-position-horizontal-relative:text;mso-position-vertical:absolute;mso-position-vertical-relative:text;mso-width-percent:0;mso-height-percent:0;mso-width-relative:margin;mso-height-relative:margin;v-text-anchor:top" o:gfxdata="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" fillcolor="white [3201]" strokeweight=".5pt">
+                <v:textbox>
+                  <w:txbxContent>
+                    <w:p>
+                      <w:r>
+                        <w:t>Information</w:t>
+                      </w:r>
+                    </w:p>
+                  </w:txbxContent>
+                </v:textbox>
+              </v:shape>
+            </w:pict>
+          </mc:Fallback>
+        </mc:AlternateContent>
+      </w:r>
+      <w:r>
+        <w:rPr>
+          <w:noProof/>
+          <w:lang w:val="fr-FR" w:eastAsia="fr-FR"/>
+        </w:rPr>
+        <mc:AlternateContent>
+          <mc:Choice Requires="wps">
+            <w:drawing>
+              <wp:anchor distT="0" distB="0" distL="114300" distR="114300" simplePos="0" relativeHeight="251700224" behindDoc="0" locked="0" layoutInCell="1" allowOverlap="1" wp14:anchorId="03A0A835" wp14:editId="45619AD2">
+                <wp:simplePos x="0" y="0"/>
+                <wp:positionH relativeFrom="column">
+                  <wp:posOffset>9525</wp:posOffset>
+                </wp:positionH>
+                <wp:positionV relativeFrom="paragraph">
+                  <wp:posOffset>2053590</wp:posOffset>
+                </wp:positionV>
+                <wp:extent cx="704850" cy="0"/>
+                <wp:effectExtent l="0" t="76200" r="19050" b="95250"/>
+                <wp:wrapNone/>
+                <wp:docPr id="35" name="Straight Arrow Connector 35"/>
+                <wp:cNvGraphicFramePr/>
+                <a:graphic xmlns:a="http://schemas.openxmlformats.org/drawingml/2006/main">
+                  <a:graphicData uri="http://schemas.microsoft.com/office/word/2010/wordprocessingShape">
+                    <wps:wsp>
+                      <wps:cNvCnPr/>
+                      <wps:spPr>
+                        <a:xfrm>
+                          <a:off x="0" y="0"/>
+                          <a:ext cx="704850" cy="0"/>
+                        </a:xfrm>
+                        <a:prstGeom prst="straightConnector1">
+                          <a:avLst/>
+                        </a:prstGeom>
+                        <a:ln>
+                          <a:tailEnd type="triangle"/>
+                        </a:ln>
+                      </wps:spPr>
+                      <wps:style>
+                        <a:lnRef idx="1">
+                          <a:schemeClr val="accent1"/>
+                        </a:lnRef>
+                        <a:fillRef idx="0">
+                          <a:schemeClr val="accent1"/>
+                        </a:fillRef>
+                        <a:effectRef idx="0">
+                          <a:schemeClr val="accent1"/>
+                        </a:effectRef>
+                        <a:fontRef idx="minor">
+                          <a:schemeClr val="tx1"/>
+                        </a:fontRef>
+                      </wps:style>
+                      <wps:bodyPr/>
+                    </wps:wsp>
+                  </a:graphicData>
+                </a:graphic>
+              </wp:anchor>
+            </w:drawing>
+          </mc:Choice>
+          <mc:Fallback>
+            <w:pict>
+              <v:shape w14:anchorId="713C8E3C" id="Straight Arrow Connector 35" o:spid="_x0000_s1026" type="#_x0000_t32" style="position:absolute;margin-left:.75pt;margin-top:161.7pt;width:55.5pt;height:0;z-index:251700224;visibility:visible;mso-wrap-style:square;mso-wrap-distance-left:9pt;mso-wrap-distance-top:0;mso-wrap-distance-right:9pt;mso-wrap-distance-bottom:0;mso-position-horizontal:absolute;mso-position-horizontal-relative:text;mso-position-vertical:absolute;mso-position-vertical-relative:text" o:gfxdata="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" strokecolor="#0097ae [3044]">
+                <v:stroke endarrow="block"/>
+              </v:shape>
+            </w:pict>
+          </mc:Fallback>
+        </mc:AlternateContent>
+      </w:r>
+      <w:r>
+        <w:rPr>
+          <w:noProof/>
+          <w:lang w:val="fr-FR" w:eastAsia="fr-FR"/>
+        </w:rPr>
+        <mc:AlternateContent>
+          <mc:Choice Requires="wps">
+            <w:drawing>
+              <wp:anchor distT="0" distB="0" distL="114300" distR="114300" simplePos="0" relativeHeight="251697152" behindDoc="0" locked="0" layoutInCell="1" allowOverlap="1" wp14:anchorId="4C7D5284" wp14:editId="7ED35ED3">
+                <wp:simplePos x="0" y="0"/>
+                <wp:positionH relativeFrom="margin">
+                  <wp:align>left</wp:align>
+                </wp:positionH>
+                <wp:positionV relativeFrom="paragraph">
+                  <wp:posOffset>2396490</wp:posOffset>
+                </wp:positionV>
+                <wp:extent cx="1228725" cy="381000"/>
+                <wp:effectExtent l="0" t="0" r="28575" b="19050"/>
+                <wp:wrapNone/>
+                <wp:docPr id="28" name="Text Box 28"/>
+                <wp:cNvGraphicFramePr/>
+                <a:graphic xmlns:a="http://schemas.openxmlformats.org/drawingml/2006/main">
+                  <a:graphicData uri="http://schemas.microsoft.com/office/word/2010/wordprocessingShape">
+                    <wps:wsp>
+                      <wps:cNvSpPr txBox="1"/>
+                      <wps:spPr>
+                        <a:xfrm>
+                          <a:off x="0" y="0"/>
+                          <a:ext cx="1228725" cy="381000"/>
+                        </a:xfrm>
+                        <a:prstGeom prst="rect">
+                          <a:avLst/>
+                        </a:prstGeom>
+                        <a:solidFill>
+                          <a:schemeClr val="lt1"/>
+                        </a:solidFill>
+                        <a:ln w="6350">
+                          <a:solidFill>
+                            <a:prstClr val="black"/>
+                          </a:solidFill>
+                        </a:ln>
+                        <a:effectLst/>
+                      </wps:spPr>
+                      <wps:style>
+                        <a:lnRef idx="0">
+                          <a:schemeClr val="accent1"/>
+                        </a:lnRef>
+                        <a:fillRef idx="0">
+                          <a:schemeClr val="accent1"/>
+                        </a:fillRef>
+                        <a:effectRef idx="0">
+                          <a:schemeClr val="accent1"/>
+                        </a:effectRef>
+                        <a:fontRef idx="minor">
+                          <a:schemeClr val="dk1"/>
+                        </a:fontRef>
+                      </wps:style>
+                      <wps:txbx>
+                        <w:txbxContent>
+                          <w:p>
+                            <w:r>
+                              <w:t>Information</w:t>
+                            </w:r>
+                          </w:p>
+                        </w:txbxContent>
+                      </wps:txbx>
+                      <wps:bodyPr rot="0" spcFirstLastPara="0" vertOverflow="overflow" horzOverflow="overflow" vert="horz" wrap="square" lIns="91440" tIns="45720" rIns="91440" bIns="45720" numCol="1" spcCol="0" rtlCol="0" fromWordArt="0" anchor="t" anchorCtr="0" forceAA="0" compatLnSpc="1">
+                        <a:prstTxWarp prst="textNoShape">
+                          <a:avLst/>
+                        </a:prstTxWarp>
+                        <a:noAutofit/>
+                      </wps:bodyPr>
+                    </wps:wsp>
+                  </a:graphicData>
+                </a:graphic>
+                <wp14:sizeRelH relativeFrom="margin">
+                  <wp14:pctWidth>0</wp14:pctWidth>
+                </wp14:sizeRelH>
+              </wp:anchor>
+            </w:drawing>
+          </mc:Choice>
+          <mc:Fallback>
+            <w:pict>
+              <v:shape w14:anchorId="4C7D5284" id="Text Box 28" o:spid="_x0000_s1034" type="#_x0000_t202" style="position:absolute;margin-left:0;margin-top:188.7pt;width:96.75pt;height:30pt;z-index:251697152;visibility:visible;mso-wrap-style:square;mso-width-percent:0;mso-wrap-distance-left:9pt;mso-wrap-distance-top:0;mso-wrap-distance-right:9pt;mso-wrap-distance-bottom:0;mso-position-horizontal:left;mso-position-horizontal-relative:margin;mso-position-vertical:absolute;mso-position-vertical-relative:text;mso-width-percent:0;mso-width-relative:margin;v-text-anchor:top" o:gfxdata="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" fillcolor="white [3201]" strokeweight=".5pt">
+                <v:textbox>
+                  <w:txbxContent>
+                    <w:p>
+                      <w:r>
+                        <w:t>Information</w:t>
+                      </w:r>
+                    </w:p>
+                  </w:txbxContent>
+                </v:textbox>
+                <w10:wrap anchorx="margin"/>
+              </v:shape>
+            </w:pict>
+          </mc:Fallback>
+        </mc:AlternateContent>
+      </w:r>
+      <w:r>
+        <w:rPr>
+          <w:noProof/>
+          <w:lang w:val="fr-FR" w:eastAsia="fr-FR"/>
+        </w:rPr>
+        <mc:AlternateContent>
+          <mc:Choice Requires="wps">
+            <w:drawing>
+              <wp:anchor distT="0" distB="0" distL="114300" distR="114300" simplePos="0" relativeHeight="251685888" behindDoc="0" locked="0" layoutInCell="1" allowOverlap="1" wp14:anchorId="0DE9D2CB" wp14:editId="5E487F40">
+                <wp:simplePos x="0" y="0"/>
+                <wp:positionH relativeFrom="column">
+                  <wp:posOffset>704850</wp:posOffset>
+                </wp:positionH>
+                <wp:positionV relativeFrom="paragraph">
+                  <wp:posOffset>1707515</wp:posOffset>
+                </wp:positionV>
+                <wp:extent cx="1762125" cy="657225"/>
+                <wp:effectExtent l="76200" t="57150" r="104775" b="142875"/>
+                <wp:wrapNone/>
+                <wp:docPr id="18" name="Rounded Rectangle 18"/>
+                <wp:cNvGraphicFramePr/>
+                <a:graphic xmlns:a="http://schemas.openxmlformats.org/drawingml/2006/main">
+                  <a:graphicData uri="http://schemas.microsoft.com/office/word/2010/wordprocessingShape">
+                    <wps:wsp>
+                      <wps:cNvSpPr/>
+                      <wps:spPr>
+                        <a:xfrm>
+                          <a:off x="0" y="0"/>
+                          <a:ext cx="1762125" cy="657225"/>
+                        </a:xfrm>
+                        <a:prstGeom prst="roundRect">
+                          <a:avLst/>
+                        </a:prstGeom>
+                        <a:solidFill>
+                          <a:srgbClr val="0CAC27"/>
+                        </a:solidFill>
+                        <a:ln>
+                          <a:solidFill>
+                            <a:srgbClr val="00B050"/>
+                          </a:solidFill>
+                        </a:ln>
+                      </wps:spPr>
+                      <wps:style>
+                        <a:lnRef idx="0">
+                          <a:schemeClr val="accent1"/>
+                        </a:lnRef>
+                        <a:fillRef idx="3">
+                          <a:schemeClr val="accent1"/>
+                        </a:fillRef>
+                        <a:effectRef idx="3">
+                          <a:schemeClr val="accent1"/>
+                        </a:effectRef>
+                        <a:fontRef idx="minor">
+                          <a:schemeClr val="lt1"/>
+                        </a:fontRef>
+                      </wps:style>
+                      <wps:txbx>
+                        <w:txbxContent>
+                          <w:p>
+                            <w:pPr>
+                              <w:jc w:val="center"/>
+                              <w:rPr>
+                                <w:rFonts w:ascii="Candara" w:hAnsi="Candara"/>
+                                <w:color w:val="FFFFFF" w:themeColor="background1"/>
+                              </w:rPr>
+                            </w:pPr>
+                            <w:r>
+                              <w:rPr>
+                                <w:rFonts w:ascii="Candara" w:hAnsi="Candara"/>
+                                <w:color w:val="FFFFFF" w:themeColor="background1"/>
+                              </w:rPr>
+                              <w:t>Raspberry Pi</w:t>
+                            </w:r>
+                          </w:p>
+                        </w:txbxContent>
+                      </wps:txbx>
+                      <wps:bodyPr rot="0" spcFirstLastPara="0" vertOverflow="overflow" horzOverflow="overflow" vert="horz" wrap="square" lIns="91440" tIns="45720" rIns="91440" bIns="45720" numCol="1" spcCol="0" rtlCol="0" fromWordArt="0" anchor="ctr" anchorCtr="0" forceAA="0" compatLnSpc="1">
+                        <a:prstTxWarp prst="textNoShape">
+                          <a:avLst/>
+                        </a:prstTxWarp>
+                        <a:noAutofit/>
+                      </wps:bodyPr>
+                    </wps:wsp>
+                  </a:graphicData>
+                </a:graphic>
+              </wp:anchor>
+            </w:drawing>
+          </mc:Choice>
+          <mc:Fallback>
+            <w:pict>
+              <v:roundrect w14:anchorId="0DE9D2CB" id="Rounded Rectangle 18" o:spid="_x0000_s1035" style="position:absolute;margin-left:55.5pt;margin-top:134.45pt;width:138.75pt;height:51.75pt;z-index:251685888;visibility:visible;mso-wrap-style:square;mso-wrap-distance-left:9pt;mso-wrap-distance-top:0;mso-wrap-distance-right:9pt;mso-wrap-distance-bottom:0;mso-position-horizontal:absolute;mso-position-horizontal-relative:text;mso-position-vertical:absolute;mso-position-vertical-relative:text;v-text-anchor:middle" arcsize="10923f" o:gfxdata="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" fillcolor="#0cac27" strokecolor="#00b050">
+                <v:shadow on="t" color="black" opacity="22937f" origin=",.5" offset="0,.63889mm"/>
+                <v:textbox>
+                  <w:txbxContent>
+                    <w:p>
+                      <w:pPr>
+                        <w:jc w:val="center"/>
+                        <w:rPr>
+                          <w:rFonts w:ascii="Candara" w:hAnsi="Candara"/>
+                          <w:color w:val="FFFFFF" w:themeColor="background1"/>
+                        </w:rPr>
+                      </w:pPr>
+                      <w:r>
+                        <w:rPr>
+                          <w:rFonts w:ascii="Candara" w:hAnsi="Candara"/>
+                          <w:color w:val="FFFFFF" w:themeColor="background1"/>
+                        </w:rPr>
+                        <w:t>Raspberry Pi</w:t>
+                      </w:r>
+                    </w:p>
+                  </w:txbxContent>
+                </v:textbox>
+              </v:roundrect>
+            </w:pict>
+          </mc:Fallback>
+        </mc:AlternateContent>
+      </w:r>
+      <w:r>
+        <w:rPr>
+          <w:noProof/>
+          <w:lang w:val="fr-FR" w:eastAsia="fr-FR"/>
+        </w:rPr>
+        <mc:AlternateContent>
+          <mc:Choice Requires="wps">
+            <w:drawing>
+              <wp:anchor distT="0" distB="0" distL="114300" distR="114300" simplePos="0" relativeHeight="251695104" behindDoc="0" locked="0" layoutInCell="1" allowOverlap="1" wp14:anchorId="1E469B5C" wp14:editId="15C2DB7C">
+                <wp:simplePos x="0" y="0"/>
+                <wp:positionH relativeFrom="column">
+                  <wp:posOffset>1571625</wp:posOffset>
+                </wp:positionH>
+                <wp:positionV relativeFrom="paragraph">
+                  <wp:posOffset>262889</wp:posOffset>
+                </wp:positionV>
+                <wp:extent cx="0" cy="1457325"/>
+                <wp:effectExtent l="76200" t="0" r="57150" b="47625"/>
+                <wp:wrapNone/>
+                <wp:docPr id="26" name="Straight Arrow Connector 26"/>
+                <wp:cNvGraphicFramePr/>
+                <a:graphic xmlns:a="http://schemas.openxmlformats.org/drawingml/2006/main">
+                  <a:graphicData uri="http://schemas.microsoft.com/office/word/2010/wordprocessingShape">
+                    <wps:wsp>
+                      <wps:cNvCnPr/>
+                      <wps:spPr>
+                        <a:xfrm>
+                          <a:off x="0" y="0"/>
+                          <a:ext cx="0" cy="1457325"/>
+                        </a:xfrm>
+                        <a:prstGeom prst="straightConnector1">
+                          <a:avLst/>
+                        </a:prstGeom>
+                        <a:ln>
+                          <a:tailEnd type="triangle"/>
+                        </a:ln>
+                      </wps:spPr>
+                      <wps:style>
+                        <a:lnRef idx="1">
+                          <a:schemeClr val="accent1"/>
+                        </a:lnRef>
+                        <a:fillRef idx="0">
+                          <a:schemeClr val="accent1"/>
+                        </a:fillRef>
+                        <a:effectRef idx="0">
+                          <a:schemeClr val="accent1"/>
+                        </a:effectRef>
+                        <a:fontRef idx="minor">
+                          <a:schemeClr val="tx1"/>
+                        </a:fontRef>
+                      </wps:style>
+                      <wps:bodyPr/>
+                    </wps:wsp>
+                  </a:graphicData>
+                </a:graphic>
+              </wp:anchor>
+            </w:drawing>
+          </mc:Choice>
+          <mc:Fallback>
+            <w:pict>
+              <v:shape w14:anchorId="608F7056" id="Straight Arrow Connector 26" o:spid="_x0000_s1026" type="#_x0000_t32" style="position:absolute;margin-left:123.75pt;margin-top:20.7pt;width:0;height:114.75pt;z-index:251695104;visibility:visible;mso-wrap-style:square;mso-wrap-distance-left:9pt;mso-wrap-distance-top:0;mso-wrap-distance-right:9pt;mso-wrap-distance-bottom:0;mso-position-horizontal:absolute;mso-position-horizontal-relative:text;mso-position-vertical:absolute;mso-position-vertical-relative:text" o:gfxdata="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" strokecolor="#0097ae [3044]">
+                <v:stroke endarrow="block"/>
+              </v:shape>
+            </w:pict>
+          </mc:Fallback>
+        </mc:AlternateContent>
+      </w:r>
+      <w:r>
+        <w:rPr>
+          <w:noProof/>
+          <w:lang w:val="fr-FR" w:eastAsia="fr-FR"/>
+        </w:rPr>
+        <mc:AlternateContent>
+          <mc:Choice Requires="wps">
+            <w:drawing>
+              <wp:anchor distT="0" distB="0" distL="114300" distR="114300" simplePos="0" relativeHeight="251687936" behindDoc="0" locked="0" layoutInCell="1" allowOverlap="1" wp14:anchorId="6F6AED53" wp14:editId="741F7BB7">
+                <wp:simplePos x="0" y="0"/>
+                <wp:positionH relativeFrom="column">
+                  <wp:posOffset>647700</wp:posOffset>
+                </wp:positionH>
+                <wp:positionV relativeFrom="paragraph">
+                  <wp:posOffset>2812415</wp:posOffset>
+                </wp:positionV>
+                <wp:extent cx="1762125" cy="657225"/>
+                <wp:effectExtent l="76200" t="57150" r="104775" b="142875"/>
+                <wp:wrapNone/>
+                <wp:docPr id="22" name="Rounded Rectangle 22"/>
+                <wp:cNvGraphicFramePr/>
+                <a:graphic xmlns:a="http://schemas.openxmlformats.org/drawingml/2006/main">
+                  <a:graphicData uri="http://schemas.microsoft.com/office/word/2010/wordprocessingShape">
+                    <wps:wsp>
+                      <wps:cNvSpPr/>
+                      <wps:spPr>
+                        <a:xfrm>
+                          <a:off x="0" y="0"/>
+                          <a:ext cx="1762125" cy="657225"/>
+                        </a:xfrm>
+                        <a:prstGeom prst="roundRect">
+                          <a:avLst/>
+                        </a:prstGeom>
+                        <a:solidFill>
+                          <a:srgbClr val="308877"/>
+                        </a:solidFill>
+                        <a:ln>
+                          <a:solidFill>
+                            <a:srgbClr val="00B050"/>
+                          </a:solidFill>
+                        </a:ln>
+                      </wps:spPr>
+                      <wps:style>
+                        <a:lnRef idx="0">
+                          <a:schemeClr val="accent1"/>
+                        </a:lnRef>
+                        <a:fillRef idx="3">
+                          <a:schemeClr val="accent1"/>
+                        </a:fillRef>
+                        <a:effectRef idx="3">
+                          <a:schemeClr val="accent1"/>
+                        </a:effectRef>
+                        <a:fontRef idx="minor">
+                          <a:schemeClr val="lt1"/>
+                        </a:fontRef>
+                      </wps:style>
+                      <wps:txbx>
+                        <w:txbxContent>
+                          <w:p>
+                            <w:pPr>
+                              <w:jc w:val="center"/>
+                              <w:rPr>
+                                <w:rFonts w:ascii="Candara" w:hAnsi="Candara"/>
+                                <w:color w:val="FFFFFF" w:themeColor="background1"/>
+                              </w:rPr>
+                            </w:pPr>
+                            <w:r>
+                              <w:rPr>
+                                <w:rFonts w:ascii="Candara" w:hAnsi="Candara"/>
+                                <w:color w:val="FFFFFF" w:themeColor="background1"/>
+                              </w:rPr>
+                              <w:t>Ecran (Interface Utilisateur)</w:t>
+                            </w:r>
+                          </w:p>
+                        </w:txbxContent>
+                      </wps:txbx>
+                      <wps:bodyPr rot="0" spcFirstLastPara="0" vertOverflow="overflow" horzOverflow="overflow" vert="horz" wrap="square" lIns="91440" tIns="45720" rIns="91440" bIns="45720" numCol="1" spcCol="0" rtlCol="0" fromWordArt="0" anchor="ctr" anchorCtr="0" forceAA="0" compatLnSpc="1">
+                        <a:prstTxWarp prst="textNoShape">
+                          <a:avLst/>
+                        </a:prstTxWarp>
+                        <a:noAutofit/>
+                      </wps:bodyPr>
+                    </wps:wsp>
+                  </a:graphicData>
+                </a:graphic>
+              </wp:anchor>
+            </w:drawing>
+          </mc:Choice>
+          <mc:Fallback>
+            <w:pict>
+              <v:roundrect w14:anchorId="6F6AED53" id="Rounded Rectangle 22" o:spid="_x0000_s1036" style="position:absolute;margin-left:51pt;margin-top:221.45pt;width:138.75pt;height:51.75pt;z-index:251687936;visibility:visible;mso-wrap-style:square;mso-wrap-distance-left:9pt;mso-wrap-distance-top:0;mso-wrap-distance-right:9pt;mso-wrap-distance-bottom:0;mso-position-horizontal:absolute;mso-position-horizontal-relative:text;mso-position-vertical:absolute;mso-position-vertical-relative:text;v-text-anchor:middle" arcsize="10923f" o:gfxdata="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" fillcolor="#308877" strokecolor="#00b050">
+                <v:shadow on="t" color="black" opacity="22937f" origin=",.5" offset="0,.63889mm"/>
+                <v:textbox>
+                  <w:txbxContent>
+                    <w:p>
+                      <w:pPr>
+                        <w:jc w:val="center"/>
+                        <w:rPr>
+                          <w:rFonts w:ascii="Candara" w:hAnsi="Candara"/>
+                          <w:color w:val="FFFFFF" w:themeColor="background1"/>
+                        </w:rPr>
+                      </w:pPr>
+                      <w:r>
+                        <w:rPr>
+                          <w:rFonts w:ascii="Candara" w:hAnsi="Candara"/>
+                          <w:color w:val="FFFFFF" w:themeColor="background1"/>
+                        </w:rPr>
+                        <w:t>Ecran (Interface Utilisateur)</w:t>
+                      </w:r>
+                    </w:p>
+                  </w:txbxContent>
+                </v:textbox>
+              </v:roundrect>
+            </w:pict>
+          </mc:Fallback>
+        </mc:AlternateContent>
+      </w:r>
+      <w:r>
+        <w:rPr>
+          <w:noProof/>
+          <w:lang w:val="fr-FR" w:eastAsia="fr-FR"/>
+        </w:rPr>
+        <mc:AlternateContent>
+          <mc:Choice Requires="wps">
+            <w:drawing>
+              <wp:anchor distT="0" distB="0" distL="114300" distR="114300" simplePos="0" relativeHeight="251694080" behindDoc="0" locked="0" layoutInCell="1" allowOverlap="1" wp14:anchorId="76DA1157" wp14:editId="26D82C2B">
+                <wp:simplePos x="0" y="0"/>
+                <wp:positionH relativeFrom="column">
+                  <wp:posOffset>2438400</wp:posOffset>
+                </wp:positionH>
+                <wp:positionV relativeFrom="paragraph">
+                  <wp:posOffset>1291590</wp:posOffset>
+                </wp:positionV>
+                <wp:extent cx="1409700" cy="742950"/>
+                <wp:effectExtent l="38100" t="0" r="19050" b="95250"/>
+                <wp:wrapNone/>
+                <wp:docPr id="25" name="Elbow Connector 25"/>
+                <wp:cNvGraphicFramePr/>
+                <a:graphic xmlns:a="http://schemas.openxmlformats.org/drawingml/2006/main">
+                  <a:graphicData uri="http://schemas.microsoft.com/office/word/2010/wordprocessingShape">
+                    <wps:wsp>
+                      <wps:cNvCnPr/>
+                      <wps:spPr>
+                        <a:xfrm flipH="1">
+                          <a:off x="0" y="0"/>
+                          <a:ext cx="1409700" cy="742950"/>
+                        </a:xfrm>
+                        <a:prstGeom prst="bentConnector3">
+                          <a:avLst/>
+                        </a:prstGeom>
+                        <a:ln>
+                          <a:tailEnd type="triangle"/>
+                        </a:ln>
+                      </wps:spPr>
+                      <wps:style>
+                        <a:lnRef idx="1">
+                          <a:schemeClr val="accent1"/>
+                        </a:lnRef>
+                        <a:fillRef idx="0">
+                          <a:schemeClr val="accent1"/>
+                        </a:fillRef>
+                        <a:effectRef idx="0">
+                          <a:schemeClr val="accent1"/>
+                        </a:effectRef>
+                        <a:fontRef idx="minor">
+                          <a:schemeClr val="tx1"/>
+                        </a:fontRef>
+                      </wps:style>
+                      <wps:bodyPr/>
+                    </wps:wsp>
+                  </a:graphicData>
+                </a:graphic>
+                <wp14:sizeRelH relativeFrom="margin">
+                  <wp14:pctWidth>0</wp14:pctWidth>
+                </wp14:sizeRelH>
+                <wp14:sizeRelV relativeFrom="margin">
+                  <wp14:pctHeight>0</wp14:pctHeight>
+                </wp14:sizeRelV>
+              </wp:anchor>
+            </w:drawing>
+          </mc:Choice>
+          <mc:Fallback>
+            <w:pict>
+              <v:shape w14:anchorId="2F1C46C3" id="Elbow Connector 25" o:spid="_x0000_s1026" type="#_x0000_t34" style="position:absolute;margin-left:192pt;margin-top:101.7pt;width:111pt;height:58.5pt;flip:x;z-index:251694080;visibility:visible;mso-wrap-style:square;mso-width-percent:0;mso-height-percent:0;mso-wrap-distance-left:9pt;mso-wrap-distance-top:0;mso-wrap-distance-right:9pt;mso-wrap-distance-bottom:0;mso-position-horizontal:absolute;mso-position-horizontal-relative:text;mso-position-vertical:absolute;mso-position-vertical-relative:text;mso-width-percent:0;mso-height-percent:0;mso-width-relative:margin;mso-height-relative:margin" o:gfxdata="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" strokecolor="#0097ae [3044]">
+                <v:stroke endarrow="block"/>
+              </v:shape>
+            </w:pict>
+          </mc:Fallback>
+        </mc:AlternateContent>
+      </w:r>
+      <w:r>
+        <w:rPr>
+          <w:noProof/>
+          <w:lang w:val="fr-FR" w:eastAsia="fr-FR"/>
+        </w:rPr>
+        <mc:AlternateContent>
+          <mc:Choice Requires="wps">
+            <w:drawing>
+              <wp:anchor distT="0" distB="0" distL="114300" distR="114300" simplePos="0" relativeHeight="251689984" behindDoc="0" locked="0" layoutInCell="1" allowOverlap="1" wp14:anchorId="4E23474F" wp14:editId="3A738BCC">
+                <wp:simplePos x="0" y="0"/>
+                <wp:positionH relativeFrom="column">
+                  <wp:posOffset>1504950</wp:posOffset>
+                </wp:positionH>
+                <wp:positionV relativeFrom="paragraph">
+                  <wp:posOffset>2343785</wp:posOffset>
+                </wp:positionV>
+                <wp:extent cx="0" cy="466725"/>
+                <wp:effectExtent l="76200" t="0" r="57150" b="47625"/>
+                <wp:wrapNone/>
+                <wp:docPr id="33" name="Straight Arrow Connector 33"/>
+                <wp:cNvGraphicFramePr/>
+                <a:graphic xmlns:a="http://schemas.openxmlformats.org/drawingml/2006/main">
+                  <a:graphicData uri="http://schemas.microsoft.com/office/word/2010/wordprocessingShape">
+                    <wps:wsp>
+                      <wps:cNvCnPr/>
+                      <wps:spPr>
+                        <a:xfrm>
+                          <a:off x="0" y="0"/>
+                          <a:ext cx="0" cy="466725"/>
+                        </a:xfrm>
+                        <a:prstGeom prst="straightConnector1">
+                          <a:avLst/>
+                        </a:prstGeom>
+                        <a:ln>
+                          <a:tailEnd type="triangle"/>
+                        </a:ln>
+                      </wps:spPr>
+                      <wps:style>
+                        <a:lnRef idx="1">
+                          <a:schemeClr val="accent1"/>
+                        </a:lnRef>
+                        <a:fillRef idx="0">
+                          <a:schemeClr val="accent1"/>
+                        </a:fillRef>
+                        <a:effectRef idx="0">
+                          <a:schemeClr val="accent1"/>
+                        </a:effectRef>
+                        <a:fontRef idx="minor">
+                          <a:schemeClr val="tx1"/>
+                        </a:fontRef>
+                      </wps:style>
+                      <wps:bodyPr/>
+                    </wps:wsp>
+                  </a:graphicData>
+                </a:graphic>
+              </wp:anchor>
+            </w:drawing>
+          </mc:Choice>
+          <mc:Fallback>
+            <w:pict>
+              <v:shape w14:anchorId="5983A209" id="Straight Arrow Connector 33" o:spid="_x0000_s1026" type="#_x0000_t32" style="position:absolute;margin-left:118.5pt;margin-top:184.55pt;width:0;height:36.75pt;z-index:251689984;visibility:visible;mso-wrap-style:square;mso-wrap-distance-left:9pt;mso-wrap-distance-top:0;mso-wrap-distance-right:9pt;mso-wrap-distance-bottom:0;mso-position-horizontal:absolute;mso-position-horizontal-relative:text;mso-position-vertical:absolute;mso-position-vertical-relative:text" o:gfxdata="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" strokecolor="#0097ae [3044]">
+                <v:stroke endarrow="block"/>
+              </v:shape>
+            </w:pict>
+          </mc:Fallback>
+        </mc:AlternateContent>
+      </w:r>
+      <w:r>
+        <w:rPr>
+          <w:noProof/>
+          <w:lang w:val="fr-FR" w:eastAsia="fr-FR"/>
+        </w:rPr>
+        <mc:AlternateContent>
+          <mc:Choice Requires="wps">
+            <w:drawing>
+              <wp:anchor distT="0" distB="0" distL="114300" distR="114300" simplePos="0" relativeHeight="251692032" behindDoc="0" locked="0" layoutInCell="1" allowOverlap="1" wp14:anchorId="7DC6F2BD" wp14:editId="545B3080">
+                <wp:simplePos x="0" y="0"/>
+                <wp:positionH relativeFrom="column">
+                  <wp:posOffset>5467350</wp:posOffset>
+                </wp:positionH>
+                <wp:positionV relativeFrom="paragraph">
+                  <wp:posOffset>2005965</wp:posOffset>
+                </wp:positionV>
+                <wp:extent cx="1047750" cy="1095375"/>
+                <wp:effectExtent l="0" t="0" r="19050" b="28575"/>
+                <wp:wrapNone/>
+                <wp:docPr id="11" name="Text Box 11"/>
+                <wp:cNvGraphicFramePr/>
+                <a:graphic xmlns:a="http://schemas.openxmlformats.org/drawingml/2006/main">
+                  <a:graphicData uri="http://schemas.microsoft.com/office/word/2010/wordprocessingShape">
+                    <wps:wsp>
+                      <wps:cNvSpPr txBox="1"/>
+                      <wps:spPr>
+                        <a:xfrm>
+                          <a:off x="0" y="0"/>
+                          <a:ext cx="1047750" cy="1095375"/>
+                        </a:xfrm>
+                        <a:prstGeom prst="rect">
+                          <a:avLst/>
+                        </a:prstGeom>
+                        <a:solidFill>
+                          <a:schemeClr val="lt1"/>
+                        </a:solidFill>
+                        <a:ln w="6350">
+                          <a:solidFill>
+                            <a:prstClr val="black"/>
+                          </a:solidFill>
+                        </a:ln>
+                        <a:effectLst/>
+                      </wps:spPr>
+                      <wps:style>
+                        <a:lnRef idx="0">
+                          <a:schemeClr val="accent1"/>
+                        </a:lnRef>
+                        <a:fillRef idx="0">
+                          <a:schemeClr val="accent1"/>
+                        </a:fillRef>
+                        <a:effectRef idx="0">
+                          <a:schemeClr val="accent1"/>
+                        </a:effectRef>
+                        <a:fontRef idx="minor">
+                          <a:schemeClr val="dk1"/>
+                        </a:fontRef>
+                      </wps:style>
+                      <wps:txbx>
+                        <w:txbxContent>
+                          <w:p>
+                            <w:r>
+                              <w:t>Energie envoyée au réseau électrique</w:t>
+                            </w:r>
+                          </w:p>
+                        </w:txbxContent>
+                      </wps:txbx>
+                      <wps:bodyPr rot="0" spcFirstLastPara="0" vertOverflow="overflow" horzOverflow="overflow" vert="horz" wrap="square" lIns="91440" tIns="45720" rIns="91440" bIns="45720" numCol="1" spcCol="0" rtlCol="0" fromWordArt="0" anchor="t" anchorCtr="0" forceAA="0" compatLnSpc="1">
+                        <a:prstTxWarp prst="textNoShape">
+                          <a:avLst/>
+                        </a:prstTxWarp>
+                        <a:noAutofit/>
+                      </wps:bodyPr>
+                    </wps:wsp>
+                  </a:graphicData>
+                </a:graphic>
+                <wp14:sizeRelV relativeFrom="margin">
+                  <wp14:pctHeight>0</wp14:pctHeight>
+                </wp14:sizeRelV>
+              </wp:anchor>
+            </w:drawing>
+          </mc:Choice>
+          <mc:Fallback>
+            <w:pict>
+              <v:shape w14:anchorId="7DC6F2BD" id="Text Box 11" o:spid="_x0000_s1037" type="#_x0000_t202" style="position:absolute;margin-left:430.5pt;margin-top:157.95pt;width:82.5pt;height:86.25pt;z-index:251692032;visibility:visible;mso-wrap-style:square;mso-height-percent:0;mso-wrap-distance-left:9pt;mso-wrap-distance-top:0;mso-wrap-distance-right:9pt;mso-wrap-distance-bottom:0;mso-position-horizontal:absolute;mso-position-horizontal-relative:text;mso-position-vertical:absolute;mso-position-vertical-relative:text;mso-height-percent:0;mso-height-relative:margin;v-text-anchor:top" o:gfxdata="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" fillcolor="white [3201]" strokeweight=".5pt">
+                <v:textbox>
+                  <w:txbxContent>
+                    <w:p>
+                      <w:r>
+                        <w:t>Energie envoyée au réseau électrique</w:t>
+                      </w:r>
+                    </w:p>
+                  </w:txbxContent>
+                </v:textbox>
+              </v:shape>
+            </w:pict>
+          </mc:Fallback>
+        </mc:AlternateContent>
+      </w:r>
+      <w:r>
+        <w:rPr>
+          <w:noProof/>
+          <w:lang w:val="fr-FR" w:eastAsia="fr-FR"/>
+        </w:rPr>
+        <mc:AlternateContent>
+          <mc:Choice Requires="wps">
+            <w:drawing>
+              <wp:anchor distT="0" distB="0" distL="114300" distR="114300" simplePos="0" relativeHeight="251688960" behindDoc="0" locked="0" layoutInCell="1" allowOverlap="1" wp14:anchorId="49607172" wp14:editId="13ECFF2E">
+                <wp:simplePos x="0" y="0"/>
+                <wp:positionH relativeFrom="column">
+                  <wp:posOffset>3838575</wp:posOffset>
+                </wp:positionH>
+                <wp:positionV relativeFrom="paragraph">
+                  <wp:posOffset>257810</wp:posOffset>
+                </wp:positionV>
+                <wp:extent cx="0" cy="381000"/>
+                <wp:effectExtent l="76200" t="0" r="95250" b="57150"/>
+                <wp:wrapNone/>
+                <wp:docPr id="30" name="Straight Arrow Connector 30"/>
+                <wp:cNvGraphicFramePr/>
+                <a:graphic xmlns:a="http://schemas.openxmlformats.org/drawingml/2006/main">
+                  <a:graphicData uri="http://schemas.microsoft.com/office/word/2010/wordprocessingShape">
+                    <wps:wsp>
+                      <wps:cNvCnPr/>
+                      <wps:spPr>
+                        <a:xfrm>
+                          <a:off x="0" y="0"/>
+                          <a:ext cx="0" cy="381000"/>
+                        </a:xfrm>
+                        <a:prstGeom prst="straightConnector1">
+                          <a:avLst/>
+                        </a:prstGeom>
+                        <a:ln>
+                          <a:solidFill>
+                            <a:srgbClr val="00B050"/>
+                          </a:solidFill>
+                          <a:tailEnd type="triangle"/>
+                        </a:ln>
+                      </wps:spPr>
+                      <wps:style>
+                        <a:lnRef idx="1">
+                          <a:schemeClr val="accent1"/>
+                        </a:lnRef>
+                        <a:fillRef idx="0">
+                          <a:schemeClr val="accent1"/>
+                        </a:fillRef>
+                        <a:effectRef idx="0">
+                          <a:schemeClr val="accent1"/>
+                        </a:effectRef>
+                        <a:fontRef idx="minor">
+                          <a:schemeClr val="tx1"/>
+                        </a:fontRef>
+                      </wps:style>
+                      <wps:bodyPr/>
+                    </wps:wsp>
+                  </a:graphicData>
+                </a:graphic>
+              </wp:anchor>
+            </w:drawing>
+          </mc:Choice>
+          <mc:Fallback>
+            <w:pict>
+              <v:shape w14:anchorId="7165D088" id="Straight Arrow Connector 30" o:spid="_x0000_s1026" type="#_x0000_t32" style="position:absolute;margin-left:302.25pt;margin-top:20.3pt;width:0;height:30pt;z-index:251688960;visibility:visible;mso-wrap-style:square;mso-wrap-distance-left:9pt;mso-wrap-distance-top:0;mso-wrap-distance-right:9pt;mso-wrap-distance-bottom:0;mso-position-horizontal:absolute;mso-position-horizontal-relative:text;mso-position-vertical:absolute;mso-position-vertical-relative:text" o:gfxdata="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" strokecolor="#00b050">
+                <v:stroke endarrow="block"/>
+              </v:shape>
+            </w:pict>
+          </mc:Fallback>
+        </mc:AlternateContent>
+      </w:r>
+      <w:r>
+        <w:rPr>
+          <w:noProof/>
+          <w:lang w:val="fr-FR" w:eastAsia="fr-FR"/>
+        </w:rPr>
+        <mc:AlternateContent>
+          <mc:Choice Requires="wps">
+            <w:drawing>
+              <wp:anchor distT="0" distB="0" distL="114300" distR="114300" simplePos="0" relativeHeight="251686912" behindDoc="0" locked="0" layoutInCell="1" allowOverlap="1" wp14:anchorId="0606363F" wp14:editId="375BBAA5">
+                <wp:simplePos x="0" y="0"/>
+                <wp:positionH relativeFrom="column">
+                  <wp:posOffset>2952750</wp:posOffset>
+                </wp:positionH>
+                <wp:positionV relativeFrom="paragraph">
+                  <wp:posOffset>621665</wp:posOffset>
+                </wp:positionV>
+                <wp:extent cx="1762125" cy="657225"/>
+                <wp:effectExtent l="76200" t="57150" r="104775" b="142875"/>
+                <wp:wrapNone/>
+                <wp:docPr id="19" name="Rounded Rectangle 19"/>
+                <wp:cNvGraphicFramePr/>
+                <a:graphic xmlns:a="http://schemas.openxmlformats.org/drawingml/2006/main">
+                  <a:graphicData uri="http://schemas.microsoft.com/office/word/2010/wordprocessingShape">
+                    <wps:wsp>
+                      <wps:cNvSpPr/>
+                      <wps:spPr>
+                        <a:xfrm>
+                          <a:off x="0" y="0"/>
+                          <a:ext cx="1762125" cy="657225"/>
+                        </a:xfrm>
+                        <a:prstGeom prst="roundRect">
+                          <a:avLst/>
+                        </a:prstGeom>
+                        <a:solidFill>
+                          <a:srgbClr val="0CAC27"/>
+                        </a:solidFill>
+                        <a:ln>
+                          <a:solidFill>
+                            <a:srgbClr val="00B050"/>
+                          </a:solidFill>
+                        </a:ln>
+                      </wps:spPr>
+                      <wps:style>
+                        <a:lnRef idx="0">
+                          <a:schemeClr val="accent1"/>
+                        </a:lnRef>
+                        <a:fillRef idx="3">
+                          <a:schemeClr val="accent1"/>
+                        </a:fillRef>
+                        <a:effectRef idx="3">
+                          <a:schemeClr val="accent1"/>
+                        </a:effectRef>
+                        <a:fontRef idx="minor">
+                          <a:schemeClr val="lt1"/>
+                        </a:fontRef>
+                      </wps:style>
+                      <wps:txbx>
+                        <w:txbxContent>
+                          <w:p>
+                            <w:pPr>
+                              <w:jc w:val="center"/>
+                              <w:rPr>
+                                <w:rFonts w:ascii="Candara" w:hAnsi="Candara"/>
+                                <w:color w:val="FFFFFF" w:themeColor="background1"/>
+                              </w:rPr>
+                            </w:pPr>
+                            <w:r>
+                              <w:rPr>
+                                <w:rFonts w:ascii="Candara" w:hAnsi="Candara"/>
+                                <w:color w:val="FFFFFF" w:themeColor="background1"/>
+                              </w:rPr>
+                              <w:t>Capteur</w:t>
+                            </w:r>
+                          </w:p>
+                        </w:txbxContent>
+                      </wps:txbx>
+                      <wps:bodyPr rot="0" spcFirstLastPara="0" vertOverflow="overflow" horzOverflow="overflow" vert="horz" wrap="square" lIns="91440" tIns="45720" rIns="91440" bIns="45720" numCol="1" spcCol="0" rtlCol="0" fromWordArt="0" anchor="ctr" anchorCtr="0" forceAA="0" compatLnSpc="1">
+                        <a:prstTxWarp prst="textNoShape">
+                          <a:avLst/>
+                        </a:prstTxWarp>
+                        <a:noAutofit/>
+                      </wps:bodyPr>
+                    </wps:wsp>
+                  </a:graphicData>
+                </a:graphic>
+              </wp:anchor>
+            </w:drawing>
+          </mc:Choice>
+          <mc:Fallback>
+            <w:pict>
+              <v:roundrect w14:anchorId="0606363F" id="Rounded Rectangle 19" o:spid="_x0000_s1038" style="position:absolute;margin-left:232.5pt;margin-top:48.95pt;width:138.75pt;height:51.75pt;z-index:251686912;visibility:visible;mso-wrap-style:square;mso-wrap-distance-left:9pt;mso-wrap-distance-top:0;mso-wrap-distance-right:9pt;mso-wrap-distance-bottom:0;mso-position-horizontal:absolute;mso-position-horizontal-relative:text;mso-position-vertical:absolute;mso-position-vertical-relative:text;v-text-anchor:middle" arcsize="10923f" o:gfxdata="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" fillcolor="#0cac27" strokecolor="#00b050">
+                <v:shadow on="t" color="black" opacity="22937f" origin=",.5" offset="0,.63889mm"/>
+                <v:textbox>
+                  <w:txbxContent>
+                    <w:p>
+                      <w:pPr>
+                        <w:jc w:val="center"/>
+                        <w:rPr>
+                          <w:rFonts w:ascii="Candara" w:hAnsi="Candara"/>
+                          <w:color w:val="FFFFFF" w:themeColor="background1"/>
+                        </w:rPr>
+                      </w:pPr>
+                      <w:r>
+                        <w:rPr>
+                          <w:rFonts w:ascii="Candara" w:hAnsi="Candara"/>
+                          <w:color w:val="FFFFFF" w:themeColor="background1"/>
+                        </w:rPr>
+                        <w:t>Capteur</w:t>
+                      </w:r>
+                    </w:p>
+                  </w:txbxContent>
+                </v:textbox>
+              </v:roundrect>
+            </w:pict>
+          </mc:Fallback>
+        </mc:AlternateContent>
+      </w:r>
+    </w:p>
+    <w:p>
+      <w:pPr>
+        <w:ind w:firstLine="360"/>
+        <w:rPr>
+          <w:lang w:val="fr-FR"/>
+        </w:rPr>
+      </w:pPr>
+    </w:p>
+    <w:p>
+      <w:pPr>
+        <w:ind w:firstLine="360"/>
+        <w:rPr>
+          <w:lang w:val="fr-FR"/>
+        </w:rPr>
+      </w:pPr>
+    </w:p>
+    <w:p>
+      <w:pPr>
+        <w:ind w:firstLine="360"/>
+        <w:rPr>
+          <w:lang w:val="fr-FR"/>
+        </w:rPr>
+      </w:pPr>
+    </w:p>
+    <w:p>
+      <w:pPr>
+        <w:ind w:firstLine="360"/>
+        <w:rPr>
+          <w:lang w:val="fr-FR"/>
+        </w:rPr>
+      </w:pPr>
+    </w:p>
+    <w:p>
+      <w:pPr>
+        <w:ind w:firstLine="360"/>
+        <w:rPr>
+          <w:lang w:val="fr-FR"/>
+        </w:rPr>
+      </w:pPr>
+    </w:p>
+    <w:p>
+      <w:pPr>
+        <w:ind w:firstLine="360"/>
+        <w:rPr>
+          <w:lang w:val="fr-FR"/>
+        </w:rPr>
+      </w:pPr>
+    </w:p>
+    <w:p>
+      <w:pPr>
+        <w:ind w:firstLine="360"/>
+        <w:rPr>
+          <w:lang w:val="fr-FR"/>
+        </w:rPr>
+      </w:pPr>
+    </w:p>
+    <w:p>
+      <w:pPr>
+        <w:ind w:firstLine="360"/>
+        <w:rPr>
+          <w:lang w:val="fr-FR"/>
+        </w:rPr>
+      </w:pPr>
+    </w:p>
+    <w:p>
+      <w:pPr>
+        <w:ind w:firstLine="360"/>
+        <w:rPr>
+          <w:lang w:val="fr-FR"/>
+        </w:rPr>
+      </w:pPr>
+    </w:p>
+    <w:p>
+      <w:pPr>
+        <w:ind w:firstLine="360"/>
+        <w:rPr>
+          <w:lang w:val="fr-FR"/>
+        </w:rPr>
+      </w:pPr>
+    </w:p>
+    <w:p>
+      <w:pPr>
+        <w:ind w:firstLine="360"/>
+        <w:rPr>
+          <w:lang w:val="fr-FR"/>
+        </w:rPr>
+      </w:pPr>
+    </w:p>
+    <w:p>
+      <w:pPr>
+        <w:pStyle w:val="Heading2"/>
+        <w:rPr>
+          <w:lang w:val="fr-FR"/>
+        </w:rPr>
+      </w:pPr>
+      <w:bookmarkStart w:id="11" w:name="_Toc439957042"/>
+      <w:r>
+        <w:rPr>
+          <w:lang w:val="fr-FR"/>
+        </w:rPr>
+        <w:lastRenderedPageBreak/>
+        <w:t>Utilisation DE L’ENERGIE</w:t>
+      </w:r>
+      <w:bookmarkEnd w:id="11"/>
+    </w:p>
+    <w:p>
+      <w:pPr>
+        <w:ind w:firstLine="360"/>
+        <w:rPr>
+          <w:lang w:val="fr-FR"/>
+        </w:rPr>
+      </w:pPr>
+      <w:r>
+        <w:rPr>
+          <w:lang w:val="fr-FR"/>
+        </w:rPr>
+        <w:t>Une partie de l</w:t>
+      </w:r>
+      <w:r>
+        <w:rPr>
+          <w:lang w:val="fr-FR"/>
+        </w:rPr>
+        <w:t xml:space="preserve">’énergie sera directement redistribuée sur le réseau afin de ne pas avoir à stocker l’électricité. Cette méthode permet d’avoir peu de perte et un meilleur rendement. La batterie utilisée dans le système sera de plomb-acide. </w:t>
+      </w:r>
+      <w:r>
+        <w:rPr>
+          <w:lang w:val="fr-FR"/>
+        </w:rPr>
+        <w:t>Ce type de batterie, qui</w:t>
+      </w:r>
+      <w:r>
+        <w:rPr>
+          <w:lang w:val="fr-FR"/>
+        </w:rPr>
+        <w:t xml:space="preserve"> le plus utilisé</w:t>
+      </w:r>
+      <w:r>
+        <w:rPr>
+          <w:lang w:val="fr-FR"/>
+        </w:rPr>
+        <w:t>,</w:t>
+      </w:r>
+      <w:r>
+        <w:rPr>
+          <w:lang w:val="fr-FR"/>
+        </w:rPr>
+        <w:t xml:space="preserve"> a une duré</w:t>
+      </w:r>
+      <w:r>
+        <w:rPr>
+          <w:lang w:val="fr-FR"/>
+        </w:rPr>
+        <w:t>e de vie de 5 ans à  20 ans et</w:t>
+      </w:r>
+      <w:r>
+        <w:rPr>
+          <w:lang w:val="fr-FR"/>
+        </w:rPr>
+        <w:t xml:space="preserve"> un rendement de 70%.</w:t>
+      </w:r>
+    </w:p>
+    <w:p>
+      <w:pPr>
+        <w:pStyle w:val="Heading1"/>
+        <w:rPr>
+          <w:lang w:val="fr-FR"/>
+        </w:rPr>
+      </w:pPr>
+      <w:bookmarkStart w:id="12" w:name="_Toc439957043"/>
+      <w:r>
+        <w:rPr>
+          <w:lang w:val="fr-FR"/>
+        </w:rPr>
+        <w:t>Le développement du projet</w:t>
+      </w:r>
+      <w:bookmarkEnd w:id="12"/>
+    </w:p>
+    <w:p>
+      <w:pPr>
+        <w:pStyle w:val="Heading2"/>
+        <w:numPr>
+          <w:ilvl w:val="0"/>
+          <w:numId w:val="14"/>
+        </w:numPr>
+        <w:rPr>
+          <w:lang w:val="fr-FR"/>
+        </w:rPr>
+      </w:pPr>
+      <w:bookmarkStart w:id="13" w:name="_Toc439957044"/>
+      <w:r>
+        <w:rPr>
+          <w:lang w:val="fr-FR"/>
+        </w:rPr>
+        <w:t>Les équipes</w:t>
+      </w:r>
+      <w:bookmarkEnd w:id="13"/>
+    </w:p>
+    <w:p>
+      <w:pPr>
+        <w:ind w:firstLine="360"/>
+        <w:rPr>
+          <w:lang w:val="fr-FR"/>
+        </w:rPr>
+      </w:pPr>
+      <w:r>
+        <w:rPr>
+          <w:lang w:val="fr-FR"/>
+        </w:rPr>
+        <w:t>Pour mener à bien ce projet, nous avons constitué plusieurs équipes. Une équipe qui a mené le côté électronique du projet, une autre chargé de la base de d</w:t>
+      </w:r>
+      <w:r>
+        <w:rPr>
+          <w:lang w:val="fr-FR"/>
+        </w:rPr>
+        <w:t>onnées et des interfaces MIDI,</w:t>
+      </w:r>
+      <w:r>
+        <w:rPr>
+          <w:lang w:val="fr-FR"/>
+        </w:rPr>
+        <w:t xml:space="preserve"> une autre équipe sur les interfaces de l’</w:t>
+      </w:r>
+      <w:r>
+        <w:rPr>
+          <w:lang w:val="fr-FR"/>
+        </w:rPr>
+        <w:t>application et une dernière pour la modélisation de l’aménagement et du design.</w:t>
+      </w:r>
+      <w:r>
+        <w:rPr>
+          <w:lang w:val="fr-FR"/>
+        </w:rPr>
+        <w:t>Une phase d’intégration de toutes les part</w:t>
+      </w:r>
+      <w:r>
+        <w:rPr>
+          <w:lang w:val="fr-FR"/>
+        </w:rPr>
+        <w:t xml:space="preserve">ies a </w:t>
+      </w:r>
+      <w:r>
+        <w:rPr>
+          <w:lang w:val="fr-FR"/>
+        </w:rPr>
+        <w:t>été menée par ces équipes.</w:t>
+      </w:r>
+    </w:p>
+    <w:p>
+      <w:pPr>
+        <w:pStyle w:val="Heading2"/>
+        <w:rPr>
+          <w:lang w:val="fr-FR"/>
+        </w:rPr>
+      </w:pPr>
+      <w:bookmarkStart w:id="14" w:name="_Toc439957045"/>
+      <w:r>
+        <w:rPr>
+          <w:lang w:val="fr-FR"/>
+        </w:rPr>
+        <w:t>Les technologies utilisées</w:t>
+      </w:r>
+      <w:bookmarkEnd w:id="14"/>
+    </w:p>
+    <w:p>
+      <w:pPr>
+        <w:ind w:firstLine="360"/>
+        <w:rPr>
+          <w:lang w:val="fr-FR"/>
+        </w:rPr>
+      </w:pPr>
+      <w:r>
+        <w:rPr>
+          <w:lang w:val="fr-FR"/>
+        </w:rPr>
+        <w:t xml:space="preserve">Pour le développement de ce projet, nous avons utilisé diverses technologies telles que le protocole de communication MIDI, ARDUINO, RASPBERRY PI et SQLite. Au niveau des langages, nous avons choisi d’utiliser du Python, du HTML, du JavaScript, du CSS ainsi que du SQL. </w:t>
+      </w:r>
+    </w:p>
+    <w:p>
+      <w:pPr>
+        <w:rPr>
+          <w:lang w:val="fr-FR"/>
+        </w:rPr>
+      </w:pPr>
+      <w:r>
+        <w:rPr>
+          <w:lang w:val="fr-FR"/>
+        </w:rPr>
+        <w:t xml:space="preserve">Côté librairies et </w:t>
+      </w:r>
+      <w:r>
+        <w:rPr>
+          <w:lang w:val="fr-FR"/>
+        </w:rPr>
+        <w:t>Frameworks</w:t>
+      </w:r>
+      <w:r>
+        <w:rPr>
+          <w:lang w:val="fr-FR"/>
+        </w:rPr>
+        <w:t>, nous avons utilisé Flask pour le serveur, RT MIDI, JQUERY, BOOTSTRAP ou encore FONT-AWESOME.</w:t>
+      </w:r>
+    </w:p>
+    <w:p>
+      <w:pPr>
+        <w:rPr>
+          <w:lang w:val="fr-FR"/>
+        </w:rPr>
+      </w:pPr>
+      <w:r>
+        <w:rPr>
+          <w:lang w:val="fr-FR"/>
+        </w:rPr>
+        <w:t>Pour la modélisation de l’</w:t>
+      </w:r>
+      <w:r>
+        <w:rPr>
+          <w:lang w:val="fr-FR"/>
+        </w:rPr>
+        <w:t>aménagement</w:t>
+      </w:r>
+      <w:r>
+        <w:rPr>
+          <w:lang w:val="fr-FR"/>
+        </w:rPr>
+        <w:t xml:space="preserve"> et le </w:t>
+      </w:r>
+      <w:r>
+        <w:rPr>
+          <w:lang w:val="fr-FR"/>
+        </w:rPr>
+        <w:t>design</w:t>
+      </w:r>
+      <w:r>
+        <w:rPr>
+          <w:lang w:val="fr-FR"/>
+        </w:rPr>
+        <w:t xml:space="preserve">, les logiciels </w:t>
+      </w:r>
+      <w:r>
+        <w:rPr>
+          <w:lang w:val="fr-FR"/>
+        </w:rPr>
+        <w:t>SketchUp</w:t>
+      </w:r>
+      <w:r>
+        <w:rPr>
+          <w:lang w:val="fr-FR"/>
+        </w:rPr>
+        <w:t xml:space="preserve"> et PhotoShop ont été utilisés.</w:t>
+      </w:r>
+    </w:p>
+    <w:p>
+      <w:pPr>
+        <w:pStyle w:val="Heading2"/>
+        <w:rPr>
+          <w:lang w:val="fr-FR"/>
+        </w:rPr>
+      </w:pPr>
+      <w:bookmarkStart w:id="15" w:name="_Toc439957046"/>
+      <w:r>
+        <w:rPr>
+          <w:lang w:val="fr-FR"/>
+        </w:rPr>
+        <w:t>L</w:t>
+      </w:r>
+      <w:r>
+        <w:rPr>
+          <w:lang w:val="fr-FR"/>
+        </w:rPr>
+        <w:t>’interface</w:t>
+      </w:r>
+      <w:r>
+        <w:rPr>
+          <w:lang w:val="fr-FR"/>
+        </w:rPr>
+        <w:t xml:space="preserve"> des bornes</w:t>
+      </w:r>
+      <w:bookmarkEnd w:id="15"/>
+    </w:p>
+    <w:p>
+      <w:pPr>
+        <w:ind w:firstLine="360"/>
         <w:rPr>
           <w:lang w:val="fr-FR"/>
         </w:rPr>
@@ -739,29 +4497,33 @@
     </w:p>
     <w:p>
       <w:pPr>
-        <w:pStyle w:val="Heading2"/>
-        <w:rPr>
-          <w:lang w:val="fr-FR"/>
-        </w:rPr>
-      </w:pPr>
-      <w:r>
-        <w:rPr>
-          <w:lang w:val="fr-FR"/>
-        </w:rPr>
-        <w:t>Utilisation</w:t>
-      </w:r>
-    </w:p>
-    <w:p>
-      <w:pPr>
-        <w:rPr>
-          <w:lang w:val="fr-FR"/>
-        </w:rPr>
-      </w:pPr>
-      <w:r>
-        <w:rPr>
-          <w:lang w:val="fr-FR"/>
-        </w:rPr>
-        <w:t>L’interface ci-dessous sera celle qui sera affichée sur les bornes en l’absence d’activité sur les équipements sportifs.</w:t>
+        <w:rPr>
+          <w:lang w:val="fr-FR"/>
+        </w:rPr>
+      </w:pPr>
+      <w:r>
+        <w:rPr>
+          <w:lang w:val="fr-FR"/>
+        </w:rPr>
+        <w:t xml:space="preserve">L’interface ci-dessous sera celle qui sera affichée </w:t>
+      </w:r>
+      <w:r>
+        <w:rPr>
+          <w:lang w:val="fr-FR"/>
+        </w:rPr>
+        <w:t>sur chacune des</w:t>
+      </w:r>
+      <w:r>
+        <w:rPr>
+          <w:lang w:val="fr-FR"/>
+        </w:rPr>
+        <w:t xml:space="preserve"> bornes en l’absence d’activité sur </w:t>
+      </w:r>
+      <w:r>
+        <w:rPr>
+          <w:lang w:val="fr-FR"/>
+        </w:rPr>
+        <w:t>les équipements sportifs.</w:t>
       </w:r>
     </w:p>
     <w:p>
@@ -774,6 +4536,7 @@
           <w:noProof/>
           <w:lang w:val="fr-FR" w:eastAsia="fr-FR"/>
         </w:rPr>
+        <w:lastRenderedPageBreak/>
         <w:drawing>
           <wp:inline distT="0" distB="0" distL="0" distR="0" wp14:anchorId="0270E3CC" wp14:editId="3FDFC0A2">
             <wp:extent cx="4829221" cy="4848225"/>
@@ -878,11 +4641,66 @@
     </w:p>
     <w:p>
       <w:pPr>
-        <w:jc w:val="center"/>
-        <w:rPr>
-          <w:lang w:val="fr-FR"/>
-        </w:rPr>
-      </w:pPr>
+        <w:rPr>
+          <w:lang w:val="fr-FR"/>
+        </w:rPr>
+      </w:pPr>
+    </w:p>
+    <w:p>
+      <w:pPr>
+        <w:rPr>
+          <w:lang w:val="fr-FR"/>
+        </w:rPr>
+      </w:pPr>
+    </w:p>
+    <w:p>
+      <w:pPr>
+        <w:rPr>
+          <w:lang w:val="fr-FR"/>
+        </w:rPr>
+      </w:pPr>
+    </w:p>
+    <w:p>
+      <w:pPr>
+        <w:rPr>
+          <w:lang w:val="fr-FR"/>
+        </w:rPr>
+      </w:pPr>
+    </w:p>
+    <w:p>
+      <w:pPr>
+        <w:rPr>
+          <w:lang w:val="fr-FR"/>
+        </w:rPr>
+      </w:pPr>
+    </w:p>
+    <w:p>
+      <w:pPr>
+        <w:rPr>
+          <w:lang w:val="fr-FR"/>
+        </w:rPr>
+      </w:pPr>
+    </w:p>
+    <w:p>
+      <w:pPr>
+        <w:rPr>
+          <w:lang w:val="fr-FR"/>
+        </w:rPr>
+      </w:pPr>
+    </w:p>
+    <w:p>
+      <w:pPr>
+        <w:rPr>
+          <w:lang w:val="fr-FR"/>
+        </w:rPr>
+      </w:pPr>
+      <w:r>
+        <w:rPr>
+          <w:lang w:val="fr-FR"/>
+        </w:rPr>
+        <w:lastRenderedPageBreak/>
+        <w:t>Dès que l’utilisateur commence à utiliser l’équipement sportif, la pile ci-dessous se remplira.</w:t>
+      </w:r>
     </w:p>
     <w:p>
       <w:pPr>
@@ -894,12 +4712,11 @@
           <w:noProof/>
           <w:lang w:val="fr-FR" w:eastAsia="fr-FR"/>
         </w:rPr>
-        <w:lastRenderedPageBreak/>
         <w:drawing>
-          <wp:inline distT="0" distB="0" distL="0" distR="0" wp14:anchorId="13BFF49D" wp14:editId="4617E6C1">
-            <wp:extent cx="5010150" cy="7000875"/>
-            <wp:effectExtent l="0" t="0" r="0" b="9525"/>
-            <wp:docPr id="5" name="Picture 5"/>
+          <wp:inline distT="0" distB="0" distL="0" distR="0" wp14:anchorId="7E56834A" wp14:editId="57F79CB3">
+            <wp:extent cx="5486400" cy="3737610"/>
+            <wp:effectExtent l="0" t="0" r="0" b="0"/>
+            <wp:docPr id="13" name="Picture 13" descr="C:\Users\Aude\AppData\Local\Temp\part1-timer.png"/>
             <wp:cNvGraphicFramePr>
               <a:graphicFrameLocks xmlns:a="http://schemas.openxmlformats.org/drawingml/2006/main" noChangeAspect="1"/>
             </wp:cNvGraphicFramePr>
@@ -907,23 +4724,36 @@
               <a:graphicData uri="http://schemas.openxmlformats.org/drawingml/2006/picture">
                 <pic:pic xmlns:pic="http://schemas.openxmlformats.org/drawingml/2006/picture">
                   <pic:nvPicPr>
-                    <pic:cNvPr id="1" name=""/>
-                    <pic:cNvPicPr/>
+                    <pic:cNvPr id="0" name="Picture 1" descr="C:\Users\Aude\AppData\Local\Temp\part1-timer.png"/>
+                    <pic:cNvPicPr>
+                      <a:picLocks noChangeAspect="1" noChangeArrowheads="1"/>
+                    </pic:cNvPicPr>
                   </pic:nvPicPr>
                   <pic:blipFill>
-                    <a:blip r:embed="rId12"/>
+                    <a:blip r:embed="rId12">
+                      <a:extLst>
+                        <a:ext uri="{28A0092B-C50C-407E-A947-70E740481C1C}">
+                          <a14:useLocalDpi xmlns:a14="http://schemas.microsoft.com/office/drawing/2010/main" val="0"/>
+                        </a:ext>
+                      </a:extLst>
+                    </a:blip>
+                    <a:srcRect/>
                     <a:stretch>
                       <a:fillRect/>
                     </a:stretch>
                   </pic:blipFill>
-                  <pic:spPr>
+                  <pic:spPr bwMode="auto">
                     <a:xfrm>
                       <a:off x="0" y="0"/>
-                      <a:ext cx="5010150" cy="7000875"/>
+                      <a:ext cx="5486400" cy="3737610"/>
                     </a:xfrm>
                     <a:prstGeom prst="rect">
                       <a:avLst/>
                     </a:prstGeom>
+                    <a:noFill/>
+                    <a:ln>
+                      <a:noFill/>
+                    </a:ln>
                   </pic:spPr>
                 </pic:pic>
               </a:graphicData>
@@ -953,7 +4783,13 @@
         <w:rPr>
           <w:lang w:val="fr-FR"/>
         </w:rPr>
-        <w:instrText xml:space="preserve"> SEQ Ecran \* ARABIC </w:instrText>
+        <w:instrText xml:space="preserve"> SEQ Ecran \* ARABIC</w:instrText>
+      </w:r>
+      <w:r>
+        <w:rPr>
+          <w:lang w:val="fr-FR"/>
+        </w:rPr>
+        <w:instrText xml:space="preserve"> </w:instrText>
       </w:r>
       <w:r>
         <w:fldChar w:fldCharType="separate"/>
@@ -966,41 +4802,60 @@
         <w:t>2</w:t>
       </w:r>
       <w:r>
+        <w:rPr>
+          <w:noProof/>
+        </w:rPr>
         <w:fldChar w:fldCharType="end"/>
       </w:r>
       <w:r>
         <w:rPr>
           <w:lang w:val="fr-FR"/>
         </w:rPr>
-        <w:t xml:space="preserve"> : Chargement</w:t>
-      </w:r>
-    </w:p>
-    <w:p>
-      <w:pPr>
-        <w:rPr>
-          <w:lang w:val="fr-FR"/>
-        </w:rPr>
-      </w:pPr>
-    </w:p>
-    <w:p>
-      <w:pPr>
-        <w:rPr>
-          <w:lang w:val="fr-FR"/>
-        </w:rPr>
-      </w:pPr>
-    </w:p>
-    <w:p>
-      <w:pPr>
-        <w:rPr>
-          <w:lang w:val="fr-FR"/>
-        </w:rPr>
-      </w:pPr>
-      <w:r>
-        <w:rPr>
-          <w:lang w:val="fr-FR"/>
-        </w:rPr>
-        <w:lastRenderedPageBreak/>
-        <w:t>Ici, l’utilisateur aura trois choix possibles :</w:t>
+        <w:t xml:space="preserve"> : Chargement de la pile</w:t>
+      </w:r>
+    </w:p>
+    <w:p>
+      <w:pPr>
+        <w:rPr>
+          <w:lang w:val="fr-FR"/>
+        </w:rPr>
+      </w:pPr>
+    </w:p>
+    <w:p>
+      <w:pPr>
+        <w:rPr>
+          <w:lang w:val="fr-FR"/>
+        </w:rPr>
+      </w:pPr>
+      <w:r>
+        <w:rPr>
+          <w:lang w:val="fr-FR"/>
+        </w:rPr>
+        <w:t>L’utilisateur verra ainsi l’énergie qu’il fournit. Ici, il</w:t>
+      </w:r>
+      <w:r>
+        <w:rPr>
+          <w:lang w:val="fr-FR"/>
+        </w:rPr>
+        <w:t xml:space="preserve"> aura </w:t>
+      </w:r>
+      <w:r>
+        <w:rPr>
+          <w:lang w:val="fr-FR"/>
+        </w:rPr>
+        <w:t>trois</w:t>
+      </w:r>
+      <w:r>
+        <w:rPr>
+          <w:lang w:val="fr-FR"/>
+        </w:rPr>
+        <w:t xml:space="preserve"> </w:t>
+      </w:r>
+      <w:r>
+        <w:rPr>
+          <w:lang w:val="fr-FR"/>
+        </w:rPr>
+        <w:t>choix possibles :</w:t>
       </w:r>
     </w:p>
     <w:p>
@@ -1018,26 +4873,57 @@
         <w:rPr>
           <w:lang w:val="fr-FR"/>
         </w:rPr>
-        <w:t xml:space="preserve">Il pourra lancer le chronomètre et commencer à faire du vélo par exemple. </w:t>
-      </w:r>
-      <w:r>
-        <w:rPr>
-          <w:lang w:val="fr-FR"/>
-        </w:rPr>
-        <w:t>La pile se remplira alors en fonction de l’effort de l’usager</w:t>
-      </w:r>
-      <w:r>
-        <w:rPr>
-          <w:lang w:val="fr-FR"/>
-        </w:rPr>
-        <w:t xml:space="preserve"> (voir image suivante)</w:t>
-      </w:r>
-      <w:r>
-        <w:rPr>
-          <w:lang w:val="fr-FR"/>
-        </w:rPr>
-        <w:t>. A partir de ce moment-là, l’électricité sera stockée.</w:t>
-      </w:r>
+        <w:t xml:space="preserve">Il </w:t>
+      </w:r>
+      <w:r>
+        <w:rPr>
+          <w:lang w:val="fr-FR"/>
+        </w:rPr>
+        <w:t xml:space="preserve">peut choisir de quitter. Il sera alors rediriger vers </w:t>
+      </w:r>
+      <w:r>
+        <w:rPr>
+          <w:lang w:val="fr-FR"/>
+        </w:rPr>
+        <w:t>l’écran</w:t>
+      </w:r>
+      <w:r>
+        <w:rPr>
+          <w:lang w:val="fr-FR"/>
+        </w:rPr>
+        <w:t xml:space="preserve"> d’accueil et son score ne sera pas sauvegardé.</w:t>
+      </w:r>
+    </w:p>
+    <w:p>
+      <w:pPr>
+        <w:pStyle w:val="ListParagraph"/>
+        <w:numPr>
+          <w:ilvl w:val="0"/>
+          <w:numId w:val="7"/>
+        </w:numPr>
+        <w:rPr>
+          <w:lang w:val="fr-FR"/>
+        </w:rPr>
+      </w:pPr>
+      <w:r>
+        <w:rPr>
+          <w:lang w:val="fr-FR"/>
+        </w:rPr>
+        <w:t xml:space="preserve">Il peut consulter les </w:t>
+      </w:r>
+      <w:r>
+        <w:rPr>
+          <w:lang w:val="fr-FR"/>
+        </w:rPr>
+        <w:t>records déjà réalisés sur la machine. Et sera alors rediriger vers l’écran ci-dessous.</w:t>
+      </w:r>
+    </w:p>
+    <w:p>
+      <w:pPr>
+        <w:rPr>
+          <w:lang w:val="fr-FR"/>
+        </w:rPr>
+      </w:pPr>
     </w:p>
     <w:p>
       <w:pPr>
@@ -1049,11 +4935,12 @@
           <w:noProof/>
           <w:lang w:val="fr-FR" w:eastAsia="fr-FR"/>
         </w:rPr>
+        <w:lastRenderedPageBreak/>
         <w:drawing>
-          <wp:inline distT="0" distB="0" distL="0" distR="0" wp14:anchorId="238AF862" wp14:editId="25678E7C">
-            <wp:extent cx="4677947" cy="6572250"/>
-            <wp:effectExtent l="0" t="0" r="8890" b="0"/>
-            <wp:docPr id="6" name="Picture 6"/>
+          <wp:inline distT="0" distB="0" distL="0" distR="0">
+            <wp:extent cx="5486400" cy="4316948"/>
+            <wp:effectExtent l="0" t="0" r="0" b="7620"/>
+            <wp:docPr id="5" name="Picture 5" descr="F:\Records.png"/>
             <wp:cNvGraphicFramePr>
               <a:graphicFrameLocks xmlns:a="http://schemas.openxmlformats.org/drawingml/2006/main" noChangeAspect="1"/>
             </wp:cNvGraphicFramePr>
@@ -1061,23 +4948,36 @@
               <a:graphicData uri="http://schemas.openxmlformats.org/drawingml/2006/picture">
                 <pic:pic xmlns:pic="http://schemas.openxmlformats.org/drawingml/2006/picture">
                   <pic:nvPicPr>
-                    <pic:cNvPr id="1" name=""/>
-                    <pic:cNvPicPr/>
+                    <pic:cNvPr id="0" name="Picture 2" descr="F:\Records.png"/>
+                    <pic:cNvPicPr>
+                      <a:picLocks noChangeAspect="1" noChangeArrowheads="1"/>
+                    </pic:cNvPicPr>
                   </pic:nvPicPr>
                   <pic:blipFill>
-                    <a:blip r:embed="rId13"/>
+                    <a:blip r:embed="rId13">
+                      <a:extLst>
+                        <a:ext uri="{28A0092B-C50C-407E-A947-70E740481C1C}">
+                          <a14:useLocalDpi xmlns:a14="http://schemas.microsoft.com/office/drawing/2010/main" val="0"/>
+                        </a:ext>
+                      </a:extLst>
+                    </a:blip>
+                    <a:srcRect/>
                     <a:stretch>
                       <a:fillRect/>
                     </a:stretch>
                   </pic:blipFill>
-                  <pic:spPr>
+                  <pic:spPr bwMode="auto">
                     <a:xfrm>
                       <a:off x="0" y="0"/>
-                      <a:ext cx="4691727" cy="6591610"/>
+                      <a:ext cx="5486400" cy="4316948"/>
                     </a:xfrm>
                     <a:prstGeom prst="rect">
                       <a:avLst/>
                     </a:prstGeom>
+                    <a:noFill/>
+                    <a:ln>
+                      <a:noFill/>
+                    </a:ln>
                   </pic:spPr>
                 </pic:pic>
               </a:graphicData>
@@ -1126,8 +5026,15 @@
         <w:rPr>
           <w:lang w:val="fr-FR"/>
         </w:rPr>
-        <w:t xml:space="preserve"> : Chargement de la pile</w:t>
-      </w:r>
+        <w:t xml:space="preserve"> : Ecran des records</w:t>
+      </w:r>
+    </w:p>
+    <w:p>
+      <w:pPr>
+        <w:rPr>
+          <w:lang w:val="fr-FR"/>
+        </w:rPr>
+      </w:pPr>
     </w:p>
     <w:p>
       <w:pPr>
@@ -1144,45 +5051,56 @@
         <w:rPr>
           <w:lang w:val="fr-FR"/>
         </w:rPr>
-        <w:lastRenderedPageBreak/>
-        <w:t xml:space="preserve">Il </w:t>
-      </w:r>
-      <w:r>
-        <w:rPr>
-          <w:lang w:val="fr-FR"/>
-        </w:rPr>
-        <w:t xml:space="preserve">peut choisir de quitter. Il sera alors rediriger vers </w:t>
-      </w:r>
-      <w:r>
-        <w:rPr>
-          <w:lang w:val="fr-FR"/>
-        </w:rPr>
-        <w:t>l’écran</w:t>
-      </w:r>
-      <w:r>
-        <w:rPr>
-          <w:lang w:val="fr-FR"/>
-        </w:rPr>
-        <w:t xml:space="preserve"> d’accueil et son score ne sera pas sauvegardé.</w:t>
-      </w:r>
-    </w:p>
-    <w:p>
-      <w:pPr>
-        <w:pStyle w:val="ListParagraph"/>
-        <w:numPr>
-          <w:ilvl w:val="0"/>
-          <w:numId w:val="7"/>
-        </w:numPr>
-        <w:rPr>
-          <w:lang w:val="fr-FR"/>
-        </w:rPr>
-      </w:pPr>
-      <w:r>
-        <w:rPr>
-          <w:lang w:val="fr-FR"/>
-        </w:rPr>
-        <w:t>Il peut consulter les 5 records déjà réalisés sur la machine. Et sera alors rediriger vers l’écran ci-dessous.</w:t>
-      </w:r>
+        <w:t xml:space="preserve">Lorsque l’utilisateur arrête de pédaler, la fenêtre ci-dessous s’affichera au bout </w:t>
+      </w:r>
+      <w:r>
+        <w:rPr>
+          <w:lang w:val="fr-FR"/>
+        </w:rPr>
+        <w:t>d’un certain délai.</w:t>
+      </w:r>
+    </w:p>
+    <w:p>
+      <w:pPr>
+        <w:rPr>
+          <w:lang w:val="fr-FR"/>
+        </w:rPr>
+      </w:pPr>
+    </w:p>
+    <w:p>
+      <w:pPr>
+        <w:rPr>
+          <w:lang w:val="fr-FR"/>
+        </w:rPr>
+      </w:pPr>
+    </w:p>
+    <w:p>
+      <w:pPr>
+        <w:rPr>
+          <w:lang w:val="fr-FR"/>
+        </w:rPr>
+      </w:pPr>
+    </w:p>
+    <w:p>
+      <w:pPr>
+        <w:rPr>
+          <w:lang w:val="fr-FR"/>
+        </w:rPr>
+      </w:pPr>
+    </w:p>
+    <w:p>
+      <w:pPr>
+        <w:rPr>
+          <w:lang w:val="fr-FR"/>
+        </w:rPr>
+      </w:pPr>
+    </w:p>
+    <w:p>
+      <w:pPr>
+        <w:rPr>
+          <w:lang w:val="fr-FR"/>
+        </w:rPr>
+      </w:pPr>
     </w:p>
     <w:p>
       <w:pPr>
@@ -1201,11 +5119,12 @@
           <w:noProof/>
           <w:lang w:val="fr-FR" w:eastAsia="fr-FR"/>
         </w:rPr>
+        <w:lastRenderedPageBreak/>
         <w:drawing>
-          <wp:inline distT="0" distB="0" distL="0" distR="0" wp14:anchorId="70E0769E" wp14:editId="6E338E4C">
-            <wp:extent cx="5486400" cy="6120130"/>
+          <wp:inline distT="0" distB="0" distL="0" distR="0">
+            <wp:extent cx="4676775" cy="2229344"/>
             <wp:effectExtent l="0" t="0" r="0" b="0"/>
-            <wp:docPr id="4" name="Picture 4"/>
+            <wp:docPr id="44" name="Picture 44" descr="C:\Users\Aude\Downloads\dialoWatt(1).png"/>
             <wp:cNvGraphicFramePr>
               <a:graphicFrameLocks xmlns:a="http://schemas.openxmlformats.org/drawingml/2006/main" noChangeAspect="1"/>
             </wp:cNvGraphicFramePr>
@@ -1213,23 +5132,36 @@
               <a:graphicData uri="http://schemas.openxmlformats.org/drawingml/2006/picture">
                 <pic:pic xmlns:pic="http://schemas.openxmlformats.org/drawingml/2006/picture">
                   <pic:nvPicPr>
-                    <pic:cNvPr id="1" name=""/>
-                    <pic:cNvPicPr/>
+                    <pic:cNvPr id="0" name="Picture 10" descr="C:\Users\Aude\Downloads\dialoWatt(1).png"/>
+                    <pic:cNvPicPr>
+                      <a:picLocks noChangeAspect="1" noChangeArrowheads="1"/>
+                    </pic:cNvPicPr>
                   </pic:nvPicPr>
                   <pic:blipFill>
-                    <a:blip r:embed="rId14"/>
+                    <a:blip r:embed="rId14">
+                      <a:extLst>
+                        <a:ext uri="{28A0092B-C50C-407E-A947-70E740481C1C}">
+                          <a14:useLocalDpi xmlns:a14="http://schemas.microsoft.com/office/drawing/2010/main" val="0"/>
+                        </a:ext>
+                      </a:extLst>
+                    </a:blip>
+                    <a:srcRect/>
                     <a:stretch>
                       <a:fillRect/>
                     </a:stretch>
                   </pic:blipFill>
-                  <pic:spPr>
+                  <pic:spPr bwMode="auto">
                     <a:xfrm>
                       <a:off x="0" y="0"/>
-                      <a:ext cx="5486400" cy="6120130"/>
+                      <a:ext cx="4683189" cy="2232402"/>
                     </a:xfrm>
                     <a:prstGeom prst="rect">
                       <a:avLst/>
                     </a:prstGeom>
+                    <a:noFill/>
+                    <a:ln>
+                      <a:noFill/>
+                    </a:ln>
                   </pic:spPr>
                 </pic:pic>
               </a:graphicData>
@@ -1278,28 +5210,140 @@
         <w:rPr>
           <w:lang w:val="fr-FR"/>
         </w:rPr>
-        <w:t xml:space="preserve"> : Ecran des records</w:t>
-      </w:r>
-    </w:p>
-    <w:p>
-      <w:pPr>
-        <w:rPr>
-          <w:lang w:val="fr-FR"/>
-        </w:rPr>
-      </w:pPr>
-    </w:p>
-    <w:p>
-      <w:pPr>
-        <w:rPr>
-          <w:lang w:val="fr-FR"/>
-        </w:rPr>
-      </w:pPr>
-      <w:r>
-        <w:rPr>
-          <w:lang w:val="fr-FR"/>
-        </w:rPr>
-        <w:lastRenderedPageBreak/>
-        <w:t xml:space="preserve">L’utilisateur pourra arrêter à tout moment d’utiliser sa machine et sera alors redirigé vers la page suivante : </w:t>
+        <w:t xml:space="preserve"> :  Visualisation du score et saisie du nom</w:t>
+      </w:r>
+    </w:p>
+    <w:p>
+      <w:pPr>
+        <w:rPr>
+          <w:lang w:val="fr-FR"/>
+        </w:rPr>
+      </w:pPr>
+      <w:r>
+        <w:rPr>
+          <w:noProof/>
+        </w:rPr>
+        <mc:AlternateContent>
+          <mc:Choice Requires="wps">
+            <w:drawing>
+              <wp:anchor distT="0" distB="0" distL="114300" distR="114300" simplePos="0" relativeHeight="251680768" behindDoc="0" locked="0" layoutInCell="1" allowOverlap="1" wp14:anchorId="0C52369F" wp14:editId="49061BDF">
+                <wp:simplePos x="0" y="0"/>
+                <wp:positionH relativeFrom="column">
+                  <wp:posOffset>-457200</wp:posOffset>
+                </wp:positionH>
+                <wp:positionV relativeFrom="paragraph">
+                  <wp:posOffset>3409950</wp:posOffset>
+                </wp:positionV>
+                <wp:extent cx="6609715" cy="635"/>
+                <wp:effectExtent l="0" t="0" r="0" b="0"/>
+                <wp:wrapThrough wrapText="bothSides">
+                  <wp:wrapPolygon edited="0">
+                    <wp:start x="0" y="0"/>
+                    <wp:lineTo x="0" y="21600"/>
+                    <wp:lineTo x="21600" y="21600"/>
+                    <wp:lineTo x="21600" y="0"/>
+                  </wp:wrapPolygon>
+                </wp:wrapThrough>
+                <wp:docPr id="10" name="Text Box 10"/>
+                <wp:cNvGraphicFramePr/>
+                <a:graphic xmlns:a="http://schemas.openxmlformats.org/drawingml/2006/main">
+                  <a:graphicData uri="http://schemas.microsoft.com/office/word/2010/wordprocessingShape">
+                    <wps:wsp>
+                      <wps:cNvSpPr txBox="1"/>
+                      <wps:spPr>
+                        <a:xfrm>
+                          <a:off x="0" y="0"/>
+                          <a:ext cx="6609715" cy="635"/>
+                        </a:xfrm>
+                        <a:prstGeom prst="rect">
+                          <a:avLst/>
+                        </a:prstGeom>
+                        <a:solidFill>
+                          <a:prstClr val="white"/>
+                        </a:solidFill>
+                        <a:ln>
+                          <a:noFill/>
+                        </a:ln>
+                        <a:effectLst/>
+                      </wps:spPr>
+                      <wps:txbx>
+                        <w:txbxContent>
+                          <w:p>
+                            <w:pPr>
+                              <w:pStyle w:val="Caption"/>
+                              <w:jc w:val="center"/>
+                              <w:rPr>
+                                <w:noProof/>
+                                <w:lang w:val="fr-FR"/>
+                              </w:rPr>
+                            </w:pPr>
+                          </w:p>
+                        </w:txbxContent>
+                      </wps:txbx>
+                      <wps:bodyPr rot="0" spcFirstLastPara="0" vertOverflow="overflow" horzOverflow="overflow" vert="horz" wrap="square" lIns="0" tIns="0" rIns="0" bIns="0" numCol="1" spcCol="0" rtlCol="0" fromWordArt="0" anchor="t" anchorCtr="0" forceAA="0" compatLnSpc="1">
+                        <a:prstTxWarp prst="textNoShape">
+                          <a:avLst/>
+                        </a:prstTxWarp>
+                        <a:spAutoFit/>
+                      </wps:bodyPr>
+                    </wps:wsp>
+                  </a:graphicData>
+                </a:graphic>
+              </wp:anchor>
+            </w:drawing>
+          </mc:Choice>
+          <mc:Fallback>
+            <w:pict>
+              <v:shape w14:anchorId="0C52369F" id="Text Box 10" o:spid="_x0000_s1039" type="#_x0000_t202" style="position:absolute;margin-left:-36pt;margin-top:268.5pt;width:520.45pt;height:.05pt;z-index:251680768;visibility:visible;mso-wrap-style:square;mso-wrap-distance-left:9pt;mso-wrap-distance-top:0;mso-wrap-distance-right:9pt;mso-wrap-distance-bottom:0;mso-position-horizontal:absolute;mso-position-horizontal-relative:text;mso-position-vertical:absolute;mso-position-vertical-relative:text;v-text-anchor:top" o:gfxdata="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" stroked="f">
+                <v:textbox style="mso-fit-shape-to-text:t" inset="0,0,0,0">
+                  <w:txbxContent>
+                    <w:p>
+                      <w:pPr>
+                        <w:pStyle w:val="Caption"/>
+                        <w:jc w:val="center"/>
+                        <w:rPr>
+                          <w:noProof/>
+                          <w:lang w:val="fr-FR"/>
+                        </w:rPr>
+                      </w:pPr>
+                    </w:p>
+                  </w:txbxContent>
+                </v:textbox>
+                <w10:wrap type="through"/>
+              </v:shape>
+            </w:pict>
+          </mc:Fallback>
+        </mc:AlternateContent>
+      </w:r>
+      <w:r>
+        <w:rPr>
+          <w:lang w:val="fr-FR"/>
+        </w:rPr>
+        <w:t>Il pourra alors saisir son pseudo et éventuellement laisser un message qui sera sauvegardé.</w:t>
+      </w:r>
+      <w:r>
+        <w:rPr>
+          <w:lang w:val="fr-FR"/>
+        </w:rPr>
+        <w:t xml:space="preserve"> </w:t>
+      </w:r>
+      <w:r>
+        <w:rPr>
+          <w:lang w:val="fr-FR"/>
+        </w:rPr>
+        <w:t xml:space="preserve"> </w:t>
+      </w:r>
+      <w:r>
+        <w:rPr>
+          <w:lang w:val="fr-FR"/>
+        </w:rPr>
+        <w:t>Après avoir cliqué sur « Valider », l’écran suivant s’affichera </w:t>
+      </w:r>
+      <w:r>
+        <w:rPr>
+          <w:lang w:val="fr-FR"/>
+        </w:rPr>
+        <w:t>et après un délai, l’utilisateur sera redirigé vers la page d’accueil.</w:t>
       </w:r>
     </w:p>
     <w:p>
@@ -1313,10 +5357,10 @@
           <w:lang w:val="fr-FR" w:eastAsia="fr-FR"/>
         </w:rPr>
         <w:drawing>
-          <wp:inline distT="0" distB="0" distL="0" distR="0" wp14:anchorId="3E185CC7" wp14:editId="47AC1343">
-            <wp:extent cx="5160028" cy="6877050"/>
-            <wp:effectExtent l="0" t="0" r="2540" b="0"/>
-            <wp:docPr id="8" name="Picture 8"/>
+          <wp:inline distT="0" distB="0" distL="0" distR="0" wp14:anchorId="0260E284" wp14:editId="59DE8757">
+            <wp:extent cx="5324475" cy="2647323"/>
+            <wp:effectExtent l="0" t="0" r="0" b="635"/>
+            <wp:docPr id="9" name="Picture 9" descr="C:\Users\Aude\AppData\Local\Temp\part3-timer.png"/>
             <wp:cNvGraphicFramePr>
               <a:graphicFrameLocks xmlns:a="http://schemas.openxmlformats.org/drawingml/2006/main" noChangeAspect="1"/>
             </wp:cNvGraphicFramePr>
@@ -1324,23 +5368,36 @@
               <a:graphicData uri="http://schemas.openxmlformats.org/drawingml/2006/picture">
                 <pic:pic xmlns:pic="http://schemas.openxmlformats.org/drawingml/2006/picture">
                   <pic:nvPicPr>
-                    <pic:cNvPr id="1" name=""/>
-                    <pic:cNvPicPr/>
+                    <pic:cNvPr id="0" name="Picture 8" descr="C:\Users\Aude\AppData\Local\Temp\part3-timer.png"/>
+                    <pic:cNvPicPr>
+                      <a:picLocks noChangeAspect="1" noChangeArrowheads="1"/>
+                    </pic:cNvPicPr>
                   </pic:nvPicPr>
                   <pic:blipFill>
-                    <a:blip r:embed="rId15"/>
+                    <a:blip r:embed="rId15">
+                      <a:extLst>
+                        <a:ext uri="{28A0092B-C50C-407E-A947-70E740481C1C}">
+                          <a14:useLocalDpi xmlns:a14="http://schemas.microsoft.com/office/drawing/2010/main" val="0"/>
+                        </a:ext>
+                      </a:extLst>
+                    </a:blip>
+                    <a:srcRect/>
                     <a:stretch>
                       <a:fillRect/>
                     </a:stretch>
                   </pic:blipFill>
-                  <pic:spPr>
+                  <pic:spPr bwMode="auto">
                     <a:xfrm>
                       <a:off x="0" y="0"/>
-                      <a:ext cx="5184124" cy="6909164"/>
+                      <a:ext cx="5324475" cy="2647323"/>
                     </a:xfrm>
                     <a:prstGeom prst="rect">
                       <a:avLst/>
                     </a:prstGeom>
+                    <a:noFill/>
+                    <a:ln>
+                      <a:noFill/>
+                    </a:ln>
                   </pic:spPr>
                 </pic:pic>
               </a:graphicData>
@@ -1383,91 +5440,699 @@
         <w:t>5</w:t>
       </w:r>
       <w:r>
-        <w:rPr>
-          <w:noProof/>
-        </w:rPr>
         <w:fldChar w:fldCharType="end"/>
       </w:r>
       <w:r>
         <w:rPr>
           <w:lang w:val="fr-FR"/>
         </w:rPr>
-        <w:t xml:space="preserve"> : Résultat</w:t>
-      </w:r>
-    </w:p>
-    <w:p>
-      <w:pPr>
-        <w:rPr>
-          <w:lang w:val="fr-FR"/>
-        </w:rPr>
-      </w:pPr>
-    </w:p>
-    <w:p>
-      <w:pPr>
-        <w:rPr>
-          <w:lang w:val="fr-FR"/>
-        </w:rPr>
-      </w:pPr>
+        <w:t xml:space="preserve"> : Validation de la saisie du message</w:t>
+      </w:r>
+    </w:p>
+    <w:p>
+      <w:pPr>
+        <w:rPr>
+          <w:lang w:val="fr-FR"/>
+        </w:rPr>
+      </w:pPr>
+    </w:p>
+    <w:p>
+      <w:pPr>
+        <w:rPr>
+          <w:lang w:val="fr-FR"/>
+        </w:rPr>
+      </w:pPr>
+    </w:p>
+    <w:p>
+      <w:pPr>
+        <w:rPr>
+          <w:lang w:val="fr-FR"/>
+        </w:rPr>
+      </w:pPr>
+    </w:p>
+    <w:p>
+      <w:pPr>
+        <w:rPr>
+          <w:lang w:val="fr-FR"/>
+        </w:rPr>
+      </w:pPr>
+    </w:p>
+    <w:p>
+      <w:pPr>
+        <w:pStyle w:val="Heading2"/>
+        <w:rPr>
+          <w:lang w:val="fr-FR"/>
+        </w:rPr>
+      </w:pPr>
+      <w:bookmarkStart w:id="16" w:name="_Toc439957048"/>
       <w:r>
         <w:rPr>
           <w:lang w:val="fr-FR"/>
         </w:rPr>
         <w:lastRenderedPageBreak/>
-        <w:t xml:space="preserve">Il aura alors deux choix : </w:t>
-      </w:r>
-    </w:p>
-    <w:p>
-      <w:pPr>
-        <w:pStyle w:val="ListParagraph"/>
-        <w:numPr>
-          <w:ilvl w:val="0"/>
-          <w:numId w:val="8"/>
-        </w:numPr>
-        <w:rPr>
-          <w:lang w:val="fr-FR"/>
-        </w:rPr>
-      </w:pPr>
-      <w:r>
-        <w:rPr>
-          <w:lang w:val="fr-FR"/>
-        </w:rPr>
-        <w:t>Consulter à nouveau les records. Il sera alors rediriger vers l’écran 4.</w:t>
-      </w:r>
-    </w:p>
-    <w:p>
-      <w:pPr>
-        <w:pStyle w:val="ListParagraph"/>
-        <w:numPr>
-          <w:ilvl w:val="0"/>
-          <w:numId w:val="8"/>
-        </w:numPr>
-        <w:rPr>
-          <w:lang w:val="fr-FR"/>
-        </w:rPr>
-      </w:pPr>
-      <w:r>
-        <w:rPr>
-          <w:lang w:val="fr-FR"/>
-        </w:rPr>
-        <w:t>Il pourra rentrer son pseudo. Pour cela, il sera redirigé vers l’écran ci-dessous.</w:t>
-      </w:r>
-    </w:p>
-    <w:p>
-      <w:pPr>
-        <w:pStyle w:val="ListParagraph"/>
-        <w:keepNext/>
-        <w:jc w:val="center"/>
+        <w:t>La base de données</w:t>
+      </w:r>
+      <w:bookmarkEnd w:id="16"/>
+    </w:p>
+    <w:p>
+      <w:pPr>
+        <w:ind w:firstLine="360"/>
+        <w:rPr>
+          <w:lang w:val="fr-FR"/>
+        </w:rPr>
       </w:pPr>
       <w:r>
         <w:rPr>
           <w:noProof/>
           <w:lang w:val="fr-FR" w:eastAsia="fr-FR"/>
         </w:rPr>
+        <mc:AlternateContent>
+          <mc:Choice Requires="wps">
+            <w:drawing>
+              <wp:anchor distT="0" distB="0" distL="114300" distR="114300" simplePos="0" relativeHeight="251705344" behindDoc="0" locked="0" layoutInCell="1" allowOverlap="1">
+                <wp:simplePos x="0" y="0"/>
+                <wp:positionH relativeFrom="column">
+                  <wp:posOffset>2209800</wp:posOffset>
+                </wp:positionH>
+                <wp:positionV relativeFrom="paragraph">
+                  <wp:posOffset>1029970</wp:posOffset>
+                </wp:positionV>
+                <wp:extent cx="1295400" cy="9525"/>
+                <wp:effectExtent l="0" t="0" r="19050" b="28575"/>
+                <wp:wrapNone/>
+                <wp:docPr id="46" name="Straight Connector 46"/>
+                <wp:cNvGraphicFramePr/>
+                <a:graphic xmlns:a="http://schemas.openxmlformats.org/drawingml/2006/main">
+                  <a:graphicData uri="http://schemas.microsoft.com/office/word/2010/wordprocessingShape">
+                    <wps:wsp>
+                      <wps:cNvCnPr/>
+                      <wps:spPr>
+                        <a:xfrm>
+                          <a:off x="0" y="0"/>
+                          <a:ext cx="1295400" cy="9525"/>
+                        </a:xfrm>
+                        <a:prstGeom prst="line">
+                          <a:avLst/>
+                        </a:prstGeom>
+                      </wps:spPr>
+                      <wps:style>
+                        <a:lnRef idx="1">
+                          <a:schemeClr val="dk1"/>
+                        </a:lnRef>
+                        <a:fillRef idx="0">
+                          <a:schemeClr val="dk1"/>
+                        </a:fillRef>
+                        <a:effectRef idx="0">
+                          <a:schemeClr val="dk1"/>
+                        </a:effectRef>
+                        <a:fontRef idx="minor">
+                          <a:schemeClr val="tx1"/>
+                        </a:fontRef>
+                      </wps:style>
+                      <wps:bodyPr/>
+                    </wps:wsp>
+                  </a:graphicData>
+                </a:graphic>
+                <wp14:sizeRelH relativeFrom="margin">
+                  <wp14:pctWidth>0</wp14:pctWidth>
+                </wp14:sizeRelH>
+                <wp14:sizeRelV relativeFrom="margin">
+                  <wp14:pctHeight>0</wp14:pctHeight>
+                </wp14:sizeRelV>
+              </wp:anchor>
+            </w:drawing>
+          </mc:Choice>
+          <mc:Fallback>
+            <w:pict>
+              <v:line w14:anchorId="56AC513A" id="Straight Connector 46" o:spid="_x0000_s1026" style="position:absolute;z-index:251705344;visibility:visible;mso-wrap-style:square;mso-width-percent:0;mso-height-percent:0;mso-wrap-distance-left:9pt;mso-wrap-distance-top:0;mso-wrap-distance-right:9pt;mso-wrap-distance-bottom:0;mso-position-horizontal:absolute;mso-position-horizontal-relative:text;mso-position-vertical:absolute;mso-position-vertical-relative:text;mso-width-percent:0;mso-height-percent:0;mso-width-relative:margin;mso-height-relative:margin" from="174pt,81.1pt" to="276pt,81.85pt" o:gfxdata="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" strokecolor="black [3040]"/>
+            </w:pict>
+          </mc:Fallback>
+        </mc:AlternateContent>
+      </w:r>
+      <w:r>
+        <w:rPr>
+          <w:lang w:val="fr-FR"/>
+        </w:rPr>
+        <w:t>Dans ce projet, nous avons réalisé une base de données en SQlite</w:t>
+      </w:r>
+      <w:r>
+        <w:rPr>
+          <w:lang w:val="fr-FR"/>
+        </w:rPr>
+        <w:t xml:space="preserve"> composée de 2 tables :</w:t>
+      </w:r>
+    </w:p>
+    <w:tbl>
+      <w:tblPr>
+        <w:tblW w:w="0" w:type="auto"/>
+        <w:tblInd w:w="820" w:type="dxa"/>
+        <w:tblBorders>
+          <w:top w:val="single" w:sz="4" w:space="0" w:color="auto"/>
+          <w:left w:val="single" w:sz="4" w:space="0" w:color="auto"/>
+          <w:bottom w:val="single" w:sz="4" w:space="0" w:color="auto"/>
+          <w:right w:val="single" w:sz="4" w:space="0" w:color="auto"/>
+          <w:insideH w:val="single" w:sz="4" w:space="0" w:color="auto"/>
+          <w:insideV w:val="single" w:sz="4" w:space="0" w:color="auto"/>
+        </w:tblBorders>
+        <w:tblCellMar>
+          <w:left w:w="70" w:type="dxa"/>
+          <w:right w:w="70" w:type="dxa"/>
+        </w:tblCellMar>
+        <w:tblLook w:val="0000" w:firstRow="0" w:lastRow="0" w:firstColumn="0" w:lastColumn="0" w:noHBand="0" w:noVBand="0"/>
+      </w:tblPr>
+      <w:tblGrid>
+        <w:gridCol w:w="2700"/>
+      </w:tblGrid>
+      <w:tr>
+        <w:tblPrEx>
+          <w:tblCellMar>
+            <w:top w:w="0" w:type="dxa"/>
+            <w:bottom w:w="0" w:type="dxa"/>
+          </w:tblCellMar>
+        </w:tblPrEx>
+        <w:trPr>
+          <w:trHeight w:val="439"/>
+        </w:trPr>
+        <w:tc>
+          <w:tcPr>
+            <w:tcW w:w="2700" w:type="dxa"/>
+          </w:tcPr>
+          <w:p>
+            <w:pPr>
+              <w:ind w:left="-30"/>
+              <w:jc w:val="center"/>
+              <w:rPr>
+                <w:lang w:val="fr-FR"/>
+              </w:rPr>
+            </w:pPr>
+            <w:r>
+              <w:rPr>
+                <w:lang w:val="fr-FR"/>
+              </w:rPr>
+              <w:t>Machine</w:t>
+            </w:r>
+          </w:p>
+        </w:tc>
+      </w:tr>
+      <w:tr>
+        <w:tblPrEx>
+          <w:tblCellMar>
+            <w:top w:w="0" w:type="dxa"/>
+            <w:bottom w:w="0" w:type="dxa"/>
+          </w:tblCellMar>
+        </w:tblPrEx>
+        <w:trPr>
+          <w:trHeight w:val="70"/>
+        </w:trPr>
+        <w:tc>
+          <w:tcPr>
+            <w:tcW w:w="2700" w:type="dxa"/>
+          </w:tcPr>
+          <w:p>
+            <w:pPr>
+              <w:pStyle w:val="ListParagraph"/>
+              <w:numPr>
+                <w:ilvl w:val="0"/>
+                <w:numId w:val="16"/>
+              </w:numPr>
+              <w:rPr>
+                <w:u w:val="single"/>
+                <w:lang w:val="fr-FR"/>
+              </w:rPr>
+            </w:pPr>
+            <w:r>
+              <w:rPr>
+                <w:u w:val="single"/>
+                <w:lang w:val="fr-FR"/>
+              </w:rPr>
+              <w:t>idMachine</w:t>
+            </w:r>
+          </w:p>
+          <w:p>
+            <w:pPr>
+              <w:pStyle w:val="ListParagraph"/>
+              <w:numPr>
+                <w:ilvl w:val="0"/>
+                <w:numId w:val="16"/>
+              </w:numPr>
+              <w:rPr>
+                <w:u w:val="single"/>
+                <w:lang w:val="fr-FR"/>
+              </w:rPr>
+            </w:pPr>
+            <w:r>
+              <w:rPr>
+                <w:lang w:val="fr-FR"/>
+              </w:rPr>
+              <w:t>name</w:t>
+            </w:r>
+          </w:p>
+          <w:p>
+            <w:pPr>
+              <w:pStyle w:val="ListParagraph"/>
+              <w:numPr>
+                <w:ilvl w:val="0"/>
+                <w:numId w:val="16"/>
+              </w:numPr>
+              <w:rPr>
+                <w:u w:val="single"/>
+                <w:lang w:val="fr-FR"/>
+              </w:rPr>
+            </w:pPr>
+            <w:r>
+              <w:rPr>
+                <w:lang w:val="fr-FR"/>
+              </w:rPr>
+              <w:t>location</w:t>
+            </w:r>
+          </w:p>
+          <w:p>
+            <w:pPr>
+              <w:pStyle w:val="ListParagraph"/>
+              <w:numPr>
+                <w:ilvl w:val="0"/>
+                <w:numId w:val="16"/>
+              </w:numPr>
+              <w:rPr>
+                <w:u w:val="single"/>
+                <w:lang w:val="fr-FR"/>
+              </w:rPr>
+            </w:pPr>
+            <w:r>
+              <w:rPr>
+                <w:lang w:val="fr-FR"/>
+              </w:rPr>
+              <w:t>type</w:t>
+            </w:r>
+          </w:p>
+        </w:tc>
+      </w:tr>
+    </w:tbl>
+    <w:tbl>
+      <w:tblPr>
+        <w:tblpPr w:leftFromText="141" w:rightFromText="141" w:vertAnchor="text" w:horzAnchor="page" w:tblpX="7306" w:tblpY="-2313"/>
+        <w:tblW w:w="0" w:type="auto"/>
+        <w:tblBorders>
+          <w:top w:val="single" w:sz="4" w:space="0" w:color="auto"/>
+          <w:left w:val="single" w:sz="4" w:space="0" w:color="auto"/>
+          <w:bottom w:val="single" w:sz="4" w:space="0" w:color="auto"/>
+          <w:right w:val="single" w:sz="4" w:space="0" w:color="auto"/>
+          <w:insideH w:val="single" w:sz="4" w:space="0" w:color="auto"/>
+          <w:insideV w:val="single" w:sz="4" w:space="0" w:color="auto"/>
+        </w:tblBorders>
+        <w:tblCellMar>
+          <w:left w:w="70" w:type="dxa"/>
+          <w:right w:w="70" w:type="dxa"/>
+        </w:tblCellMar>
+        <w:tblLook w:val="0000" w:firstRow="0" w:lastRow="0" w:firstColumn="0" w:lastColumn="0" w:noHBand="0" w:noVBand="0"/>
+      </w:tblPr>
+      <w:tblGrid>
+        <w:gridCol w:w="2683"/>
+      </w:tblGrid>
+      <w:tr>
+        <w:tblPrEx>
+          <w:tblCellMar>
+            <w:top w:w="0" w:type="dxa"/>
+            <w:bottom w:w="0" w:type="dxa"/>
+          </w:tblCellMar>
+        </w:tblPrEx>
+        <w:trPr>
+          <w:trHeight w:val="699"/>
+        </w:trPr>
+        <w:tc>
+          <w:tcPr>
+            <w:tcW w:w="2683" w:type="dxa"/>
+          </w:tcPr>
+          <w:p>
+            <w:pPr>
+              <w:jc w:val="center"/>
+              <w:rPr>
+                <w:lang w:val="fr-FR"/>
+              </w:rPr>
+            </w:pPr>
+            <w:r>
+              <w:rPr>
+                <w:lang w:val="fr-FR"/>
+              </w:rPr>
+              <w:t>Results</w:t>
+            </w:r>
+          </w:p>
+        </w:tc>
+      </w:tr>
+      <w:tr>
+        <w:tblPrEx>
+          <w:tblCellMar>
+            <w:top w:w="0" w:type="dxa"/>
+            <w:bottom w:w="0" w:type="dxa"/>
+          </w:tblCellMar>
+        </w:tblPrEx>
+        <w:trPr>
+          <w:trHeight w:val="1697"/>
+        </w:trPr>
+        <w:tc>
+          <w:tcPr>
+            <w:tcW w:w="2683" w:type="dxa"/>
+          </w:tcPr>
+          <w:p>
+            <w:pPr>
+              <w:pStyle w:val="ListParagraph"/>
+              <w:numPr>
+                <w:ilvl w:val="0"/>
+                <w:numId w:val="16"/>
+              </w:numPr>
+              <w:rPr>
+                <w:u w:val="single"/>
+                <w:lang w:val="fr-FR"/>
+              </w:rPr>
+            </w:pPr>
+            <w:r>
+              <w:rPr>
+                <w:u w:val="single"/>
+                <w:lang w:val="fr-FR"/>
+              </w:rPr>
+              <w:t>idResult</w:t>
+            </w:r>
+          </w:p>
+          <w:p>
+            <w:pPr>
+              <w:pStyle w:val="ListParagraph"/>
+              <w:numPr>
+                <w:ilvl w:val="0"/>
+                <w:numId w:val="16"/>
+              </w:numPr>
+              <w:rPr>
+                <w:lang w:val="fr-FR"/>
+              </w:rPr>
+            </w:pPr>
+            <w:r>
+              <w:rPr>
+                <w:lang w:val="fr-FR"/>
+              </w:rPr>
+              <w:t>idMachine</w:t>
+            </w:r>
+            <w:r>
+              <w:rPr>
+                <w:lang w:val="fr-FR"/>
+              </w:rPr>
+              <w:t xml:space="preserve"> #</w:t>
+            </w:r>
+          </w:p>
+          <w:p>
+            <w:pPr>
+              <w:pStyle w:val="ListParagraph"/>
+              <w:numPr>
+                <w:ilvl w:val="0"/>
+                <w:numId w:val="16"/>
+              </w:numPr>
+              <w:rPr>
+                <w:lang w:val="fr-FR"/>
+              </w:rPr>
+            </w:pPr>
+            <w:r>
+              <w:rPr>
+                <w:lang w:val="fr-FR"/>
+              </w:rPr>
+              <w:t>time</w:t>
+            </w:r>
+          </w:p>
+          <w:p>
+            <w:pPr>
+              <w:pStyle w:val="ListParagraph"/>
+              <w:numPr>
+                <w:ilvl w:val="0"/>
+                <w:numId w:val="16"/>
+              </w:numPr>
+              <w:rPr>
+                <w:lang w:val="fr-FR"/>
+              </w:rPr>
+            </w:pPr>
+            <w:r>
+              <w:rPr>
+                <w:lang w:val="fr-FR"/>
+              </w:rPr>
+              <w:t>feedback</w:t>
+            </w:r>
+          </w:p>
+          <w:p>
+            <w:pPr>
+              <w:pStyle w:val="ListParagraph"/>
+              <w:numPr>
+                <w:ilvl w:val="0"/>
+                <w:numId w:val="16"/>
+              </w:numPr>
+              <w:rPr>
+                <w:lang w:val="fr-FR"/>
+              </w:rPr>
+            </w:pPr>
+            <w:r>
+              <w:rPr>
+                <w:lang w:val="fr-FR"/>
+              </w:rPr>
+              <w:t>currentGenerated</w:t>
+            </w:r>
+          </w:p>
+          <w:p>
+            <w:pPr>
+              <w:pStyle w:val="ListParagraph"/>
+              <w:numPr>
+                <w:ilvl w:val="0"/>
+                <w:numId w:val="16"/>
+              </w:numPr>
+              <w:rPr>
+                <w:lang w:val="fr-FR"/>
+              </w:rPr>
+            </w:pPr>
+            <w:r>
+              <w:rPr>
+                <w:lang w:val="fr-FR"/>
+              </w:rPr>
+              <w:t>score</w:t>
+            </w:r>
+          </w:p>
+          <w:p>
+            <w:pPr>
+              <w:pStyle w:val="ListParagraph"/>
+              <w:numPr>
+                <w:ilvl w:val="0"/>
+                <w:numId w:val="16"/>
+              </w:numPr>
+              <w:rPr>
+                <w:lang w:val="fr-FR"/>
+              </w:rPr>
+            </w:pPr>
+            <w:r>
+              <w:rPr>
+                <w:lang w:val="fr-FR"/>
+              </w:rPr>
+              <w:t>nameUser</w:t>
+            </w:r>
+          </w:p>
+          <w:p>
+            <w:pPr>
+              <w:pStyle w:val="ListParagraph"/>
+              <w:numPr>
+                <w:ilvl w:val="0"/>
+                <w:numId w:val="16"/>
+              </w:numPr>
+              <w:rPr>
+                <w:lang w:val="fr-FR"/>
+              </w:rPr>
+            </w:pPr>
+            <w:r>
+              <w:rPr>
+                <w:lang w:val="fr-FR"/>
+              </w:rPr>
+              <w:t>dateBegin</w:t>
+            </w:r>
+          </w:p>
+          <w:p>
+            <w:pPr>
+              <w:pStyle w:val="ListParagraph"/>
+              <w:numPr>
+                <w:ilvl w:val="0"/>
+                <w:numId w:val="16"/>
+              </w:numPr>
+              <w:rPr>
+                <w:lang w:val="fr-FR"/>
+              </w:rPr>
+            </w:pPr>
+            <w:r>
+              <w:rPr>
+                <w:lang w:val="fr-FR"/>
+              </w:rPr>
+              <w:t>dateEnd</w:t>
+            </w:r>
+          </w:p>
+        </w:tc>
+      </w:tr>
+    </w:tbl>
+    <w:p>
+      <w:pPr>
+        <w:rPr>
+          <w:lang w:val="fr-FR"/>
+        </w:rPr>
+      </w:pPr>
+    </w:p>
+    <w:p>
+      <w:pPr>
+        <w:rPr>
+          <w:lang w:val="fr-FR"/>
+        </w:rPr>
+      </w:pPr>
+    </w:p>
+    <w:p>
+      <w:pPr>
+        <w:rPr>
+          <w:lang w:val="fr-FR"/>
+        </w:rPr>
+      </w:pPr>
+    </w:p>
+    <w:p>
+      <w:pPr>
+        <w:rPr>
+          <w:lang w:val="fr-FR"/>
+        </w:rPr>
+      </w:pPr>
+    </w:p>
+    <w:p>
+      <w:pPr>
+        <w:rPr>
+          <w:lang w:val="fr-FR"/>
+        </w:rPr>
+      </w:pPr>
+    </w:p>
+    <w:p>
+      <w:pPr>
+        <w:rPr>
+          <w:lang w:val="fr-FR"/>
+        </w:rPr>
+      </w:pPr>
+    </w:p>
+    <w:p>
+      <w:pPr>
+        <w:rPr>
+          <w:lang w:val="fr-FR"/>
+        </w:rPr>
+      </w:pPr>
+    </w:p>
+    <w:p>
+      <w:pPr>
+        <w:rPr>
+          <w:lang w:val="fr-FR"/>
+        </w:rPr>
+      </w:pPr>
+    </w:p>
+    <w:p>
+      <w:pPr>
+        <w:rPr>
+          <w:lang w:val="fr-FR"/>
+        </w:rPr>
+      </w:pPr>
+    </w:p>
+    <w:p>
+      <w:pPr>
+        <w:rPr>
+          <w:lang w:val="fr-FR"/>
+        </w:rPr>
+      </w:pPr>
+    </w:p>
+    <w:p>
+      <w:pPr>
+        <w:rPr>
+          <w:lang w:val="fr-FR"/>
+        </w:rPr>
+      </w:pPr>
+    </w:p>
+    <w:p>
+      <w:pPr>
+        <w:rPr>
+          <w:lang w:val="fr-FR"/>
+        </w:rPr>
+      </w:pPr>
+    </w:p>
+    <w:p>
+      <w:pPr>
+        <w:rPr>
+          <w:lang w:val="fr-FR"/>
+        </w:rPr>
+      </w:pPr>
+    </w:p>
+    <w:p>
+      <w:pPr>
+        <w:rPr>
+          <w:lang w:val="fr-FR"/>
+        </w:rPr>
+      </w:pPr>
+    </w:p>
+    <w:p>
+      <w:pPr>
+        <w:rPr>
+          <w:lang w:val="fr-FR"/>
+        </w:rPr>
+      </w:pPr>
+    </w:p>
+    <w:p>
+      <w:pPr>
+        <w:rPr>
+          <w:lang w:val="fr-FR"/>
+        </w:rPr>
+      </w:pPr>
+    </w:p>
+    <w:p>
+      <w:pPr>
+        <w:rPr>
+          <w:lang w:val="fr-FR"/>
+        </w:rPr>
+      </w:pPr>
+    </w:p>
+    <w:p>
+      <w:pPr>
+        <w:pStyle w:val="Heading2"/>
+        <w:rPr>
+          <w:lang w:val="fr-FR"/>
+        </w:rPr>
+      </w:pPr>
+      <w:bookmarkStart w:id="17" w:name="_Toc439957049"/>
+      <w:r>
+        <w:rPr>
+          <w:lang w:val="fr-FR"/>
+        </w:rPr>
+        <w:lastRenderedPageBreak/>
+        <w:t>Page de presentation</w:t>
+      </w:r>
+      <w:bookmarkEnd w:id="17"/>
+    </w:p>
+    <w:p>
+      <w:pPr>
+        <w:ind w:firstLine="360"/>
+        <w:rPr>
+          <w:lang w:val="fr-FR"/>
+        </w:rPr>
+      </w:pPr>
+      <w:r>
+        <w:rPr>
+          <w:lang w:val="fr-FR"/>
+        </w:rPr>
+        <w:t>Nous avons également créé une page de présentation afin de promouvoir notre projet réalisé pour Epron (voir les images ci-dessous).</w:t>
+      </w:r>
+    </w:p>
+    <w:p>
+      <w:pPr>
+        <w:jc w:val="center"/>
+        <w:rPr>
+          <w:lang w:val="fr-FR"/>
+        </w:rPr>
+      </w:pPr>
+      <w:r>
+        <w:rPr>
+          <w:noProof/>
+          <w:lang w:val="fr-FR" w:eastAsia="fr-FR"/>
+        </w:rPr>
         <w:drawing>
-          <wp:inline distT="0" distB="0" distL="0" distR="0" wp14:anchorId="60EB0FC4" wp14:editId="34C8C5E5">
-            <wp:extent cx="5108709" cy="5419725"/>
-            <wp:effectExtent l="0" t="0" r="0" b="0"/>
-            <wp:docPr id="9" name="Picture 9"/>
+          <wp:inline distT="0" distB="0" distL="0" distR="0" wp14:anchorId="5F41A71A" wp14:editId="1E952E96">
+            <wp:extent cx="5486400" cy="4600575"/>
+            <wp:effectExtent l="0" t="0" r="0" b="9525"/>
+            <wp:docPr id="48" name="Picture 48"/>
             <wp:cNvGraphicFramePr>
               <a:graphicFrameLocks xmlns:a="http://schemas.openxmlformats.org/drawingml/2006/main" noChangeAspect="1"/>
             </wp:cNvGraphicFramePr>
@@ -1487,7 +6152,7 @@
                   <pic:spPr>
                     <a:xfrm>
                       <a:off x="0" y="0"/>
-                      <a:ext cx="5110321" cy="5421435"/>
+                      <a:ext cx="5486400" cy="4600575"/>
                     </a:xfrm>
                     <a:prstGeom prst="rect">
                       <a:avLst/>
@@ -1502,94 +6167,21 @@
     </w:p>
     <w:p>
       <w:pPr>
-        <w:pStyle w:val="Caption"/>
         <w:jc w:val="center"/>
         <w:rPr>
           <w:lang w:val="fr-FR"/>
         </w:rPr>
-      </w:pPr>
-      <w:r>
-        <w:rPr>
-          <w:lang w:val="fr-FR"/>
-        </w:rPr>
-        <w:t xml:space="preserve">Ecran </w:t>
-      </w:r>
-      <w:r>
-        <w:fldChar w:fldCharType="begin"/>
-      </w:r>
-      <w:r>
-        <w:rPr>
-          <w:lang w:val="fr-FR"/>
-        </w:rPr>
-        <w:instrText xml:space="preserve"> SEQ Ecran \* ARABIC </w:instrText>
-      </w:r>
-      <w:r>
-        <w:fldChar w:fldCharType="separate"/>
-      </w:r>
-      <w:r>
-        <w:rPr>
-          <w:noProof/>
-          <w:lang w:val="fr-FR"/>
-        </w:rPr>
-        <w:t>6</w:t>
-      </w:r>
-      <w:r>
-        <w:rPr>
-          <w:noProof/>
-        </w:rPr>
-        <w:fldChar w:fldCharType="end"/>
-      </w:r>
-      <w:r>
-        <w:rPr>
-          <w:lang w:val="fr-FR"/>
-        </w:rPr>
-        <w:t xml:space="preserve"> : Ecran de saisie du pseudo</w:t>
-      </w:r>
-    </w:p>
-    <w:p>
-      <w:pPr>
-        <w:rPr>
-          <w:lang w:val="fr-FR"/>
-        </w:rPr>
-      </w:pPr>
-    </w:p>
-    <w:p>
-      <w:pPr>
-        <w:rPr>
-          <w:lang w:val="fr-FR"/>
-        </w:rPr>
-      </w:pPr>
-      <w:r>
-        <w:rPr>
-          <w:lang w:val="fr-FR"/>
-        </w:rPr>
-        <w:t>Pour valider la saisie de son pseudo, l’utilisateur devra juste appuyer sur le bouton « Entrée ». Il sera alors enregistré dans la base de données ainsi que son score. L’utilisateur sera alors redirigé vers l’écran 7 (voir ci-dessous).</w:t>
-      </w:r>
-    </w:p>
-    <w:p>
-      <w:pPr>
-        <w:rPr>
-          <w:lang w:val="fr-FR"/>
-        </w:rPr>
-      </w:pPr>
-    </w:p>
-    <w:p>
-      <w:pPr>
-        <w:pStyle w:val="Caption"/>
-        <w:keepNext/>
-        <w:jc w:val="center"/>
       </w:pPr>
       <w:r>
         <w:rPr>
           <w:noProof/>
           <w:lang w:val="fr-FR" w:eastAsia="fr-FR"/>
         </w:rPr>
-        <w:lastRenderedPageBreak/>
         <w:drawing>
-          <wp:inline distT="0" distB="0" distL="0" distR="0" wp14:anchorId="261CEC89" wp14:editId="3EAB0811">
-            <wp:extent cx="4580725" cy="6858000"/>
-            <wp:effectExtent l="0" t="0" r="0" b="0"/>
-            <wp:docPr id="10" name="Picture 10"/>
+          <wp:inline distT="0" distB="0" distL="0" distR="0" wp14:anchorId="14376495" wp14:editId="1DE9CD80">
+            <wp:extent cx="5486400" cy="2298065"/>
+            <wp:effectExtent l="0" t="0" r="0" b="6985"/>
+            <wp:docPr id="50" name="Picture 50"/>
             <wp:cNvGraphicFramePr>
               <a:graphicFrameLocks xmlns:a="http://schemas.openxmlformats.org/drawingml/2006/main" noChangeAspect="1"/>
             </wp:cNvGraphicFramePr>
@@ -1609,7 +6201,7 @@
                   <pic:spPr>
                     <a:xfrm>
                       <a:off x="0" y="0"/>
-                      <a:ext cx="4583005" cy="6861414"/>
+                      <a:ext cx="5486400" cy="2298065"/>
                     </a:xfrm>
                     <a:prstGeom prst="rect">
                       <a:avLst/>
@@ -1624,7 +6216,6 @@
     </w:p>
     <w:p>
       <w:pPr>
-        <w:pStyle w:val="Caption"/>
         <w:jc w:val="center"/>
         <w:rPr>
           <w:lang w:val="fr-FR"/>
@@ -1632,108 +6223,49 @@
       </w:pPr>
       <w:r>
         <w:rPr>
-          <w:lang w:val="fr-FR"/>
-        </w:rPr>
-        <w:t xml:space="preserve">Ecran </w:t>
-      </w:r>
-      <w:r>
-        <w:fldChar w:fldCharType="begin"/>
-      </w:r>
-      <w:r>
-        <w:rPr>
-          <w:lang w:val="fr-FR"/>
-        </w:rPr>
-        <w:instrText xml:space="preserve"> SEQ Ecran \* ARABIC </w:instrText>
-      </w:r>
-      <w:r>
-        <w:fldChar w:fldCharType="separate"/>
-      </w:r>
-      <w:r>
-        <w:rPr>
           <w:noProof/>
-          <w:lang w:val="fr-FR"/>
-        </w:rPr>
-        <w:t>7</w:t>
-      </w:r>
-      <w:r>
-        <w:fldChar w:fldCharType="end"/>
-      </w:r>
-      <w:r>
-        <w:rPr>
-          <w:lang w:val="fr-FR"/>
-        </w:rPr>
-        <w:t xml:space="preserve"> : Saisie d'un mot</w:t>
-      </w:r>
-    </w:p>
-    <w:p>
-      <w:pPr>
-        <w:rPr>
-          <w:lang w:val="fr-FR"/>
-        </w:rPr>
-      </w:pPr>
-    </w:p>
-    <w:p>
-      <w:pPr>
-        <w:rPr>
-          <w:lang w:val="fr-FR"/>
-        </w:rPr>
-      </w:pPr>
-      <w:r>
-        <w:rPr>
-          <w:lang w:val="fr-FR"/>
+          <w:lang w:val="fr-FR" w:eastAsia="fr-FR"/>
         </w:rPr>
         <w:lastRenderedPageBreak/>
-        <w:t xml:space="preserve">Sur l’écran 7, l’utilisateur </w:t>
-      </w:r>
-      <w:r>
-        <w:rPr>
-          <w:lang w:val="fr-FR"/>
-        </w:rPr>
-        <w:t>peut</w:t>
-      </w:r>
-      <w:r>
-        <w:rPr>
-          <w:lang w:val="fr-FR"/>
-        </w:rPr>
-        <w:t xml:space="preserve"> choisir de revenir </w:t>
-      </w:r>
-      <w:r>
-        <w:rPr>
-          <w:lang w:val="fr-FR"/>
-        </w:rPr>
-        <w:t>directement à l’accueil sans laisser de mot. Il peut également saisir un message via le clavier virtuel et l’enregistrer en cliquant sur « </w:t>
-      </w:r>
-      <w:r>
-        <w:rPr>
-          <w:lang w:val="fr-FR"/>
-        </w:rPr>
-        <w:t>Entrée</w:t>
-      </w:r>
-      <w:r>
-        <w:rPr>
-          <w:lang w:val="fr-FR"/>
-        </w:rPr>
-        <w:t> ».</w:t>
-      </w:r>
-      <w:r>
-        <w:rPr>
-          <w:lang w:val="fr-FR"/>
-        </w:rPr>
-        <w:t xml:space="preserve"> Il sera alors redirigé vers la page d’accueil.</w:t>
-      </w:r>
-    </w:p>
-    <w:p>
-      <w:pPr>
-        <w:pStyle w:val="ListParagraph"/>
-        <w:rPr>
-          <w:lang w:val="fr-FR"/>
-        </w:rPr>
-      </w:pPr>
-      <w:bookmarkStart w:id="5" w:name="_GoBack"/>
-      <w:bookmarkEnd w:id="5"/>
+        <w:drawing>
+          <wp:inline distT="0" distB="0" distL="0" distR="0" wp14:anchorId="2CA7A4F8" wp14:editId="0944DFE1">
+            <wp:extent cx="5486400" cy="3447415"/>
+            <wp:effectExtent l="0" t="0" r="0" b="635"/>
+            <wp:docPr id="51" name="Picture 51"/>
+            <wp:cNvGraphicFramePr>
+              <a:graphicFrameLocks xmlns:a="http://schemas.openxmlformats.org/drawingml/2006/main" noChangeAspect="1"/>
+            </wp:cNvGraphicFramePr>
+            <a:graphic xmlns:a="http://schemas.openxmlformats.org/drawingml/2006/main">
+              <a:graphicData uri="http://schemas.openxmlformats.org/drawingml/2006/picture">
+                <pic:pic xmlns:pic="http://schemas.openxmlformats.org/drawingml/2006/picture">
+                  <pic:nvPicPr>
+                    <pic:cNvPr id="1" name=""/>
+                    <pic:cNvPicPr/>
+                  </pic:nvPicPr>
+                  <pic:blipFill>
+                    <a:blip r:embed="rId18"/>
+                    <a:stretch>
+                      <a:fillRect/>
+                    </a:stretch>
+                  </pic:blipFill>
+                  <pic:spPr>
+                    <a:xfrm>
+                      <a:off x="0" y="0"/>
+                      <a:ext cx="5486400" cy="3447415"/>
+                    </a:xfrm>
+                    <a:prstGeom prst="rect">
+                      <a:avLst/>
+                    </a:prstGeom>
+                  </pic:spPr>
+                </pic:pic>
+              </a:graphicData>
+            </a:graphic>
+          </wp:inline>
+        </w:drawing>
+      </w:r>
     </w:p>
     <w:sectPr>
-      <w:footerReference w:type="default" r:id="rId18"/>
+      <w:footerReference w:type="default" r:id="rId19"/>
       <w:pgSz w:w="12240" w:h="15840"/>
       <w:pgMar w:top="1728" w:right="1800" w:bottom="1440" w:left="1800" w:header="720" w:footer="720" w:gutter="0"/>
       <w:pgNumType w:start="0"/>
@@ -1792,7 +6324,7 @@
       <w:rPr>
         <w:noProof/>
       </w:rPr>
-      <w:t>8</w:t>
+      <w:t>11</w:t>
     </w:r>
     <w:r>
       <w:fldChar w:fldCharType="end"/>
@@ -1978,6 +6510,292 @@
     </w:lvl>
   </w:abstractNum>
   <w:abstractNum w:abstractNumId="3">
+    <w:nsid w:val="37C3781C"/>
+    <w:multiLevelType w:val="hybridMultilevel"/>
+    <w:tmpl w:val="4C027E62"/>
+    <w:lvl w:ilvl="0" w:tplc="B4722AF6">
+      <w:start w:val="1"/>
+      <w:numFmt w:val="lowerLetter"/>
+      <w:pStyle w:val="Heading3"/>
+      <w:lvlText w:val="%1)"/>
+      <w:lvlJc w:val="left"/>
+      <w:pPr>
+        <w:ind w:left="720" w:hanging="360"/>
+      </w:pPr>
+    </w:lvl>
+    <w:lvl w:ilvl="1" w:tplc="040C0019" w:tentative="1">
+      <w:start w:val="1"/>
+      <w:numFmt w:val="lowerLetter"/>
+      <w:lvlText w:val="%2."/>
+      <w:lvlJc w:val="left"/>
+      <w:pPr>
+        <w:ind w:left="1440" w:hanging="360"/>
+      </w:pPr>
+    </w:lvl>
+    <w:lvl w:ilvl="2" w:tplc="040C001B" w:tentative="1">
+      <w:start w:val="1"/>
+      <w:numFmt w:val="lowerRoman"/>
+      <w:lvlText w:val="%3."/>
+      <w:lvlJc w:val="right"/>
+      <w:pPr>
+        <w:ind w:left="2160" w:hanging="180"/>
+      </w:pPr>
+    </w:lvl>
+    <w:lvl w:ilvl="3" w:tplc="040C000F" w:tentative="1">
+      <w:start w:val="1"/>
+      <w:numFmt w:val="decimal"/>
+      <w:lvlText w:val="%4."/>
+      <w:lvlJc w:val="left"/>
+      <w:pPr>
+        <w:ind w:left="2880" w:hanging="360"/>
+      </w:pPr>
+    </w:lvl>
+    <w:lvl w:ilvl="4" w:tplc="040C0019" w:tentative="1">
+      <w:start w:val="1"/>
+      <w:numFmt w:val="lowerLetter"/>
+      <w:lvlText w:val="%5."/>
+      <w:lvlJc w:val="left"/>
+      <w:pPr>
+        <w:ind w:left="3600" w:hanging="360"/>
+      </w:pPr>
+    </w:lvl>
+    <w:lvl w:ilvl="5" w:tplc="040C001B" w:tentative="1">
+      <w:start w:val="1"/>
+      <w:numFmt w:val="lowerRoman"/>
+      <w:lvlText w:val="%6."/>
+      <w:lvlJc w:val="right"/>
+      <w:pPr>
+        <w:ind w:left="4320" w:hanging="180"/>
+      </w:pPr>
+    </w:lvl>
+    <w:lvl w:ilvl="6" w:tplc="040C000F" w:tentative="1">
+      <w:start w:val="1"/>
+      <w:numFmt w:val="decimal"/>
+      <w:lvlText w:val="%7."/>
+      <w:lvlJc w:val="left"/>
+      <w:pPr>
+        <w:ind w:left="5040" w:hanging="360"/>
+      </w:pPr>
+    </w:lvl>
+    <w:lvl w:ilvl="7" w:tplc="040C0019" w:tentative="1">
+      <w:start w:val="1"/>
+      <w:numFmt w:val="lowerLetter"/>
+      <w:lvlText w:val="%8."/>
+      <w:lvlJc w:val="left"/>
+      <w:pPr>
+        <w:ind w:left="5760" w:hanging="360"/>
+      </w:pPr>
+    </w:lvl>
+    <w:lvl w:ilvl="8" w:tplc="040C001B" w:tentative="1">
+      <w:start w:val="1"/>
+      <w:numFmt w:val="lowerRoman"/>
+      <w:lvlText w:val="%9."/>
+      <w:lvlJc w:val="right"/>
+      <w:pPr>
+        <w:ind w:left="6480" w:hanging="180"/>
+      </w:pPr>
+    </w:lvl>
+  </w:abstractNum>
+  <w:abstractNum w:abstractNumId="4">
+    <w:nsid w:val="44930729"/>
+    <w:multiLevelType w:val="hybridMultilevel"/>
+    <w:tmpl w:val="B4EC4AD2"/>
+    <w:lvl w:ilvl="0" w:tplc="609EFBC8">
+      <w:numFmt w:val="bullet"/>
+      <w:lvlText w:val="-"/>
+      <w:lvlJc w:val="left"/>
+      <w:pPr>
+        <w:ind w:left="330" w:hanging="360"/>
+      </w:pPr>
+      <w:rPr>
+        <w:rFonts w:ascii="Constantia" w:eastAsiaTheme="minorHAnsi" w:hAnsi="Constantia" w:cstheme="minorBidi" w:hint="default"/>
+      </w:rPr>
+    </w:lvl>
+    <w:lvl w:ilvl="1" w:tplc="040C0003" w:tentative="1">
+      <w:start w:val="1"/>
+      <w:numFmt w:val="bullet"/>
+      <w:lvlText w:val="o"/>
+      <w:lvlJc w:val="left"/>
+      <w:pPr>
+        <w:ind w:left="1050" w:hanging="360"/>
+      </w:pPr>
+      <w:rPr>
+        <w:rFonts w:ascii="Courier New" w:hAnsi="Courier New" w:cs="Courier New" w:hint="default"/>
+      </w:rPr>
+    </w:lvl>
+    <w:lvl w:ilvl="2" w:tplc="040C0005" w:tentative="1">
+      <w:start w:val="1"/>
+      <w:numFmt w:val="bullet"/>
+      <w:lvlText w:val=""/>
+      <w:lvlJc w:val="left"/>
+      <w:pPr>
+        <w:ind w:left="1770" w:hanging="360"/>
+      </w:pPr>
+      <w:rPr>
+        <w:rFonts w:ascii="Wingdings" w:hAnsi="Wingdings" w:hint="default"/>
+      </w:rPr>
+    </w:lvl>
+    <w:lvl w:ilvl="3" w:tplc="040C0001" w:tentative="1">
+      <w:start w:val="1"/>
+      <w:numFmt w:val="bullet"/>
+      <w:lvlText w:val=""/>
+      <w:lvlJc w:val="left"/>
+      <w:pPr>
+        <w:ind w:left="2490" w:hanging="360"/>
+      </w:pPr>
+      <w:rPr>
+        <w:rFonts w:ascii="Symbol" w:hAnsi="Symbol" w:hint="default"/>
+      </w:rPr>
+    </w:lvl>
+    <w:lvl w:ilvl="4" w:tplc="040C0003" w:tentative="1">
+      <w:start w:val="1"/>
+      <w:numFmt w:val="bullet"/>
+      <w:lvlText w:val="o"/>
+      <w:lvlJc w:val="left"/>
+      <w:pPr>
+        <w:ind w:left="3210" w:hanging="360"/>
+      </w:pPr>
+      <w:rPr>
+        <w:rFonts w:ascii="Courier New" w:hAnsi="Courier New" w:cs="Courier New" w:hint="default"/>
+      </w:rPr>
+    </w:lvl>
+    <w:lvl w:ilvl="5" w:tplc="040C0005" w:tentative="1">
+      <w:start w:val="1"/>
+      <w:numFmt w:val="bullet"/>
+      <w:lvlText w:val=""/>
+      <w:lvlJc w:val="left"/>
+      <w:pPr>
+        <w:ind w:left="3930" w:hanging="360"/>
+      </w:pPr>
+      <w:rPr>
+        <w:rFonts w:ascii="Wingdings" w:hAnsi="Wingdings" w:hint="default"/>
+      </w:rPr>
+    </w:lvl>
+    <w:lvl w:ilvl="6" w:tplc="040C0001" w:tentative="1">
+      <w:start w:val="1"/>
+      <w:numFmt w:val="bullet"/>
+      <w:lvlText w:val=""/>
+      <w:lvlJc w:val="left"/>
+      <w:pPr>
+        <w:ind w:left="4650" w:hanging="360"/>
+      </w:pPr>
+      <w:rPr>
+        <w:rFonts w:ascii="Symbol" w:hAnsi="Symbol" w:hint="default"/>
+      </w:rPr>
+    </w:lvl>
+    <w:lvl w:ilvl="7" w:tplc="040C0003" w:tentative="1">
+      <w:start w:val="1"/>
+      <w:numFmt w:val="bullet"/>
+      <w:lvlText w:val="o"/>
+      <w:lvlJc w:val="left"/>
+      <w:pPr>
+        <w:ind w:left="5370" w:hanging="360"/>
+      </w:pPr>
+      <w:rPr>
+        <w:rFonts w:ascii="Courier New" w:hAnsi="Courier New" w:cs="Courier New" w:hint="default"/>
+      </w:rPr>
+    </w:lvl>
+    <w:lvl w:ilvl="8" w:tplc="040C0005" w:tentative="1">
+      <w:start w:val="1"/>
+      <w:numFmt w:val="bullet"/>
+      <w:lvlText w:val=""/>
+      <w:lvlJc w:val="left"/>
+      <w:pPr>
+        <w:ind w:left="6090" w:hanging="360"/>
+      </w:pPr>
+      <w:rPr>
+        <w:rFonts w:ascii="Wingdings" w:hAnsi="Wingdings" w:hint="default"/>
+      </w:rPr>
+    </w:lvl>
+  </w:abstractNum>
+  <w:abstractNum w:abstractNumId="5">
+    <w:nsid w:val="4A7D61F6"/>
+    <w:multiLevelType w:val="hybridMultilevel"/>
+    <w:tmpl w:val="BA8AD3DE"/>
+    <w:lvl w:ilvl="0" w:tplc="C566658E">
+      <w:start w:val="1"/>
+      <w:numFmt w:val="decimal"/>
+      <w:pStyle w:val="Heading2"/>
+      <w:lvlText w:val="%1."/>
+      <w:lvlJc w:val="left"/>
+      <w:pPr>
+        <w:ind w:left="720" w:hanging="360"/>
+      </w:pPr>
+    </w:lvl>
+    <w:lvl w:ilvl="1" w:tplc="040C0019" w:tentative="1">
+      <w:start w:val="1"/>
+      <w:numFmt w:val="lowerLetter"/>
+      <w:lvlText w:val="%2."/>
+      <w:lvlJc w:val="left"/>
+      <w:pPr>
+        <w:ind w:left="1440" w:hanging="360"/>
+      </w:pPr>
+    </w:lvl>
+    <w:lvl w:ilvl="2" w:tplc="040C001B" w:tentative="1">
+      <w:start w:val="1"/>
+      <w:numFmt w:val="lowerRoman"/>
+      <w:lvlText w:val="%3."/>
+      <w:lvlJc w:val="right"/>
+      <w:pPr>
+        <w:ind w:left="2160" w:hanging="180"/>
+      </w:pPr>
+    </w:lvl>
+    <w:lvl w:ilvl="3" w:tplc="040C000F" w:tentative="1">
+      <w:start w:val="1"/>
+      <w:numFmt w:val="decimal"/>
+      <w:lvlText w:val="%4."/>
+      <w:lvlJc w:val="left"/>
+      <w:pPr>
+        <w:ind w:left="2880" w:hanging="360"/>
+      </w:pPr>
+    </w:lvl>
+    <w:lvl w:ilvl="4" w:tplc="040C0019" w:tentative="1">
+      <w:start w:val="1"/>
+      <w:numFmt w:val="lowerLetter"/>
+      <w:lvlText w:val="%5."/>
+      <w:lvlJc w:val="left"/>
+      <w:pPr>
+        <w:ind w:left="3600" w:hanging="360"/>
+      </w:pPr>
+    </w:lvl>
+    <w:lvl w:ilvl="5" w:tplc="040C001B" w:tentative="1">
+      <w:start w:val="1"/>
+      <w:numFmt w:val="lowerRoman"/>
+      <w:lvlText w:val="%6."/>
+      <w:lvlJc w:val="right"/>
+      <w:pPr>
+        <w:ind w:left="4320" w:hanging="180"/>
+      </w:pPr>
+    </w:lvl>
+    <w:lvl w:ilvl="6" w:tplc="040C000F" w:tentative="1">
+      <w:start w:val="1"/>
+      <w:numFmt w:val="decimal"/>
+      <w:lvlText w:val="%7."/>
+      <w:lvlJc w:val="left"/>
+      <w:pPr>
+        <w:ind w:left="5040" w:hanging="360"/>
+      </w:pPr>
+    </w:lvl>
+    <w:lvl w:ilvl="7" w:tplc="040C0019" w:tentative="1">
+      <w:start w:val="1"/>
+      <w:numFmt w:val="lowerLetter"/>
+      <w:lvlText w:val="%8."/>
+      <w:lvlJc w:val="left"/>
+      <w:pPr>
+        <w:ind w:left="5760" w:hanging="360"/>
+      </w:pPr>
+    </w:lvl>
+    <w:lvl w:ilvl="8" w:tplc="040C001B" w:tentative="1">
+      <w:start w:val="1"/>
+      <w:numFmt w:val="lowerRoman"/>
+      <w:lvlText w:val="%9."/>
+      <w:lvlJc w:val="right"/>
+      <w:pPr>
+        <w:ind w:left="6480" w:hanging="180"/>
+      </w:pPr>
+    </w:lvl>
+  </w:abstractNum>
+  <w:abstractNum w:abstractNumId="6">
     <w:nsid w:val="4A887623"/>
     <w:multiLevelType w:val="hybridMultilevel"/>
     <w:tmpl w:val="F1D8A3D0"/>
@@ -2063,10 +6881,10 @@
       </w:pPr>
     </w:lvl>
   </w:abstractNum>
-  <w:abstractNum w:abstractNumId="4">
+  <w:abstractNum w:abstractNumId="7">
     <w:nsid w:val="6CC91F09"/>
     <w:multiLevelType w:val="hybridMultilevel"/>
-    <w:tmpl w:val="09601B7C"/>
+    <w:tmpl w:val="5E88F2D8"/>
     <w:lvl w:ilvl="0" w:tplc="040C000F">
       <w:start w:val="1"/>
       <w:numFmt w:val="decimal"/>
@@ -2174,6 +6992,179 @@
       <w:rPr>
         <w:rFonts w:ascii="Wingdings" w:hAnsi="Wingdings" w:hint="default"/>
       </w:rPr>
+    </w:lvl>
+  </w:abstractNum>
+  <w:abstractNum w:abstractNumId="8">
+    <w:nsid w:val="6D2D2B73"/>
+    <w:multiLevelType w:val="hybridMultilevel"/>
+    <w:tmpl w:val="37867EEC"/>
+    <w:lvl w:ilvl="0" w:tplc="D4B82222">
+      <w:start w:val="1"/>
+      <w:numFmt w:val="upperRoman"/>
+      <w:pStyle w:val="Heading1"/>
+      <w:lvlText w:val="%1."/>
+      <w:lvlJc w:val="right"/>
+      <w:pPr>
+        <w:ind w:left="720" w:hanging="360"/>
+      </w:pPr>
+    </w:lvl>
+    <w:lvl w:ilvl="1" w:tplc="040C0019" w:tentative="1">
+      <w:start w:val="1"/>
+      <w:numFmt w:val="lowerLetter"/>
+      <w:lvlText w:val="%2."/>
+      <w:lvlJc w:val="left"/>
+      <w:pPr>
+        <w:ind w:left="1440" w:hanging="360"/>
+      </w:pPr>
+    </w:lvl>
+    <w:lvl w:ilvl="2" w:tplc="040C001B" w:tentative="1">
+      <w:start w:val="1"/>
+      <w:numFmt w:val="lowerRoman"/>
+      <w:lvlText w:val="%3."/>
+      <w:lvlJc w:val="right"/>
+      <w:pPr>
+        <w:ind w:left="2160" w:hanging="180"/>
+      </w:pPr>
+    </w:lvl>
+    <w:lvl w:ilvl="3" w:tplc="040C000F" w:tentative="1">
+      <w:start w:val="1"/>
+      <w:numFmt w:val="decimal"/>
+      <w:lvlText w:val="%4."/>
+      <w:lvlJc w:val="left"/>
+      <w:pPr>
+        <w:ind w:left="2880" w:hanging="360"/>
+      </w:pPr>
+    </w:lvl>
+    <w:lvl w:ilvl="4" w:tplc="040C0019" w:tentative="1">
+      <w:start w:val="1"/>
+      <w:numFmt w:val="lowerLetter"/>
+      <w:lvlText w:val="%5."/>
+      <w:lvlJc w:val="left"/>
+      <w:pPr>
+        <w:ind w:left="3600" w:hanging="360"/>
+      </w:pPr>
+    </w:lvl>
+    <w:lvl w:ilvl="5" w:tplc="040C001B" w:tentative="1">
+      <w:start w:val="1"/>
+      <w:numFmt w:val="lowerRoman"/>
+      <w:lvlText w:val="%6."/>
+      <w:lvlJc w:val="right"/>
+      <w:pPr>
+        <w:ind w:left="4320" w:hanging="180"/>
+      </w:pPr>
+    </w:lvl>
+    <w:lvl w:ilvl="6" w:tplc="040C000F" w:tentative="1">
+      <w:start w:val="1"/>
+      <w:numFmt w:val="decimal"/>
+      <w:lvlText w:val="%7."/>
+      <w:lvlJc w:val="left"/>
+      <w:pPr>
+        <w:ind w:left="5040" w:hanging="360"/>
+      </w:pPr>
+    </w:lvl>
+    <w:lvl w:ilvl="7" w:tplc="040C0019" w:tentative="1">
+      <w:start w:val="1"/>
+      <w:numFmt w:val="lowerLetter"/>
+      <w:lvlText w:val="%8."/>
+      <w:lvlJc w:val="left"/>
+      <w:pPr>
+        <w:ind w:left="5760" w:hanging="360"/>
+      </w:pPr>
+    </w:lvl>
+    <w:lvl w:ilvl="8" w:tplc="040C001B" w:tentative="1">
+      <w:start w:val="1"/>
+      <w:numFmt w:val="lowerRoman"/>
+      <w:lvlText w:val="%9."/>
+      <w:lvlJc w:val="right"/>
+      <w:pPr>
+        <w:ind w:left="6480" w:hanging="180"/>
+      </w:pPr>
+    </w:lvl>
+  </w:abstractNum>
+  <w:abstractNum w:abstractNumId="9">
+    <w:nsid w:val="6ED40BFC"/>
+    <w:multiLevelType w:val="hybridMultilevel"/>
+    <w:tmpl w:val="089A5ED4"/>
+    <w:lvl w:ilvl="0" w:tplc="040C000F">
+      <w:start w:val="1"/>
+      <w:numFmt w:val="decimal"/>
+      <w:lvlText w:val="%1."/>
+      <w:lvlJc w:val="left"/>
+      <w:pPr>
+        <w:ind w:left="720" w:hanging="360"/>
+      </w:pPr>
+    </w:lvl>
+    <w:lvl w:ilvl="1" w:tplc="040C0019" w:tentative="1">
+      <w:start w:val="1"/>
+      <w:numFmt w:val="lowerLetter"/>
+      <w:lvlText w:val="%2."/>
+      <w:lvlJc w:val="left"/>
+      <w:pPr>
+        <w:ind w:left="1440" w:hanging="360"/>
+      </w:pPr>
+    </w:lvl>
+    <w:lvl w:ilvl="2" w:tplc="040C001B" w:tentative="1">
+      <w:start w:val="1"/>
+      <w:numFmt w:val="lowerRoman"/>
+      <w:lvlText w:val="%3."/>
+      <w:lvlJc w:val="right"/>
+      <w:pPr>
+        <w:ind w:left="2160" w:hanging="180"/>
+      </w:pPr>
+    </w:lvl>
+    <w:lvl w:ilvl="3" w:tplc="040C000F" w:tentative="1">
+      <w:start w:val="1"/>
+      <w:numFmt w:val="decimal"/>
+      <w:lvlText w:val="%4."/>
+      <w:lvlJc w:val="left"/>
+      <w:pPr>
+        <w:ind w:left="2880" w:hanging="360"/>
+      </w:pPr>
+    </w:lvl>
+    <w:lvl w:ilvl="4" w:tplc="040C0019" w:tentative="1">
+      <w:start w:val="1"/>
+      <w:numFmt w:val="lowerLetter"/>
+      <w:lvlText w:val="%5."/>
+      <w:lvlJc w:val="left"/>
+      <w:pPr>
+        <w:ind w:left="3600" w:hanging="360"/>
+      </w:pPr>
+    </w:lvl>
+    <w:lvl w:ilvl="5" w:tplc="040C001B" w:tentative="1">
+      <w:start w:val="1"/>
+      <w:numFmt w:val="lowerRoman"/>
+      <w:lvlText w:val="%6."/>
+      <w:lvlJc w:val="right"/>
+      <w:pPr>
+        <w:ind w:left="4320" w:hanging="180"/>
+      </w:pPr>
+    </w:lvl>
+    <w:lvl w:ilvl="6" w:tplc="040C000F" w:tentative="1">
+      <w:start w:val="1"/>
+      <w:numFmt w:val="decimal"/>
+      <w:lvlText w:val="%7."/>
+      <w:lvlJc w:val="left"/>
+      <w:pPr>
+        <w:ind w:left="5040" w:hanging="360"/>
+      </w:pPr>
+    </w:lvl>
+    <w:lvl w:ilvl="7" w:tplc="040C0019" w:tentative="1">
+      <w:start w:val="1"/>
+      <w:numFmt w:val="lowerLetter"/>
+      <w:lvlText w:val="%8."/>
+      <w:lvlJc w:val="left"/>
+      <w:pPr>
+        <w:ind w:left="5760" w:hanging="360"/>
+      </w:pPr>
+    </w:lvl>
+    <w:lvl w:ilvl="8" w:tplc="040C001B" w:tentative="1">
+      <w:start w:val="1"/>
+      <w:numFmt w:val="lowerRoman"/>
+      <w:lvlText w:val="%9."/>
+      <w:lvlJc w:val="right"/>
+      <w:pPr>
+        <w:ind w:left="6480" w:hanging="180"/>
+      </w:pPr>
     </w:lvl>
   </w:abstractNum>
   <w:num w:numId="1">
@@ -2195,13 +7186,40 @@
     <w:abstractNumId w:val="0"/>
   </w:num>
   <w:num w:numId="7">
-    <w:abstractNumId w:val="4"/>
+    <w:abstractNumId w:val="7"/>
   </w:num>
   <w:num w:numId="8">
-    <w:abstractNumId w:val="3"/>
+    <w:abstractNumId w:val="6"/>
   </w:num>
   <w:num w:numId="9">
     <w:abstractNumId w:val="2"/>
+  </w:num>
+  <w:num w:numId="10">
+    <w:abstractNumId w:val="8"/>
+  </w:num>
+  <w:num w:numId="11">
+    <w:abstractNumId w:val="5"/>
+  </w:num>
+  <w:num w:numId="12">
+    <w:abstractNumId w:val="5"/>
+    <w:lvlOverride w:ilvl="0">
+      <w:startOverride w:val="1"/>
+    </w:lvlOverride>
+  </w:num>
+  <w:num w:numId="13">
+    <w:abstractNumId w:val="9"/>
+  </w:num>
+  <w:num w:numId="14">
+    <w:abstractNumId w:val="5"/>
+    <w:lvlOverride w:ilvl="0">
+      <w:startOverride w:val="1"/>
+    </w:lvlOverride>
+  </w:num>
+  <w:num w:numId="15">
+    <w:abstractNumId w:val="3"/>
+  </w:num>
+  <w:num w:numId="16">
+    <w:abstractNumId w:val="4"/>
   </w:num>
 </w:numbering>
 </file>
@@ -2614,6 +7632,9 @@
     <w:pPr>
       <w:keepNext/>
       <w:keepLines/>
+      <w:numPr>
+        <w:numId w:val="10"/>
+      </w:numPr>
       <w:spacing w:before="600" w:after="60"/>
       <w:outlineLvl w:val="0"/>
     </w:pPr>
@@ -2635,6 +7656,9 @@
     <w:pPr>
       <w:keepNext/>
       <w:keepLines/>
+      <w:numPr>
+        <w:numId w:val="11"/>
+      </w:numPr>
       <w:spacing w:before="240" w:after="0"/>
       <w:outlineLvl w:val="1"/>
     </w:pPr>
@@ -2653,11 +7677,15 @@
     <w:uiPriority w:val="1"/>
     <w:unhideWhenUsed/>
     <w:qFormat/>
-    <w:rsid w:val="000B12FC"/>
+    <w:rsid w:val="008D571C"/>
     <w:pPr>
       <w:keepNext/>
       <w:keepLines/>
+      <w:numPr>
+        <w:numId w:val="15"/>
+      </w:numPr>
       <w:spacing w:before="200" w:after="0"/>
+      <w:ind w:left="1491" w:hanging="357"/>
       <w:outlineLvl w:val="2"/>
     </w:pPr>
     <w:rPr>
@@ -2898,7 +7926,7 @@
     <w:basedOn w:val="DefaultParagraphFont"/>
     <w:link w:val="Heading3"/>
     <w:uiPriority w:val="1"/>
-    <w:rsid w:val="000B12FC"/>
+    <w:rsid w:val="008D571C"/>
     <w:rPr>
       <w:rFonts w:asciiTheme="majorHAnsi" w:eastAsiaTheme="majorEastAsia" w:hAnsiTheme="majorHAnsi" w:cstheme="majorBidi"/>
       <w:color w:val="00B050"/>
@@ -3134,6 +8162,9 @@
     <w:unhideWhenUsed/>
     <w:qFormat/>
     <w:pPr>
+      <w:numPr>
+        <w:numId w:val="0"/>
+      </w:numPr>
       <w:spacing w:before="0"/>
       <w:outlineLvl w:val="9"/>
     </w:pPr>
@@ -3353,6 +8384,67 @@
       <w:contextualSpacing/>
     </w:pPr>
   </w:style>
+  <w:style w:type="character" w:styleId="CommentReference">
+    <w:name w:val="annotation reference"/>
+    <w:basedOn w:val="DefaultParagraphFont"/>
+    <w:uiPriority w:val="99"/>
+    <w:semiHidden/>
+    <w:unhideWhenUsed/>
+    <w:rsid w:val="00DA117C"/>
+    <w:rPr>
+      <w:sz w:val="16"/>
+      <w:szCs w:val="16"/>
+    </w:rPr>
+  </w:style>
+  <w:style w:type="paragraph" w:styleId="CommentText">
+    <w:name w:val="annotation text"/>
+    <w:basedOn w:val="Normal"/>
+    <w:link w:val="CommentTextChar"/>
+    <w:uiPriority w:val="99"/>
+    <w:semiHidden/>
+    <w:unhideWhenUsed/>
+    <w:rsid w:val="00DA117C"/>
+    <w:pPr>
+      <w:spacing w:line="240" w:lineRule="auto"/>
+    </w:pPr>
+    <w:rPr>
+      <w:sz w:val="20"/>
+    </w:rPr>
+  </w:style>
+  <w:style w:type="character" w:customStyle="1" w:styleId="CommentTextChar">
+    <w:name w:val="Comment Text Char"/>
+    <w:basedOn w:val="DefaultParagraphFont"/>
+    <w:link w:val="CommentText"/>
+    <w:uiPriority w:val="99"/>
+    <w:semiHidden/>
+    <w:rsid w:val="00DA117C"/>
+  </w:style>
+  <w:style w:type="paragraph" w:styleId="CommentSubject">
+    <w:name w:val="annotation subject"/>
+    <w:basedOn w:val="CommentText"/>
+    <w:next w:val="CommentText"/>
+    <w:link w:val="CommentSubjectChar"/>
+    <w:uiPriority w:val="99"/>
+    <w:semiHidden/>
+    <w:unhideWhenUsed/>
+    <w:rsid w:val="00DA117C"/>
+    <w:rPr>
+      <w:b/>
+      <w:bCs/>
+    </w:rPr>
+  </w:style>
+  <w:style w:type="character" w:customStyle="1" w:styleId="CommentSubjectChar">
+    <w:name w:val="Comment Subject Char"/>
+    <w:basedOn w:val="CommentTextChar"/>
+    <w:link w:val="CommentSubject"/>
+    <w:uiPriority w:val="99"/>
+    <w:semiHidden/>
+    <w:rsid w:val="00DA117C"/>
+    <w:rPr>
+      <w:b/>
+      <w:bCs/>
+    </w:rPr>
+  </w:style>
 </w:styles>
 </file>
 
@@ -3537,6 +8629,8 @@
     <w:rsid w:val="00151648"/>
     <w:rsid w:val="00373FB5"/>
     <w:rsid w:val="00697302"/>
+    <w:rsid w:val="00827E07"/>
+    <w:rsid w:val="00D122C0"/>
   </w:rsids>
   <m:mathPr>
     <m:mathFont m:val="Cambria Math"/>
@@ -4412,7 +9506,7 @@
 </file>
 
 <file path=customXml/itemProps3.xml><?xml version="1.0" encoding="utf-8"?>
-<ds:datastoreItem xmlns:ds="http://schemas.openxmlformats.org/officeDocument/2006/customXml" ds:itemID="{687638E0-B3BE-4A9D-B95C-2697BF2591AC}">
+<ds:datastoreItem xmlns:ds="http://schemas.openxmlformats.org/officeDocument/2006/customXml" ds:itemID="{116AF8A1-5815-49F5-BAF2-C83476B610D5}">
   <ds:schemaRefs>
     <ds:schemaRef ds:uri="http://schemas.openxmlformats.org/officeDocument/2006/bibliography"/>
   </ds:schemaRefs>

--- a/Présentation du projet.docx
+++ b/Présentation du projet.docx
@@ -2,11 +2,11 @@
 <file path=word/document.xml><?xml version="1.0" encoding="utf-8"?>
 <w:document xmlns:wpc="http://schemas.microsoft.com/office/word/2010/wordprocessingCanvas" xmlns:mc="http://schemas.openxmlformats.org/markup-compatibility/2006" xmlns:o="urn:schemas-microsoft-com:office:office" xmlns:r="http://schemas.openxmlformats.org/officeDocument/2006/relationships" xmlns:m="http://schemas.openxmlformats.org/officeDocument/2006/math" xmlns:v="urn:schemas-microsoft-com:vml" xmlns:wp14="http://schemas.microsoft.com/office/word/2010/wordprocessingDrawing" xmlns:wp="http://schemas.openxmlformats.org/drawingml/2006/wordprocessingDrawing" xmlns:w10="urn:schemas-microsoft-com:office:word" xmlns:w="http://schemas.openxmlformats.org/wordprocessingml/2006/main" xmlns:w14="http://schemas.microsoft.com/office/word/2010/wordml" xmlns:w15="http://schemas.microsoft.com/office/word/2012/wordml" xmlns:wpg="http://schemas.microsoft.com/office/word/2010/wordprocessingGroup" xmlns:wpi="http://schemas.microsoft.com/office/word/2010/wordprocessingInk" xmlns:wne="http://schemas.microsoft.com/office/word/2006/wordml" xmlns:wps="http://schemas.microsoft.com/office/word/2010/wordprocessingShape" mc:Ignorable="w14 w15 wp14">
   <w:body>
-    <w:bookmarkStart w:id="0" w:name="_Toc321147149" w:displacedByCustomXml="next"/>
-    <w:bookmarkStart w:id="1" w:name="_Toc318188227" w:displacedByCustomXml="next"/>
+    <w:bookmarkStart w:id="0" w:name="_Toc321147011" w:displacedByCustomXml="next"/>
+    <w:bookmarkStart w:id="1" w:name="_Toc318189312" w:displacedByCustomXml="next"/>
     <w:bookmarkStart w:id="2" w:name="_Toc318188327" w:displacedByCustomXml="next"/>
-    <w:bookmarkStart w:id="3" w:name="_Toc318189312" w:displacedByCustomXml="next"/>
-    <w:bookmarkStart w:id="4" w:name="_Toc321147011" w:displacedByCustomXml="next"/>
+    <w:bookmarkStart w:id="3" w:name="_Toc318188227" w:displacedByCustomXml="next"/>
+    <w:bookmarkStart w:id="4" w:name="_Toc321147149" w:displacedByCustomXml="next"/>
     <w:sdt>
       <w:sdtPr>
         <w:rPr>
@@ -88,8 +88,13 @@
                                 <w:pPr>
                                   <w:pStyle w:val="ContactInfo"/>
                                 </w:pPr>
+                                <w:proofErr w:type="spellStart"/>
                                 <w:r>
-                                  <w:t>Groupe 7</w:t>
+                                  <w:t>Groupe</w:t>
+                                </w:r>
+                                <w:proofErr w:type="spellEnd"/>
+                                <w:r>
+                                  <w:t xml:space="preserve"> 7</w:t>
                                 </w:r>
                                 <w:r>
                                   <w:t> </w:t>
@@ -108,7 +113,15 @@
                                   <w:sdtEndPr/>
                                   <w:sdtContent>
                                     <w:r>
-                                      <w:t>| L’espace Public</w:t>
+                                      <w:t xml:space="preserve">| </w:t>
+                                    </w:r>
+                                    <w:proofErr w:type="spellStart"/>
+                                    <w:r>
+                                      <w:t>L’espace</w:t>
+                                    </w:r>
+                                    <w:proofErr w:type="spellEnd"/>
+                                    <w:r>
+                                      <w:t xml:space="preserve"> Public</w:t>
                                     </w:r>
                                   </w:sdtContent>
                                 </w:sdt>
@@ -487,6 +500,11 @@
         </w:p>
         <w:sdt>
           <w:sdtPr>
+            <w:rPr>
+              <w:rFonts w:asciiTheme="minorHAnsi" w:eastAsiaTheme="minorHAnsi" w:hAnsiTheme="minorHAnsi" w:cstheme="minorBidi"/>
+              <w:color w:val="595959" w:themeColor="text1" w:themeTint="A6"/>
+              <w:sz w:val="24"/>
+            </w:rPr>
             <w:id w:val="181397403"/>
             <w:docPartObj>
               <w:docPartGallery w:val="Table of Contents"/>
@@ -495,12 +513,9 @@
           </w:sdtPr>
           <w:sdtEndPr>
             <w:rPr>
-              <w:rFonts w:asciiTheme="minorHAnsi" w:eastAsiaTheme="minorHAnsi" w:hAnsiTheme="minorHAnsi" w:cstheme="minorBidi"/>
               <w:b/>
               <w:bCs/>
               <w:noProof/>
-              <w:color w:val="595959" w:themeColor="text1" w:themeTint="A6"/>
-              <w:sz w:val="24"/>
             </w:rPr>
           </w:sdtEndPr>
           <w:sdtContent>
@@ -509,9 +524,11 @@
                 <w:pStyle w:val="TOCHeading"/>
                 <w:jc w:val="center"/>
               </w:pPr>
+              <w:proofErr w:type="spellStart"/>
               <w:r>
                 <w:t>Sommaire</w:t>
               </w:r>
+              <w:proofErr w:type="spellEnd"/>
             </w:p>
             <w:p>
               <w:pPr>
@@ -1898,26 +1915,60 @@
         <w:rPr>
           <w:lang w:val="fr-FR"/>
         </w:rPr>
-        <w:t xml:space="preserve">Le courant généré par l’activité des équipements sportifs sera stocké dans une batterie mais également redistribué sur le </w:t>
-      </w:r>
-      <w:r>
-        <w:rPr>
-          <w:lang w:val="fr-FR"/>
-        </w:rPr>
-        <w:t>réseau électrique.</w:t>
-      </w:r>
-    </w:p>
-    <w:p>
-      <w:pPr>
-        <w:rPr>
-          <w:lang w:val="fr-FR"/>
-        </w:rPr>
-      </w:pPr>
-      <w:r>
-        <w:rPr>
-          <w:lang w:val="fr-FR"/>
-        </w:rPr>
-        <w:t>Un système de classement sera mis en place et sera consultable sur une borne principale. Chaque utilisateur pourra également laisser un mes</w:t>
+        <w:t>Le courant généré par l’activité des équipements sportifs sera stocké dans une batterie mais également redistribué sur le réseau électrique.</w:t>
+      </w:r>
+    </w:p>
+    <w:p>
+      <w:pPr>
+        <w:rPr>
+          <w:lang w:val="fr-FR"/>
+        </w:rPr>
+      </w:pPr>
+      <w:r>
+        <w:rPr>
+          <w:lang w:val="fr-FR"/>
+        </w:rPr>
+        <w:t>Un système de classement sera mis en place et sera consultable sur une borne principale.</w:t>
+      </w:r>
+      <w:r>
+        <w:rPr>
+          <w:lang w:val="fr-FR"/>
+        </w:rPr>
+        <w:t xml:space="preserve"> Un écran sera ajouté à proximité de chaque </w:t>
+      </w:r>
+      <w:r>
+        <w:rPr>
+          <w:lang w:val="fr-FR"/>
+        </w:rPr>
+        <w:t>équipement</w:t>
+      </w:r>
+      <w:bookmarkStart w:id="7" w:name="_GoBack"/>
+      <w:bookmarkEnd w:id="7"/>
+      <w:r>
+        <w:rPr>
+          <w:lang w:val="fr-FR"/>
+        </w:rPr>
+        <w:t>.</w:t>
+      </w:r>
+      <w:r>
+        <w:rPr>
+          <w:lang w:val="fr-FR"/>
+        </w:rPr>
+        <w:t xml:space="preserve"> </w:t>
+      </w:r>
+      <w:proofErr w:type="spellStart"/>
+      <w:r>
+        <w:rPr>
+          <w:lang w:val="fr-FR"/>
+        </w:rPr>
+        <w:t>Chaque</w:t>
+      </w:r>
+      <w:proofErr w:type="spellEnd"/>
+      <w:r>
+        <w:rPr>
+          <w:lang w:val="fr-FR"/>
+        </w:rPr>
+        <w:t xml:space="preserve"> utilisateur pourra également laisser un mes</w:t>
       </w:r>
       <w:r>
         <w:rPr>
@@ -1933,14 +1984,14 @@
           <w:lang w:val="fr-FR"/>
         </w:rPr>
       </w:pPr>
-      <w:bookmarkStart w:id="7" w:name="_Toc439957039"/>
+      <w:bookmarkStart w:id="8" w:name="_Toc439957039"/>
       <w:r>
         <w:rPr>
           <w:lang w:val="fr-FR"/>
         </w:rPr>
         <w:t>Etude</w:t>
       </w:r>
-      <w:bookmarkEnd w:id="7"/>
+      <w:bookmarkEnd w:id="8"/>
     </w:p>
     <w:p>
       <w:pPr>
@@ -1985,27 +2036,13 @@
         <w:rPr>
           <w:lang w:val="fr-FR"/>
         </w:rPr>
-        <w:t xml:space="preserve"> La moyenne est donc estimée </w:t>
-      </w:r>
-      <w:bookmarkStart w:id="8" w:name="_GoBack"/>
-      <w:r>
-        <w:rPr>
-          <w:lang w:val="fr-FR"/>
-        </w:rPr>
-        <w:t>à 100/200 watts.</w:t>
-      </w:r>
-      <w:r>
-        <w:rPr>
-          <w:lang w:val="fr-FR"/>
-        </w:rPr>
-        <w:t xml:space="preserve"> Nous avons également pris en considération la possibilité d’ajouter </w:t>
-      </w:r>
-      <w:bookmarkEnd w:id="8"/>
-      <w:r>
-        <w:rPr>
-          <w:lang w:val="fr-FR"/>
-        </w:rPr>
-        <w:t>un panneau solaire qui permettrait de produire entre 150 et 200 watts dans le meilleur des cas et pour 1m² de surface. Nous avons aussi pris en considération la taille de la roue du vélo. Dans le cas d’une roue de 26 pouces, la production d’énergie sera de 50 à 66 watts. Ainsi à partir de cette roue et d’un panneau solaire, nous obtenons une production d’énergie de 150 à 260 watts par heure. Le coût de ce vélo est estimé à 7000 euros.</w:t>
+        <w:t xml:space="preserve"> La moyenne est donc estimée à 100/200 watts.</w:t>
+      </w:r>
+      <w:r>
+        <w:rPr>
+          <w:lang w:val="fr-FR"/>
+        </w:rPr>
+        <w:t xml:space="preserve"> Nous avons également pris en considération la possibilité d’ajouter un panneau solaire qui permettrait de produire entre 150 et 200 watts dans le meilleur des cas et pour 1m² de surface. Nous avons aussi pris en considération la taille de la roue du vélo. Dans le cas d’une roue de 26 pouces, la production d’énergie sera de 50 à 66 watts. Ainsi à partir de cette roue et d’un panneau solaire, nous obtenons une production d’énergie de 150 à 260 watts par heure. Le coût de ce vélo est estimé à 7000 euros.</w:t>
       </w:r>
     </w:p>
     <w:p>
@@ -2057,7 +2094,6 @@
         <w:rPr>
           <w:lang w:val="fr-FR"/>
         </w:rPr>
-        <w:lastRenderedPageBreak/>
         <w:t>La gestion de l’énergie</w:t>
       </w:r>
       <w:bookmarkEnd w:id="9"/>
@@ -2093,7 +2129,21 @@
         <w:rPr>
           <w:lang w:val="fr-FR"/>
         </w:rPr>
-        <w:t>L’électricité sera générée de la façon suivante : l’utilisateur génère de l’énergie grâce à l’équipement sportif. Cette énergie produite est soit stockée soit envoyée au réseau électrique. L’énergie est stockée dans la batterie alimente le raspberry pi. L’énergie envoyée au réseau est utilisée pour alimenter l’écran géant et de manière générale, le parc.</w:t>
+        <w:t xml:space="preserve">L’électricité sera générée de la façon suivante : l’utilisateur génère de l’énergie grâce à l’équipement sportif. Cette énergie produite est soit stockée soit envoyée au réseau électrique. L’énergie est stockée dans la batterie alimente le </w:t>
+      </w:r>
+      <w:proofErr w:type="spellStart"/>
+      <w:r>
+        <w:rPr>
+          <w:lang w:val="fr-FR"/>
+        </w:rPr>
+        <w:t>raspberry</w:t>
+      </w:r>
+      <w:proofErr w:type="spellEnd"/>
+      <w:r>
+        <w:rPr>
+          <w:lang w:val="fr-FR"/>
+        </w:rPr>
+        <w:t xml:space="preserve"> pi. L’énergie envoyée au réseau est utilisée pour alimenter l’écran géant et de manière générale, le parc.</w:t>
       </w:r>
     </w:p>
     <w:p>
@@ -2171,9 +2221,11 @@
                       <wps:txbx>
                         <w:txbxContent>
                           <w:p>
+                            <w:proofErr w:type="spellStart"/>
                             <w:r>
                               <w:t>Energie</w:t>
                             </w:r>
+                            <w:proofErr w:type="spellEnd"/>
                           </w:p>
                         </w:txbxContent>
                       </wps:txbx>
@@ -2276,6 +2328,7 @@
                                 <w:color w:val="FFFFFF" w:themeColor="background1"/>
                               </w:rPr>
                             </w:pPr>
+                            <w:proofErr w:type="spellStart"/>
                             <w:r>
                               <w:rPr>
                                 <w:rFonts w:ascii="Candara" w:hAnsi="Candara"/>
@@ -2283,6 +2336,7 @@
                               </w:rPr>
                               <w:t>Batterie</w:t>
                             </w:r>
+                            <w:proofErr w:type="spellEnd"/>
                           </w:p>
                         </w:txbxContent>
                       </wps:txbx>
@@ -2665,9 +2719,11 @@
                       <wps:txbx>
                         <w:txbxContent>
                           <w:p>
+                            <w:proofErr w:type="spellStart"/>
                             <w:r>
                               <w:t>Energie</w:t>
                             </w:r>
+                            <w:proofErr w:type="spellEnd"/>
                           </w:p>
                         </w:txbxContent>
                       </wps:txbx>
@@ -2777,13 +2833,31 @@
                                 <w:color w:val="FFFFFF" w:themeColor="background1"/>
                               </w:rPr>
                             </w:pPr>
+                            <w:proofErr w:type="spellStart"/>
                             <w:r>
                               <w:rPr>
                                 <w:rFonts w:ascii="Candara" w:hAnsi="Candara"/>
                                 <w:color w:val="FFFFFF" w:themeColor="background1"/>
                               </w:rPr>
-                              <w:t>Equipement sportif</w:t>
+                              <w:t>Equipement</w:t>
                             </w:r>
+                            <w:proofErr w:type="spellEnd"/>
+                            <w:r>
+                              <w:rPr>
+                                <w:rFonts w:ascii="Candara" w:hAnsi="Candara"/>
+                                <w:color w:val="FFFFFF" w:themeColor="background1"/>
+                              </w:rPr>
+                              <w:t xml:space="preserve"> </w:t>
+                            </w:r>
+                            <w:proofErr w:type="spellStart"/>
+                            <w:r>
+                              <w:rPr>
+                                <w:rFonts w:ascii="Candara" w:hAnsi="Candara"/>
+                                <w:color w:val="FFFFFF" w:themeColor="background1"/>
+                              </w:rPr>
+                              <w:t>sportif</w:t>
+                            </w:r>
+                            <w:proofErr w:type="spellEnd"/>
                           </w:p>
                         </w:txbxContent>
                       </wps:txbx>
@@ -3625,12 +3699,37 @@
                                 <w:color w:val="FFFFFF" w:themeColor="background1"/>
                               </w:rPr>
                             </w:pPr>
+                            <w:proofErr w:type="spellStart"/>
                             <w:r>
                               <w:rPr>
                                 <w:rFonts w:ascii="Candara" w:hAnsi="Candara"/>
                                 <w:color w:val="FFFFFF" w:themeColor="background1"/>
                               </w:rPr>
-                              <w:t>Ecran (Interface Utilisateur)</w:t>
+                              <w:t>Ecran</w:t>
+                            </w:r>
+                            <w:proofErr w:type="spellEnd"/>
+                            <w:r>
+                              <w:rPr>
+                                <w:rFonts w:ascii="Candara" w:hAnsi="Candara"/>
+                                <w:color w:val="FFFFFF" w:themeColor="background1"/>
+                              </w:rPr>
+                              <w:t xml:space="preserve"> (Interface </w:t>
+                            </w:r>
+                            <w:proofErr w:type="spellStart"/>
+                            <w:r>
+                              <w:rPr>
+                                <w:rFonts w:ascii="Candara" w:hAnsi="Candara"/>
+                                <w:color w:val="FFFFFF" w:themeColor="background1"/>
+                              </w:rPr>
+                              <w:t>Utilisateur</w:t>
+                            </w:r>
+                            <w:proofErr w:type="spellEnd"/>
+                            <w:r>
+                              <w:rPr>
+                                <w:rFonts w:ascii="Candara" w:hAnsi="Candara"/>
+                                <w:color w:val="FFFFFF" w:themeColor="background1"/>
+                              </w:rPr>
+                              <w:t>)</w:t>
                             </w:r>
                           </w:p>
                         </w:txbxContent>
@@ -3876,9 +3975,35 @@
                       <wps:txbx>
                         <w:txbxContent>
                           <w:p>
+                            <w:proofErr w:type="spellStart"/>
                             <w:r>
-                              <w:t>Energie envoyée au réseau électrique</w:t>
+                              <w:t>Energie</w:t>
                             </w:r>
+                            <w:proofErr w:type="spellEnd"/>
+                            <w:r>
+                              <w:t xml:space="preserve"> </w:t>
+                            </w:r>
+                            <w:proofErr w:type="spellStart"/>
+                            <w:r>
+                              <w:t>envoyée</w:t>
+                            </w:r>
+                            <w:proofErr w:type="spellEnd"/>
+                            <w:r>
+                              <w:t xml:space="preserve"> au </w:t>
+                            </w:r>
+                            <w:proofErr w:type="spellStart"/>
+                            <w:r>
+                              <w:t>réseau</w:t>
+                            </w:r>
+                            <w:proofErr w:type="spellEnd"/>
+                            <w:r>
+                              <w:t xml:space="preserve"> </w:t>
+                            </w:r>
+                            <w:proofErr w:type="spellStart"/>
+                            <w:r>
+                              <w:t>électrique</w:t>
+                            </w:r>
+                            <w:proofErr w:type="spellEnd"/>
                           </w:p>
                         </w:txbxContent>
                       </wps:txbx>
@@ -4050,6 +4175,7 @@
                                 <w:color w:val="FFFFFF" w:themeColor="background1"/>
                               </w:rPr>
                             </w:pPr>
+                            <w:proofErr w:type="spellStart"/>
                             <w:r>
                               <w:rPr>
                                 <w:rFonts w:ascii="Candara" w:hAnsi="Candara"/>
@@ -4057,6 +4183,7 @@
                               </w:rPr>
                               <w:t>Capteur</w:t>
                             </w:r>
+                            <w:proofErr w:type="spellEnd"/>
                           </w:p>
                         </w:txbxContent>
                       </wps:txbx>
@@ -4202,7 +4329,6 @@
         <w:rPr>
           <w:lang w:val="fr-FR"/>
         </w:rPr>
-        <w:lastRenderedPageBreak/>
         <w:t>Utilisation DE L’ENERGIE</w:t>
       </w:r>
       <w:bookmarkEnd w:id="11"/>
@@ -4328,13 +4454,27 @@
         <w:rPr>
           <w:lang w:val="fr-FR"/>
         </w:rPr>
-        <w:t>application et une dernière pour la modélisation de l’aménagement et du design.</w:t>
-      </w:r>
-      <w:r>
-        <w:rPr>
-          <w:lang w:val="fr-FR"/>
-        </w:rPr>
-        <w:t>Une phase d’intégration de toutes les part</w:t>
+        <w:t xml:space="preserve">application et une dernière pour la modélisation de l’aménagement et du </w:t>
+      </w:r>
+      <w:proofErr w:type="spellStart"/>
+      <w:r>
+        <w:rPr>
+          <w:lang w:val="fr-FR"/>
+        </w:rPr>
+        <w:t>design.</w:t>
+      </w:r>
+      <w:r>
+        <w:rPr>
+          <w:lang w:val="fr-FR"/>
+        </w:rPr>
+        <w:t>Une</w:t>
+      </w:r>
+      <w:proofErr w:type="spellEnd"/>
+      <w:r>
+        <w:rPr>
+          <w:lang w:val="fr-FR"/>
+        </w:rPr>
+        <w:t xml:space="preserve"> phase d’intégration de toutes les part</w:t>
       </w:r>
       <w:r>
         <w:rPr>
@@ -4376,7 +4516,21 @@
         <w:rPr>
           <w:lang w:val="fr-FR"/>
         </w:rPr>
-        <w:t xml:space="preserve">Pour le développement de ce projet, nous avons utilisé diverses technologies telles que le protocole de communication MIDI, ARDUINO, RASPBERRY PI et SQLite. Au niveau des langages, nous avons choisi d’utiliser du Python, du HTML, du JavaScript, du CSS ainsi que du SQL. </w:t>
+        <w:t xml:space="preserve">Pour le développement de ce projet, nous avons utilisé diverses technologies telles que le protocole de communication MIDI, ARDUINO, RASPBERRY PI et </w:t>
+      </w:r>
+      <w:proofErr w:type="spellStart"/>
+      <w:r>
+        <w:rPr>
+          <w:lang w:val="fr-FR"/>
+        </w:rPr>
+        <w:t>SQLite</w:t>
+      </w:r>
+      <w:proofErr w:type="spellEnd"/>
+      <w:r>
+        <w:rPr>
+          <w:lang w:val="fr-FR"/>
+        </w:rPr>
+        <w:t xml:space="preserve">. Au niveau des langages, nous avons choisi d’utiliser du Python, du HTML, du JavaScript, du CSS ainsi que du SQL. </w:t>
       </w:r>
     </w:p>
     <w:p>
@@ -4391,17 +4545,33 @@
         </w:rPr>
         <w:t xml:space="preserve">Côté librairies et </w:t>
       </w:r>
+      <w:proofErr w:type="spellStart"/>
       <w:r>
         <w:rPr>
           <w:lang w:val="fr-FR"/>
         </w:rPr>
         <w:t>Frameworks</w:t>
       </w:r>
-      <w:r>
-        <w:rPr>
-          <w:lang w:val="fr-FR"/>
-        </w:rPr>
-        <w:t>, nous avons utilisé Flask pour le serveur, RT MIDI, JQUERY, BOOTSTRAP ou encore FONT-AWESOME.</w:t>
+      <w:proofErr w:type="spellEnd"/>
+      <w:r>
+        <w:rPr>
+          <w:lang w:val="fr-FR"/>
+        </w:rPr>
+        <w:t xml:space="preserve">, nous avons utilisé </w:t>
+      </w:r>
+      <w:proofErr w:type="spellStart"/>
+      <w:r>
+        <w:rPr>
+          <w:lang w:val="fr-FR"/>
+        </w:rPr>
+        <w:t>Flask</w:t>
+      </w:r>
+      <w:proofErr w:type="spellEnd"/>
+      <w:r>
+        <w:rPr>
+          <w:lang w:val="fr-FR"/>
+        </w:rPr>
+        <w:t xml:space="preserve"> pour le serveur, RT MIDI, JQUERY, BOOTSTRAP ou encore FONT-AWESOME.</w:t>
       </w:r>
     </w:p>
     <w:p>
@@ -4440,17 +4610,33 @@
         </w:rPr>
         <w:t xml:space="preserve">, les logiciels </w:t>
       </w:r>
+      <w:proofErr w:type="spellStart"/>
       <w:r>
         <w:rPr>
           <w:lang w:val="fr-FR"/>
         </w:rPr>
         <w:t>SketchUp</w:t>
       </w:r>
-      <w:r>
-        <w:rPr>
-          <w:lang w:val="fr-FR"/>
-        </w:rPr>
-        <w:t xml:space="preserve"> et PhotoShop ont été utilisés.</w:t>
+      <w:proofErr w:type="spellEnd"/>
+      <w:r>
+        <w:rPr>
+          <w:lang w:val="fr-FR"/>
+        </w:rPr>
+        <w:t xml:space="preserve"> et </w:t>
+      </w:r>
+      <w:proofErr w:type="spellStart"/>
+      <w:r>
+        <w:rPr>
+          <w:lang w:val="fr-FR"/>
+        </w:rPr>
+        <w:t>PhotoShop</w:t>
+      </w:r>
+      <w:proofErr w:type="spellEnd"/>
+      <w:r>
+        <w:rPr>
+          <w:lang w:val="fr-FR"/>
+        </w:rPr>
+        <w:t xml:space="preserve"> ont été utilisés.</w:t>
       </w:r>
     </w:p>
     <w:p>
@@ -4783,13 +4969,7 @@
         <w:rPr>
           <w:lang w:val="fr-FR"/>
         </w:rPr>
-        <w:instrText xml:space="preserve"> SEQ Ecran \* ARABIC</w:instrText>
-      </w:r>
-      <w:r>
-        <w:rPr>
-          <w:lang w:val="fr-FR"/>
-        </w:rPr>
-        <w:instrText xml:space="preserve"> </w:instrText>
+        <w:instrText xml:space="preserve"> SEQ Ecran \* ARABIC </w:instrText>
       </w:r>
       <w:r>
         <w:fldChar w:fldCharType="separate"/>
@@ -5210,7 +5390,21 @@
         <w:rPr>
           <w:lang w:val="fr-FR"/>
         </w:rPr>
-        <w:t xml:space="preserve"> :  Visualisation du score et saisie du nom</w:t>
+        <w:t xml:space="preserve"> </w:t>
+      </w:r>
+      <w:proofErr w:type="gramStart"/>
+      <w:r>
+        <w:rPr>
+          <w:lang w:val="fr-FR"/>
+        </w:rPr>
+        <w:t>:  Visualisation</w:t>
+      </w:r>
+      <w:proofErr w:type="gramEnd"/>
+      <w:r>
+        <w:rPr>
+          <w:lang w:val="fr-FR"/>
+        </w:rPr>
+        <w:t xml:space="preserve"> du score et saisie du nom</w:t>
       </w:r>
     </w:p>
     <w:p>
@@ -5222,6 +5416,7 @@
       <w:r>
         <w:rPr>
           <w:noProof/>
+          <w:lang w:val="fr-FR" w:eastAsia="fr-FR"/>
         </w:rPr>
         <mc:AlternateContent>
           <mc:Choice Requires="wps">
@@ -5573,8 +5768,16 @@
         <w:rPr>
           <w:lang w:val="fr-FR"/>
         </w:rPr>
-        <w:t>Dans ce projet, nous avons réalisé une base de données en SQlite</w:t>
-      </w:r>
+        <w:t xml:space="preserve">Dans ce projet, nous avons réalisé une base de données en </w:t>
+      </w:r>
+      <w:proofErr w:type="spellStart"/>
+      <w:r>
+        <w:rPr>
+          <w:lang w:val="fr-FR"/>
+        </w:rPr>
+        <w:t>SQlite</w:t>
+      </w:r>
+      <w:proofErr w:type="spellEnd"/>
       <w:r>
         <w:rPr>
           <w:lang w:val="fr-FR"/>
@@ -5604,12 +5807,6 @@
         <w:gridCol w:w="2700"/>
       </w:tblGrid>
       <w:tr>
-        <w:tblPrEx>
-          <w:tblCellMar>
-            <w:top w:w="0" w:type="dxa"/>
-            <w:bottom w:w="0" w:type="dxa"/>
-          </w:tblCellMar>
-        </w:tblPrEx>
         <w:trPr>
           <w:trHeight w:val="439"/>
         </w:trPr>
@@ -5635,12 +5832,6 @@
         </w:tc>
       </w:tr>
       <w:tr>
-        <w:tblPrEx>
-          <w:tblCellMar>
-            <w:top w:w="0" w:type="dxa"/>
-            <w:bottom w:w="0" w:type="dxa"/>
-          </w:tblCellMar>
-        </w:tblPrEx>
         <w:trPr>
           <w:trHeight w:val="70"/>
         </w:trPr>
@@ -5660,6 +5851,7 @@
                 <w:lang w:val="fr-FR"/>
               </w:rPr>
             </w:pPr>
+            <w:proofErr w:type="spellStart"/>
             <w:r>
               <w:rPr>
                 <w:u w:val="single"/>
@@ -5667,6 +5859,7 @@
               </w:rPr>
               <w:t>idMachine</w:t>
             </w:r>
+            <w:proofErr w:type="spellEnd"/>
           </w:p>
           <w:p>
             <w:pPr>
@@ -5680,12 +5873,14 @@
                 <w:lang w:val="fr-FR"/>
               </w:rPr>
             </w:pPr>
+            <w:proofErr w:type="spellStart"/>
             <w:r>
               <w:rPr>
                 <w:lang w:val="fr-FR"/>
               </w:rPr>
               <w:t>name</w:t>
             </w:r>
+            <w:proofErr w:type="spellEnd"/>
           </w:p>
           <w:p>
             <w:pPr>
@@ -5750,12 +5945,6 @@
         <w:gridCol w:w="2683"/>
       </w:tblGrid>
       <w:tr>
-        <w:tblPrEx>
-          <w:tblCellMar>
-            <w:top w:w="0" w:type="dxa"/>
-            <w:bottom w:w="0" w:type="dxa"/>
-          </w:tblCellMar>
-        </w:tblPrEx>
         <w:trPr>
           <w:trHeight w:val="699"/>
         </w:trPr>
@@ -5770,22 +5959,18 @@
                 <w:lang w:val="fr-FR"/>
               </w:rPr>
             </w:pPr>
+            <w:proofErr w:type="spellStart"/>
             <w:r>
               <w:rPr>
                 <w:lang w:val="fr-FR"/>
               </w:rPr>
               <w:t>Results</w:t>
             </w:r>
+            <w:proofErr w:type="spellEnd"/>
           </w:p>
         </w:tc>
       </w:tr>
       <w:tr>
-        <w:tblPrEx>
-          <w:tblCellMar>
-            <w:top w:w="0" w:type="dxa"/>
-            <w:bottom w:w="0" w:type="dxa"/>
-          </w:tblCellMar>
-        </w:tblPrEx>
         <w:trPr>
           <w:trHeight w:val="1697"/>
         </w:trPr>
@@ -5805,6 +5990,7 @@
                 <w:lang w:val="fr-FR"/>
               </w:rPr>
             </w:pPr>
+            <w:proofErr w:type="spellStart"/>
             <w:r>
               <w:rPr>
                 <w:u w:val="single"/>
@@ -5812,6 +5998,7 @@
               </w:rPr>
               <w:t>idResult</w:t>
             </w:r>
+            <w:proofErr w:type="spellEnd"/>
           </w:p>
           <w:p>
             <w:pPr>
@@ -5824,12 +6011,14 @@
                 <w:lang w:val="fr-FR"/>
               </w:rPr>
             </w:pPr>
+            <w:proofErr w:type="spellStart"/>
             <w:r>
               <w:rPr>
                 <w:lang w:val="fr-FR"/>
               </w:rPr>
               <w:t>idMachine</w:t>
             </w:r>
+            <w:proofErr w:type="spellEnd"/>
             <w:r>
               <w:rPr>
                 <w:lang w:val="fr-FR"/>
@@ -5884,12 +6073,14 @@
                 <w:lang w:val="fr-FR"/>
               </w:rPr>
             </w:pPr>
+            <w:proofErr w:type="spellStart"/>
             <w:r>
               <w:rPr>
                 <w:lang w:val="fr-FR"/>
               </w:rPr>
               <w:t>currentGenerated</w:t>
             </w:r>
+            <w:proofErr w:type="spellEnd"/>
           </w:p>
           <w:p>
             <w:pPr>
@@ -5920,12 +6111,14 @@
                 <w:lang w:val="fr-FR"/>
               </w:rPr>
             </w:pPr>
+            <w:proofErr w:type="spellStart"/>
             <w:r>
               <w:rPr>
                 <w:lang w:val="fr-FR"/>
               </w:rPr>
               <w:t>nameUser</w:t>
             </w:r>
+            <w:proofErr w:type="spellEnd"/>
           </w:p>
           <w:p>
             <w:pPr>
@@ -5938,12 +6131,14 @@
                 <w:lang w:val="fr-FR"/>
               </w:rPr>
             </w:pPr>
+            <w:proofErr w:type="spellStart"/>
             <w:r>
               <w:rPr>
                 <w:lang w:val="fr-FR"/>
               </w:rPr>
               <w:t>dateBegin</w:t>
             </w:r>
+            <w:proofErr w:type="spellEnd"/>
           </w:p>
           <w:p>
             <w:pPr>
@@ -5956,12 +6151,14 @@
                 <w:lang w:val="fr-FR"/>
               </w:rPr>
             </w:pPr>
+            <w:proofErr w:type="spellStart"/>
             <w:r>
               <w:rPr>
                 <w:lang w:val="fr-FR"/>
               </w:rPr>
               <w:t>dateEnd</w:t>
             </w:r>
+            <w:proofErr w:type="spellEnd"/>
           </w:p>
         </w:tc>
       </w:tr>
@@ -6113,7 +6310,21 @@
         <w:rPr>
           <w:lang w:val="fr-FR"/>
         </w:rPr>
-        <w:t>Nous avons également créé une page de présentation afin de promouvoir notre projet réalisé pour Epron (voir les images ci-dessous).</w:t>
+        <w:t xml:space="preserve">Nous avons également créé une page de présentation afin de promouvoir notre projet réalisé pour </w:t>
+      </w:r>
+      <w:proofErr w:type="spellStart"/>
+      <w:r>
+        <w:rPr>
+          <w:lang w:val="fr-FR"/>
+        </w:rPr>
+        <w:t>Epron</w:t>
+      </w:r>
+      <w:proofErr w:type="spellEnd"/>
+      <w:r>
+        <w:rPr>
+          <w:lang w:val="fr-FR"/>
+        </w:rPr>
+        <w:t xml:space="preserve"> (voir les images ci-dessous).</w:t>
       </w:r>
     </w:p>
     <w:p>
@@ -8631,6 +8842,7 @@
     <w:rsid w:val="00697302"/>
     <w:rsid w:val="00827E07"/>
     <w:rsid w:val="00D122C0"/>
+    <w:rsid w:val="00D76D8B"/>
   </w:rsids>
   <m:mathPr>
     <m:mathFont m:val="Cambria Math"/>
@@ -9506,7 +9718,7 @@
 </file>
 
 <file path=customXml/itemProps3.xml><?xml version="1.0" encoding="utf-8"?>
-<ds:datastoreItem xmlns:ds="http://schemas.openxmlformats.org/officeDocument/2006/customXml" ds:itemID="{116AF8A1-5815-49F5-BAF2-C83476B610D5}">
+<ds:datastoreItem xmlns:ds="http://schemas.openxmlformats.org/officeDocument/2006/customXml" ds:itemID="{B6C40D5F-F1C7-4B0D-BBCE-3913295CB704}">
   <ds:schemaRefs>
     <ds:schemaRef ds:uri="http://schemas.openxmlformats.org/officeDocument/2006/bibliography"/>
   </ds:schemaRefs>

--- a/Présentation du projet.docx
+++ b/Présentation du projet.docx
@@ -2,11 +2,11 @@
 <file path=word/document.xml><?xml version="1.0" encoding="utf-8"?>
 <w:document xmlns:wpc="http://schemas.microsoft.com/office/word/2010/wordprocessingCanvas" xmlns:mc="http://schemas.openxmlformats.org/markup-compatibility/2006" xmlns:o="urn:schemas-microsoft-com:office:office" xmlns:r="http://schemas.openxmlformats.org/officeDocument/2006/relationships" xmlns:m="http://schemas.openxmlformats.org/officeDocument/2006/math" xmlns:v="urn:schemas-microsoft-com:vml" xmlns:wp14="http://schemas.microsoft.com/office/word/2010/wordprocessingDrawing" xmlns:wp="http://schemas.openxmlformats.org/drawingml/2006/wordprocessingDrawing" xmlns:w10="urn:schemas-microsoft-com:office:word" xmlns:w="http://schemas.openxmlformats.org/wordprocessingml/2006/main" xmlns:w14="http://schemas.microsoft.com/office/word/2010/wordml" xmlns:w15="http://schemas.microsoft.com/office/word/2012/wordml" xmlns:wpg="http://schemas.microsoft.com/office/word/2010/wordprocessingGroup" xmlns:wpi="http://schemas.microsoft.com/office/word/2010/wordprocessingInk" xmlns:wne="http://schemas.microsoft.com/office/word/2006/wordml" xmlns:wps="http://schemas.microsoft.com/office/word/2010/wordprocessingShape" mc:Ignorable="w14 w15 wp14">
   <w:body>
-    <w:bookmarkStart w:id="0" w:name="_Toc321147011" w:displacedByCustomXml="next"/>
-    <w:bookmarkStart w:id="1" w:name="_Toc318189312" w:displacedByCustomXml="next"/>
+    <w:bookmarkStart w:id="0" w:name="_Toc321147149" w:displacedByCustomXml="next"/>
+    <w:bookmarkStart w:id="1" w:name="_Toc318188227" w:displacedByCustomXml="next"/>
     <w:bookmarkStart w:id="2" w:name="_Toc318188327" w:displacedByCustomXml="next"/>
-    <w:bookmarkStart w:id="3" w:name="_Toc318188227" w:displacedByCustomXml="next"/>
-    <w:bookmarkStart w:id="4" w:name="_Toc321147149" w:displacedByCustomXml="next"/>
+    <w:bookmarkStart w:id="3" w:name="_Toc318189312" w:displacedByCustomXml="next"/>
+    <w:bookmarkStart w:id="4" w:name="_Toc321147011" w:displacedByCustomXml="next"/>
     <w:sdt>
       <w:sdtPr>
         <w:rPr>
@@ -1942,8 +1942,74 @@
         </w:rPr>
         <w:t>équipement</w:t>
       </w:r>
-      <w:bookmarkStart w:id="7" w:name="_GoBack"/>
+      <w:r>
+        <w:rPr>
+          <w:lang w:val="fr-FR"/>
+        </w:rPr>
+        <w:t>.</w:t>
+      </w:r>
+      <w:r>
+        <w:rPr>
+          <w:lang w:val="fr-FR"/>
+        </w:rPr>
+        <w:t xml:space="preserve"> Chaque utilisateur pourra également laisser un mes</w:t>
+      </w:r>
+      <w:r>
+        <w:rPr>
+          <w:lang w:val="fr-FR"/>
+        </w:rPr>
+        <w:t>sage qui sera également visible sur les écrans.</w:t>
+      </w:r>
+    </w:p>
+    <w:p>
+      <w:pPr>
+        <w:pStyle w:val="Heading2"/>
+        <w:rPr>
+          <w:lang w:val="fr-FR"/>
+        </w:rPr>
+      </w:pPr>
+      <w:bookmarkStart w:id="7" w:name="_Toc439957039"/>
+      <w:r>
+        <w:rPr>
+          <w:lang w:val="fr-FR"/>
+        </w:rPr>
+        <w:t>Etude</w:t>
+      </w:r>
       <w:bookmarkEnd w:id="7"/>
+    </w:p>
+    <w:p>
+      <w:pPr>
+        <w:ind w:firstLine="360"/>
+        <w:rPr>
+          <w:lang w:val="fr-FR"/>
+        </w:rPr>
+      </w:pPr>
+      <w:r>
+        <w:rPr>
+          <w:lang w:val="fr-FR"/>
+        </w:rPr>
+        <w:t>Pour réaliser notre étude, nous avons fixé les équipements sportifs à deux types de machine : les vélos et les dalles au sol. Nous avons pris en compte les critères suivants : la capacité du cycliste à produire de l’énergie et l’efficacité de l’équipement.</w:t>
+      </w:r>
+    </w:p>
+    <w:p>
+      <w:pPr>
+        <w:ind w:firstLine="360"/>
+        <w:rPr>
+          <w:lang w:val="fr-FR"/>
+        </w:rPr>
+      </w:pPr>
+      <w:r>
+        <w:rPr>
+          <w:lang w:val="fr-FR"/>
+        </w:rPr>
+        <w:t>A partir d’un vélo, nous estimons que l’utilisateur peut produire, dans le meilleur des cas, 430 watts</w:t>
+      </w:r>
+      <w:r>
+        <w:rPr>
+          <w:lang w:val="fr-FR"/>
+        </w:rPr>
+        <w:t xml:space="preserve"> par heure</w:t>
+      </w:r>
       <w:r>
         <w:rPr>
           <w:lang w:val="fr-FR"/>
@@ -1954,28 +2020,44 @@
         <w:rPr>
           <w:lang w:val="fr-FR"/>
         </w:rPr>
-        <w:t xml:space="preserve"> </w:t>
-      </w:r>
-      <w:proofErr w:type="spellStart"/>
-      <w:r>
-        <w:rPr>
-          <w:lang w:val="fr-FR"/>
-        </w:rPr>
-        <w:t>Chaque</w:t>
-      </w:r>
-      <w:proofErr w:type="spellEnd"/>
-      <w:r>
-        <w:rPr>
-          <w:lang w:val="fr-FR"/>
-        </w:rPr>
-        <w:t xml:space="preserve"> utilisateur pourra également laisser un mes</w:t>
-      </w:r>
-      <w:r>
-        <w:rPr>
-          <w:lang w:val="fr-FR"/>
-        </w:rPr>
-        <w:t>sage qui sera également visible sur les écrans.</w:t>
-      </w:r>
+        <w:t xml:space="preserve"> La moyenne est donc estimée à 100/200 watts.</w:t>
+      </w:r>
+      <w:r>
+        <w:rPr>
+          <w:lang w:val="fr-FR"/>
+        </w:rPr>
+        <w:t xml:space="preserve"> Nous avons également pris en considération la possibilité d’ajouter un panneau solaire qui permettrait de produire entre 150 et 200 watts dans le meilleur des cas et pour 1m² de surface. Nous avons aussi pris en considération la taille de la roue du vélo. Dans le cas d’une roue de 26 pouces, la production d’énergie sera de 50 à 66 watts. Ainsi à partir de cette roue et d’un panneau solaire, nous obtenons une production d’énergie de 150 à 260 watts par heure. Le coût de ce vélo est estimé à 7000 euros.</w:t>
+      </w:r>
+    </w:p>
+    <w:p>
+      <w:pPr>
+        <w:ind w:firstLine="360"/>
+        <w:rPr>
+          <w:lang w:val="fr-FR"/>
+        </w:rPr>
+      </w:pPr>
+      <w:r>
+        <w:rPr>
+          <w:lang w:val="fr-FR"/>
+        </w:rPr>
+        <w:t>A partir d’une dalle au sol, nous estimons que 7 watts peuvent être produit à chaque pas. Le coût d’une dalle de 1m² reviendrait à 17 000 euros.</w:t>
+      </w:r>
+    </w:p>
+    <w:p>
+      <w:pPr>
+        <w:ind w:firstLine="360"/>
+        <w:rPr>
+          <w:lang w:val="fr-FR"/>
+        </w:rPr>
+      </w:pPr>
+    </w:p>
+    <w:p>
+      <w:pPr>
+        <w:ind w:firstLine="360"/>
+        <w:rPr>
+          <w:lang w:val="fr-FR"/>
+        </w:rPr>
+      </w:pPr>
     </w:p>
     <w:p>
       <w:pPr>
@@ -1984,80 +2066,22 @@
           <w:lang w:val="fr-FR"/>
         </w:rPr>
       </w:pPr>
-      <w:bookmarkStart w:id="8" w:name="_Toc439957039"/>
-      <w:r>
-        <w:rPr>
-          <w:lang w:val="fr-FR"/>
-        </w:rPr>
-        <w:t>Etude</w:t>
-      </w:r>
+      <w:r>
+        <w:rPr>
+          <w:lang w:val="fr-FR"/>
+        </w:rPr>
+        <w:lastRenderedPageBreak/>
+        <w:t>Visuel</w:t>
+      </w:r>
+    </w:p>
+    <w:p>
+      <w:pPr>
+        <w:rPr>
+          <w:lang w:val="fr-FR"/>
+        </w:rPr>
+      </w:pPr>
+      <w:bookmarkStart w:id="8" w:name="_GoBack"/>
       <w:bookmarkEnd w:id="8"/>
-    </w:p>
-    <w:p>
-      <w:pPr>
-        <w:ind w:firstLine="360"/>
-        <w:rPr>
-          <w:lang w:val="fr-FR"/>
-        </w:rPr>
-      </w:pPr>
-      <w:r>
-        <w:rPr>
-          <w:lang w:val="fr-FR"/>
-        </w:rPr>
-        <w:t>Pour réaliser notre étude, nous avons fixé les équipements sportifs à deux types de machine : les vélos et les dalles au sol. Nous avons pris en compte les critères suivants : la capacité du cycliste à produire de l’énergie et l’efficacité de l’équipement.</w:t>
-      </w:r>
-    </w:p>
-    <w:p>
-      <w:pPr>
-        <w:ind w:firstLine="360"/>
-        <w:rPr>
-          <w:lang w:val="fr-FR"/>
-        </w:rPr>
-      </w:pPr>
-      <w:r>
-        <w:rPr>
-          <w:lang w:val="fr-FR"/>
-        </w:rPr>
-        <w:t>A partir d’un vélo, nous estimons que l’utilisateur peut produire, dans le meilleur des cas, 430 watts</w:t>
-      </w:r>
-      <w:r>
-        <w:rPr>
-          <w:lang w:val="fr-FR"/>
-        </w:rPr>
-        <w:t xml:space="preserve"> par heure</w:t>
-      </w:r>
-      <w:r>
-        <w:rPr>
-          <w:lang w:val="fr-FR"/>
-        </w:rPr>
-        <w:t>.</w:t>
-      </w:r>
-      <w:r>
-        <w:rPr>
-          <w:lang w:val="fr-FR"/>
-        </w:rPr>
-        <w:t xml:space="preserve"> La moyenne est donc estimée à 100/200 watts.</w:t>
-      </w:r>
-      <w:r>
-        <w:rPr>
-          <w:lang w:val="fr-FR"/>
-        </w:rPr>
-        <w:t xml:space="preserve"> Nous avons également pris en considération la possibilité d’ajouter un panneau solaire qui permettrait de produire entre 150 et 200 watts dans le meilleur des cas et pour 1m² de surface. Nous avons aussi pris en considération la taille de la roue du vélo. Dans le cas d’une roue de 26 pouces, la production d’énergie sera de 50 à 66 watts. Ainsi à partir de cette roue et d’un panneau solaire, nous obtenons une production d’énergie de 150 à 260 watts par heure. Le coût de ce vélo est estimé à 7000 euros.</w:t>
-      </w:r>
-    </w:p>
-    <w:p>
-      <w:pPr>
-        <w:ind w:firstLine="360"/>
-        <w:rPr>
-          <w:lang w:val="fr-FR"/>
-        </w:rPr>
-      </w:pPr>
-      <w:r>
-        <w:rPr>
-          <w:lang w:val="fr-FR"/>
-        </w:rPr>
-        <w:t>A partir d’une dalle au sol, nous estimons que 7 watts peuvent être produit à chaque pas. Le coût d’une dalle de 1m² reviendrait à 17 000 euros.</w:t>
-      </w:r>
     </w:p>
     <w:p>
       <w:pPr>
@@ -4651,6 +4675,7 @@
         <w:rPr>
           <w:lang w:val="fr-FR"/>
         </w:rPr>
+        <w:lastRenderedPageBreak/>
         <w:t>L</w:t>
       </w:r>
       <w:r>
@@ -4722,7 +4747,6 @@
           <w:noProof/>
           <w:lang w:val="fr-FR" w:eastAsia="fr-FR"/>
         </w:rPr>
-        <w:lastRenderedPageBreak/>
         <w:drawing>
           <wp:inline distT="0" distB="0" distL="0" distR="0" wp14:anchorId="0270E3CC" wp14:editId="3FDFC0A2">
             <wp:extent cx="4829221" cy="4848225"/>
@@ -4884,7 +4908,6 @@
         <w:rPr>
           <w:lang w:val="fr-FR"/>
         </w:rPr>
-        <w:lastRenderedPageBreak/>
         <w:t>Dès que l’utilisateur commence à utiliser l’équipement sportif, la pile ci-dessous se remplira.</w:t>
       </w:r>
     </w:p>
@@ -5115,7 +5138,6 @@
           <w:noProof/>
           <w:lang w:val="fr-FR" w:eastAsia="fr-FR"/>
         </w:rPr>
-        <w:lastRenderedPageBreak/>
         <w:drawing>
           <wp:inline distT="0" distB="0" distL="0" distR="0">
             <wp:extent cx="5486400" cy="4316948"/>
@@ -5299,7 +5321,6 @@
           <w:noProof/>
           <w:lang w:val="fr-FR" w:eastAsia="fr-FR"/>
         </w:rPr>
-        <w:lastRenderedPageBreak/>
         <w:drawing>
           <wp:inline distT="0" distB="0" distL="0" distR="0">
             <wp:extent cx="4676775" cy="2229344"/>
@@ -5684,7 +5705,6 @@
         <w:rPr>
           <w:lang w:val="fr-FR"/>
         </w:rPr>
-        <w:lastRenderedPageBreak/>
         <w:t>La base de données</w:t>
       </w:r>
       <w:bookmarkEnd w:id="16"/>
@@ -6294,7 +6314,6 @@
         <w:rPr>
           <w:lang w:val="fr-FR"/>
         </w:rPr>
-        <w:lastRenderedPageBreak/>
         <w:t>Page de presentation</w:t>
       </w:r>
       <w:bookmarkEnd w:id="17"/>
@@ -6388,6 +6407,7 @@
           <w:noProof/>
           <w:lang w:val="fr-FR" w:eastAsia="fr-FR"/>
         </w:rPr>
+        <w:lastRenderedPageBreak/>
         <w:drawing>
           <wp:inline distT="0" distB="0" distL="0" distR="0" wp14:anchorId="14376495" wp14:editId="1DE9CD80">
             <wp:extent cx="5486400" cy="2298065"/>
@@ -6437,7 +6457,6 @@
           <w:noProof/>
           <w:lang w:val="fr-FR" w:eastAsia="fr-FR"/>
         </w:rPr>
-        <w:lastRenderedPageBreak/>
         <w:drawing>
           <wp:inline distT="0" distB="0" distL="0" distR="0" wp14:anchorId="2CA7A4F8" wp14:editId="0944DFE1">
             <wp:extent cx="5486400" cy="3447415"/>
@@ -6535,7 +6554,7 @@
       <w:rPr>
         <w:noProof/>
       </w:rPr>
-      <w:t>11</w:t>
+      <w:t>3</w:t>
     </w:r>
     <w:r>
       <w:fldChar w:fldCharType="end"/>
@@ -6571,7 +6590,7 @@
 
 <file path=word/numbering.xml><?xml version="1.0" encoding="utf-8"?>
 <w:numbering xmlns:wpc="http://schemas.microsoft.com/office/word/2010/wordprocessingCanvas" xmlns:mc="http://schemas.openxmlformats.org/markup-compatibility/2006" xmlns:o="urn:schemas-microsoft-com:office:office" xmlns:r="http://schemas.openxmlformats.org/officeDocument/2006/relationships" xmlns:m="http://schemas.openxmlformats.org/officeDocument/2006/math" xmlns:v="urn:schemas-microsoft-com:vml" xmlns:wp14="http://schemas.microsoft.com/office/word/2010/wordprocessingDrawing" xmlns:wp="http://schemas.openxmlformats.org/drawingml/2006/wordprocessingDrawing" xmlns:w10="urn:schemas-microsoft-com:office:word" xmlns:w="http://schemas.openxmlformats.org/wordprocessingml/2006/main" xmlns:w14="http://schemas.microsoft.com/office/word/2010/wordml" xmlns:w15="http://schemas.microsoft.com/office/word/2012/wordml" xmlns:wpg="http://schemas.microsoft.com/office/word/2010/wordprocessingGroup" xmlns:wpi="http://schemas.microsoft.com/office/word/2010/wordprocessingInk" xmlns:wne="http://schemas.microsoft.com/office/word/2006/wordml" xmlns:wps="http://schemas.microsoft.com/office/word/2010/wordprocessingShape" mc:Ignorable="w14 w15 wp14">
-  <w:abstractNum w:abstractNumId="0">
+  <w:abstractNum w:abstractNumId="0" w15:restartNumberingAfterBreak="0">
     <w:nsid w:val="FFFFFF88"/>
     <w:multiLevelType w:val="singleLevel"/>
     <w:tmpl w:val="B87E3E76"/>
@@ -6589,7 +6608,7 @@
       </w:pPr>
     </w:lvl>
   </w:abstractNum>
-  <w:abstractNum w:abstractNumId="1">
+  <w:abstractNum w:abstractNumId="1" w15:restartNumberingAfterBreak="0">
     <w:nsid w:val="FFFFFF89"/>
     <w:multiLevelType w:val="singleLevel"/>
     <w:tmpl w:val="1206D1A0"/>
@@ -6608,7 +6627,7 @@
       </w:rPr>
     </w:lvl>
   </w:abstractNum>
-  <w:abstractNum w:abstractNumId="2">
+  <w:abstractNum w:abstractNumId="2" w15:restartNumberingAfterBreak="0">
     <w:nsid w:val="33A6307C"/>
     <w:multiLevelType w:val="hybridMultilevel"/>
     <w:tmpl w:val="52F270CE"/>
@@ -6720,7 +6739,7 @@
       </w:rPr>
     </w:lvl>
   </w:abstractNum>
-  <w:abstractNum w:abstractNumId="3">
+  <w:abstractNum w:abstractNumId="3" w15:restartNumberingAfterBreak="0">
     <w:nsid w:val="37C3781C"/>
     <w:multiLevelType w:val="hybridMultilevel"/>
     <w:tmpl w:val="4C027E62"/>
@@ -6807,7 +6826,7 @@
       </w:pPr>
     </w:lvl>
   </w:abstractNum>
-  <w:abstractNum w:abstractNumId="4">
+  <w:abstractNum w:abstractNumId="4" w15:restartNumberingAfterBreak="0">
     <w:nsid w:val="44930729"/>
     <w:multiLevelType w:val="hybridMultilevel"/>
     <w:tmpl w:val="B4EC4AD2"/>
@@ -6919,7 +6938,7 @@
       </w:rPr>
     </w:lvl>
   </w:abstractNum>
-  <w:abstractNum w:abstractNumId="5">
+  <w:abstractNum w:abstractNumId="5" w15:restartNumberingAfterBreak="0">
     <w:nsid w:val="4A7D61F6"/>
     <w:multiLevelType w:val="hybridMultilevel"/>
     <w:tmpl w:val="BA8AD3DE"/>
@@ -7006,7 +7025,7 @@
       </w:pPr>
     </w:lvl>
   </w:abstractNum>
-  <w:abstractNum w:abstractNumId="6">
+  <w:abstractNum w:abstractNumId="6" w15:restartNumberingAfterBreak="0">
     <w:nsid w:val="4A887623"/>
     <w:multiLevelType w:val="hybridMultilevel"/>
     <w:tmpl w:val="F1D8A3D0"/>
@@ -7092,7 +7111,7 @@
       </w:pPr>
     </w:lvl>
   </w:abstractNum>
-  <w:abstractNum w:abstractNumId="7">
+  <w:abstractNum w:abstractNumId="7" w15:restartNumberingAfterBreak="0">
     <w:nsid w:val="6CC91F09"/>
     <w:multiLevelType w:val="hybridMultilevel"/>
     <w:tmpl w:val="5E88F2D8"/>
@@ -7205,7 +7224,7 @@
       </w:rPr>
     </w:lvl>
   </w:abstractNum>
-  <w:abstractNum w:abstractNumId="8">
+  <w:abstractNum w:abstractNumId="8" w15:restartNumberingAfterBreak="0">
     <w:nsid w:val="6D2D2B73"/>
     <w:multiLevelType w:val="hybridMultilevel"/>
     <w:tmpl w:val="37867EEC"/>
@@ -7292,7 +7311,7 @@
       </w:pPr>
     </w:lvl>
   </w:abstractNum>
-  <w:abstractNum w:abstractNumId="9">
+  <w:abstractNum w:abstractNumId="9" w15:restartNumberingAfterBreak="0">
     <w:nsid w:val="6ED40BFC"/>
     <w:multiLevelType w:val="hybridMultilevel"/>
     <w:tmpl w:val="089A5ED4"/>
@@ -8796,7 +8815,7 @@
 
 <file path=word/glossary/numbering.xml><?xml version="1.0" encoding="utf-8"?>
 <w:numbering xmlns:wpc="http://schemas.microsoft.com/office/word/2010/wordprocessingCanvas" xmlns:mc="http://schemas.openxmlformats.org/markup-compatibility/2006" xmlns:o="urn:schemas-microsoft-com:office:office" xmlns:r="http://schemas.openxmlformats.org/officeDocument/2006/relationships" xmlns:m="http://schemas.openxmlformats.org/officeDocument/2006/math" xmlns:v="urn:schemas-microsoft-com:vml" xmlns:wp14="http://schemas.microsoft.com/office/word/2010/wordprocessingDrawing" xmlns:wp="http://schemas.openxmlformats.org/drawingml/2006/wordprocessingDrawing" xmlns:w10="urn:schemas-microsoft-com:office:word" xmlns:w="http://schemas.openxmlformats.org/wordprocessingml/2006/main" xmlns:w14="http://schemas.microsoft.com/office/word/2010/wordml" xmlns:w15="http://schemas.microsoft.com/office/word/2012/wordml" xmlns:wpg="http://schemas.microsoft.com/office/word/2010/wordprocessingGroup" xmlns:wpi="http://schemas.microsoft.com/office/word/2010/wordprocessingInk" xmlns:wne="http://schemas.microsoft.com/office/word/2006/wordml" xmlns:wps="http://schemas.microsoft.com/office/word/2010/wordprocessingShape" mc:Ignorable="w14 w15 wp14">
-  <w:abstractNum w:abstractNumId="0">
+  <w:abstractNum w:abstractNumId="0" w15:restartNumberingAfterBreak="0">
     <w:nsid w:val="FFFFFF89"/>
     <w:multiLevelType w:val="singleLevel"/>
     <w:tmpl w:val="1206D1A0"/>
@@ -8838,6 +8857,7 @@
   <w:rsids>
     <w:rsidRoot w:val="00697302"/>
     <w:rsid w:val="00151648"/>
+    <w:rsid w:val="00324497"/>
     <w:rsid w:val="00373FB5"/>
     <w:rsid w:val="00697302"/>
     <w:rsid w:val="00827E07"/>
@@ -9718,7 +9738,7 @@
 </file>
 
 <file path=customXml/itemProps3.xml><?xml version="1.0" encoding="utf-8"?>
-<ds:datastoreItem xmlns:ds="http://schemas.openxmlformats.org/officeDocument/2006/customXml" ds:itemID="{B6C40D5F-F1C7-4B0D-BBCE-3913295CB704}">
+<ds:datastoreItem xmlns:ds="http://schemas.openxmlformats.org/officeDocument/2006/customXml" ds:itemID="{99177B2F-8C19-4121-8F69-78C3F8AAA727}">
   <ds:schemaRefs>
     <ds:schemaRef ds:uri="http://schemas.openxmlformats.org/officeDocument/2006/bibliography"/>
   </ds:schemaRefs>
